--- a/Documents/Diploma.docx
+++ b/Documents/Diploma.docx
@@ -8475,7 +8475,21 @@
         <w:rPr>
           <w:lang w:val="en-150"/>
         </w:rPr>
-        <w:t xml:space="preserve"> mi w w </w:t>
+        <w:t xml:space="preserve"> mi w </w:t>
+      </w:r>
+      <w:proofErr w:type="spellStart"/>
+      <w:r>
+        <w:rPr>
+          <w:lang w:val="en-150"/>
+        </w:rPr>
+        <w:t>w</w:t>
+      </w:r>
+      <w:proofErr w:type="spellEnd"/>
+      <w:r>
+        <w:rPr>
+          <w:lang w:val="en-150"/>
+        </w:rPr>
+        <w:t xml:space="preserve"> </w:t>
       </w:r>
       <w:proofErr w:type="spellStart"/>
       <w:r>
@@ -9303,6 +9317,26 @@
         <w:rPr>
           <w:lang w:val="en-150"/>
         </w:rPr>
+        <w:t xml:space="preserve"> “</w:t>
+      </w:r>
+      <w:proofErr w:type="spellStart"/>
+      <w:r>
+        <w:rPr>
+          <w:lang w:val="en-150"/>
+        </w:rPr>
+        <w:t>GeoFinderUI</w:t>
+      </w:r>
+      <w:proofErr w:type="spellEnd"/>
+      <w:r>
+        <w:rPr>
+          <w:lang w:val="en-150"/>
+        </w:rPr>
+        <w:t>”</w:t>
+      </w:r>
+      <w:r>
+        <w:rPr>
+          <w:lang w:val="en-150"/>
+        </w:rPr>
         <w:t xml:space="preserve"> </w:t>
       </w:r>
       <w:proofErr w:type="spellStart"/>
@@ -9491,13 +9525,7 @@
         <w:rPr>
           <w:lang w:val="en-150"/>
         </w:rPr>
-        <w:t xml:space="preserve"> </w:t>
-      </w:r>
-      <w:r>
-        <w:rPr>
-          <w:lang w:val="en-150"/>
-        </w:rPr>
-        <w:t xml:space="preserve">za </w:t>
+        <w:t xml:space="preserve"> za </w:t>
       </w:r>
       <w:proofErr w:type="spellStart"/>
       <w:r>
@@ -9918,6 +9946,500 @@
           <w:lang w:val="en-US"/>
         </w:rPr>
         <w:t>Main thesis issues</w:t>
+      </w:r>
+    </w:p>
+    <w:p>
+      <w:pPr>
+        <w:pStyle w:val="Heading3"/>
+      </w:pPr>
+      <w:proofErr w:type="spellStart"/>
+      <w:r>
+        <w:rPr>
+          <w:lang w:val="en-150"/>
+        </w:rPr>
+        <w:t>Adres</w:t>
+      </w:r>
+      <w:proofErr w:type="spellEnd"/>
+      <w:r>
+        <w:rPr>
+          <w:lang w:val="en-150"/>
+        </w:rPr>
+        <w:t xml:space="preserve"> URL</w:t>
+      </w:r>
+    </w:p>
+    <w:p>
+      <w:pPr>
+        <w:rPr>
+          <w:lang w:val="en-150"/>
+        </w:rPr>
+      </w:pPr>
+      <w:proofErr w:type="spellStart"/>
+      <w:r>
+        <w:rPr>
+          <w:lang w:val="en-150"/>
+        </w:rPr>
+        <w:t>Adres</w:t>
+      </w:r>
+      <w:proofErr w:type="spellEnd"/>
+      <w:r>
+        <w:rPr>
+          <w:lang w:val="en-150"/>
+        </w:rPr>
+        <w:t xml:space="preserve"> URL to Uniform Resource Locator, </w:t>
+      </w:r>
+      <w:proofErr w:type="spellStart"/>
+      <w:r>
+        <w:rPr>
+          <w:lang w:val="en-150"/>
+        </w:rPr>
+        <w:t>Najczesciej</w:t>
+      </w:r>
+      <w:proofErr w:type="spellEnd"/>
+      <w:r>
+        <w:rPr>
+          <w:lang w:val="en-150"/>
+        </w:rPr>
+        <w:t xml:space="preserve"> </w:t>
+      </w:r>
+      <w:proofErr w:type="spellStart"/>
+      <w:r>
+        <w:rPr>
+          <w:lang w:val="en-150"/>
+        </w:rPr>
+        <w:t>kojarzony</w:t>
+      </w:r>
+      <w:proofErr w:type="spellEnd"/>
+      <w:r>
+        <w:rPr>
+          <w:lang w:val="en-150"/>
+        </w:rPr>
+        <w:t xml:space="preserve"> ze </w:t>
+      </w:r>
+      <w:proofErr w:type="spellStart"/>
+      <w:r>
+        <w:rPr>
+          <w:lang w:val="en-150"/>
+        </w:rPr>
+        <w:t>stronami</w:t>
+      </w:r>
+      <w:proofErr w:type="spellEnd"/>
+      <w:r>
+        <w:rPr>
+          <w:lang w:val="en-150"/>
+        </w:rPr>
+        <w:t xml:space="preserve"> World Wide Web (WWW) to </w:t>
+      </w:r>
+      <w:proofErr w:type="spellStart"/>
+      <w:r>
+        <w:rPr>
+          <w:lang w:val="en-150"/>
+        </w:rPr>
+        <w:t>nic</w:t>
+      </w:r>
+      <w:proofErr w:type="spellEnd"/>
+      <w:r>
+        <w:rPr>
+          <w:lang w:val="en-150"/>
+        </w:rPr>
+        <w:t xml:space="preserve"> </w:t>
+      </w:r>
+      <w:proofErr w:type="spellStart"/>
+      <w:r>
+        <w:rPr>
+          <w:lang w:val="en-150"/>
+        </w:rPr>
+        <w:t>innego</w:t>
+      </w:r>
+      <w:proofErr w:type="spellEnd"/>
+      <w:r>
+        <w:rPr>
+          <w:lang w:val="en-150"/>
+        </w:rPr>
+        <w:t xml:space="preserve"> jak </w:t>
+      </w:r>
+      <w:proofErr w:type="spellStart"/>
+      <w:r>
+        <w:rPr>
+          <w:lang w:val="en-150"/>
+        </w:rPr>
+        <w:t>ujednolicony</w:t>
+      </w:r>
+      <w:proofErr w:type="spellEnd"/>
+      <w:r>
+        <w:rPr>
+          <w:lang w:val="en-150"/>
+        </w:rPr>
+        <w:t xml:space="preserve"> format </w:t>
+      </w:r>
+      <w:proofErr w:type="spellStart"/>
+      <w:r>
+        <w:rPr>
+          <w:lang w:val="en-150"/>
+        </w:rPr>
+        <w:t>adresowania</w:t>
+      </w:r>
+      <w:proofErr w:type="spellEnd"/>
+      <w:r>
+        <w:rPr>
+          <w:lang w:val="en-150"/>
+        </w:rPr>
+        <w:t xml:space="preserve"> </w:t>
+      </w:r>
+      <w:proofErr w:type="spellStart"/>
+      <w:r>
+        <w:rPr>
+          <w:lang w:val="en-150"/>
+        </w:rPr>
+        <w:t>informacji</w:t>
+      </w:r>
+      <w:proofErr w:type="spellEnd"/>
+      <w:r>
+        <w:rPr>
+          <w:lang w:val="en-150"/>
+        </w:rPr>
+        <w:t xml:space="preserve">, </w:t>
+      </w:r>
+      <w:proofErr w:type="spellStart"/>
+      <w:r>
+        <w:rPr>
+          <w:lang w:val="en-150"/>
+        </w:rPr>
+        <w:t>aplikacji</w:t>
+      </w:r>
+      <w:proofErr w:type="spellEnd"/>
+      <w:r>
+        <w:rPr>
+          <w:lang w:val="en-150"/>
+        </w:rPr>
+        <w:t xml:space="preserve"> </w:t>
+      </w:r>
+      <w:proofErr w:type="spellStart"/>
+      <w:r>
+        <w:rPr>
+          <w:lang w:val="en-150"/>
+        </w:rPr>
+        <w:t>lub</w:t>
+      </w:r>
+      <w:proofErr w:type="spellEnd"/>
+      <w:r>
+        <w:rPr>
+          <w:lang w:val="en-150"/>
+        </w:rPr>
+        <w:t xml:space="preserve"> </w:t>
+      </w:r>
+      <w:proofErr w:type="spellStart"/>
+      <w:r>
+        <w:rPr>
+          <w:lang w:val="en-150"/>
+        </w:rPr>
+        <w:t>danych</w:t>
+      </w:r>
+      <w:proofErr w:type="spellEnd"/>
+      <w:r>
+        <w:rPr>
+          <w:lang w:val="en-150"/>
+        </w:rPr>
+        <w:t xml:space="preserve"> </w:t>
+      </w:r>
+      <w:proofErr w:type="spellStart"/>
+      <w:r>
+        <w:rPr>
+          <w:lang w:val="en-150"/>
+        </w:rPr>
+        <w:t>na</w:t>
+      </w:r>
+      <w:proofErr w:type="spellEnd"/>
+      <w:r>
+        <w:rPr>
+          <w:lang w:val="en-150"/>
+        </w:rPr>
+        <w:t xml:space="preserve"> </w:t>
+      </w:r>
+      <w:proofErr w:type="spellStart"/>
+      <w:r>
+        <w:rPr>
+          <w:lang w:val="en-150"/>
+        </w:rPr>
+        <w:t>stronach</w:t>
+      </w:r>
+      <w:proofErr w:type="spellEnd"/>
+      <w:r>
+        <w:rPr>
+          <w:lang w:val="en-150"/>
+        </w:rPr>
+        <w:t xml:space="preserve"> </w:t>
+      </w:r>
+      <w:proofErr w:type="spellStart"/>
+      <w:r>
+        <w:rPr>
+          <w:lang w:val="en-150"/>
+        </w:rPr>
+        <w:t>internetowych</w:t>
+      </w:r>
+      <w:proofErr w:type="spellEnd"/>
+      <w:r>
+        <w:rPr>
+          <w:lang w:val="en-150"/>
+        </w:rPr>
+        <w:t xml:space="preserve"> </w:t>
+      </w:r>
+      <w:proofErr w:type="spellStart"/>
+      <w:r>
+        <w:rPr>
+          <w:lang w:val="en-150"/>
+        </w:rPr>
+        <w:t>lub</w:t>
+      </w:r>
+      <w:proofErr w:type="spellEnd"/>
+      <w:r>
+        <w:rPr>
+          <w:lang w:val="en-150"/>
+        </w:rPr>
+        <w:t xml:space="preserve"> w </w:t>
+      </w:r>
+      <w:proofErr w:type="spellStart"/>
+      <w:r>
+        <w:rPr>
+          <w:lang w:val="en-150"/>
+        </w:rPr>
+        <w:t>sieci</w:t>
+      </w:r>
+      <w:proofErr w:type="spellEnd"/>
+      <w:r>
+        <w:rPr>
+          <w:lang w:val="en-150"/>
+        </w:rPr>
+        <w:t xml:space="preserve"> </w:t>
+      </w:r>
+      <w:proofErr w:type="spellStart"/>
+      <w:r>
+        <w:rPr>
+          <w:lang w:val="en-150"/>
+        </w:rPr>
+        <w:t>lokalnej</w:t>
+      </w:r>
+      <w:proofErr w:type="spellEnd"/>
+      <w:r>
+        <w:rPr>
+          <w:lang w:val="en-150"/>
+        </w:rPr>
+        <w:t xml:space="preserve">. </w:t>
+      </w:r>
+      <w:proofErr w:type="spellStart"/>
+      <w:r>
+        <w:rPr>
+          <w:lang w:val="en-150"/>
+        </w:rPr>
+        <w:t>Uzytkowik</w:t>
+      </w:r>
+      <w:proofErr w:type="spellEnd"/>
+      <w:r>
+        <w:rPr>
+          <w:lang w:val="en-150"/>
+        </w:rPr>
+        <w:t xml:space="preserve"> po </w:t>
+      </w:r>
+      <w:proofErr w:type="spellStart"/>
+      <w:r>
+        <w:rPr>
+          <w:lang w:val="en-150"/>
+        </w:rPr>
+        <w:t>wpisaniu</w:t>
+      </w:r>
+      <w:proofErr w:type="spellEnd"/>
+      <w:r>
+        <w:rPr>
+          <w:lang w:val="en-150"/>
+        </w:rPr>
+        <w:t xml:space="preserve"> </w:t>
+      </w:r>
+      <w:proofErr w:type="spellStart"/>
+      <w:r>
+        <w:rPr>
+          <w:lang w:val="en-150"/>
+        </w:rPr>
+        <w:t>konkretnego</w:t>
+      </w:r>
+      <w:proofErr w:type="spellEnd"/>
+      <w:r>
+        <w:rPr>
+          <w:lang w:val="en-150"/>
+        </w:rPr>
+        <w:t xml:space="preserve">, </w:t>
+      </w:r>
+      <w:proofErr w:type="spellStart"/>
+      <w:r>
+        <w:rPr>
+          <w:lang w:val="en-150"/>
+        </w:rPr>
+        <w:t>istniejacego</w:t>
+      </w:r>
+      <w:proofErr w:type="spellEnd"/>
+      <w:r>
+        <w:rPr>
+          <w:lang w:val="en-150"/>
+        </w:rPr>
+        <w:t xml:space="preserve"> </w:t>
+      </w:r>
+      <w:proofErr w:type="spellStart"/>
+      <w:r>
+        <w:rPr>
+          <w:lang w:val="en-150"/>
+        </w:rPr>
+        <w:t>adresu</w:t>
+      </w:r>
+      <w:proofErr w:type="spellEnd"/>
+      <w:r>
+        <w:rPr>
+          <w:lang w:val="en-150"/>
+        </w:rPr>
+        <w:t xml:space="preserve"> URL w </w:t>
+      </w:r>
+      <w:proofErr w:type="spellStart"/>
+      <w:r>
+        <w:rPr>
+          <w:lang w:val="en-150"/>
+        </w:rPr>
+        <w:t>swojej</w:t>
+      </w:r>
+      <w:proofErr w:type="spellEnd"/>
+      <w:r>
+        <w:rPr>
+          <w:lang w:val="en-150"/>
+        </w:rPr>
+        <w:t xml:space="preserve"> </w:t>
+      </w:r>
+      <w:proofErr w:type="spellStart"/>
+      <w:r>
+        <w:rPr>
+          <w:lang w:val="en-150"/>
+        </w:rPr>
+        <w:t>przegladarce</w:t>
+      </w:r>
+      <w:proofErr w:type="spellEnd"/>
+      <w:r>
+        <w:rPr>
+          <w:lang w:val="en-150"/>
+        </w:rPr>
+        <w:t xml:space="preserve"> jest </w:t>
+      </w:r>
+      <w:proofErr w:type="spellStart"/>
+      <w:r>
+        <w:rPr>
+          <w:lang w:val="en-150"/>
+        </w:rPr>
+        <w:t>przekierowywany</w:t>
+      </w:r>
+      <w:proofErr w:type="spellEnd"/>
+      <w:r>
+        <w:rPr>
+          <w:lang w:val="en-150"/>
+        </w:rPr>
+        <w:t xml:space="preserve"> do </w:t>
+      </w:r>
+      <w:proofErr w:type="spellStart"/>
+      <w:r>
+        <w:rPr>
+          <w:lang w:val="en-150"/>
+        </w:rPr>
+        <w:t>strony</w:t>
+      </w:r>
+      <w:proofErr w:type="spellEnd"/>
+      <w:r>
+        <w:rPr>
+          <w:lang w:val="en-150"/>
+        </w:rPr>
+        <w:t xml:space="preserve"> z </w:t>
+      </w:r>
+      <w:proofErr w:type="spellStart"/>
+      <w:r>
+        <w:rPr>
+          <w:lang w:val="en-150"/>
+        </w:rPr>
+        <w:t>przypisanym</w:t>
+      </w:r>
+      <w:proofErr w:type="spellEnd"/>
+      <w:r>
+        <w:rPr>
+          <w:lang w:val="en-150"/>
+        </w:rPr>
+        <w:t xml:space="preserve">, </w:t>
+      </w:r>
+      <w:proofErr w:type="spellStart"/>
+      <w:r>
+        <w:rPr>
+          <w:lang w:val="en-150"/>
+        </w:rPr>
+        <w:t>podanym</w:t>
+      </w:r>
+      <w:proofErr w:type="spellEnd"/>
+      <w:r>
+        <w:rPr>
+          <w:lang w:val="en-150"/>
+        </w:rPr>
+        <w:t xml:space="preserve"> </w:t>
+      </w:r>
+      <w:proofErr w:type="spellStart"/>
+      <w:r>
+        <w:rPr>
+          <w:lang w:val="en-150"/>
+        </w:rPr>
+        <w:t>przez</w:t>
+      </w:r>
+      <w:proofErr w:type="spellEnd"/>
+      <w:r>
+        <w:rPr>
+          <w:lang w:val="en-150"/>
+        </w:rPr>
+        <w:t xml:space="preserve"> </w:t>
+      </w:r>
+      <w:proofErr w:type="spellStart"/>
+      <w:r>
+        <w:rPr>
+          <w:lang w:val="en-150"/>
+        </w:rPr>
+        <w:t>uzytkownika</w:t>
+      </w:r>
+      <w:proofErr w:type="spellEnd"/>
+      <w:r>
+        <w:rPr>
+          <w:lang w:val="en-150"/>
+        </w:rPr>
+        <w:t xml:space="preserve"> </w:t>
+      </w:r>
+      <w:proofErr w:type="spellStart"/>
+      <w:r>
+        <w:rPr>
+          <w:lang w:val="en-150"/>
+        </w:rPr>
+        <w:t>adresem</w:t>
+      </w:r>
+      <w:proofErr w:type="spellEnd"/>
+      <w:r>
+        <w:rPr>
+          <w:lang w:val="en-150"/>
+        </w:rPr>
+        <w:t xml:space="preserve">.  </w:t>
+      </w:r>
+    </w:p>
+    <w:p>
+      <w:pPr>
+        <w:rPr>
+          <w:lang w:val="en-150"/>
+        </w:rPr>
+      </w:pPr>
+    </w:p>
+    <w:p>
+      <w:pPr>
+        <w:rPr>
+          <w:lang w:val="en-150"/>
+        </w:rPr>
+      </w:pPr>
+      <w:r>
+        <w:rPr>
+          <w:lang w:val="en-150"/>
+        </w:rPr>
+        <w:t>https://pl.wikipedia.org/wiki/Uniform_Resource_Locator</w:t>
       </w:r>
     </w:p>
     <w:p>
@@ -9926,6 +10448,7 @@
       </w:pPr>
       <w:bookmarkStart w:id="0" w:name="_Toc499577174"/>
       <w:r>
+        <w:lastRenderedPageBreak/>
         <w:t xml:space="preserve">Aplikacja </w:t>
       </w:r>
       <w:bookmarkEnd w:id="0"/>
@@ -10591,6 +11114,26 @@
           <w:lang w:val="en-150"/>
         </w:rPr>
         <w:t>.</w:t>
+      </w:r>
+    </w:p>
+    <w:p>
+      <w:pPr>
+        <w:rPr>
+          <w:lang w:val="en-150"/>
+        </w:rPr>
+      </w:pPr>
+    </w:p>
+    <w:p>
+      <w:pPr>
+        <w:rPr>
+          <w:lang w:val="en-150"/>
+        </w:rPr>
+      </w:pPr>
+      <w:r>
+        <w:rPr>
+          <w:lang w:val="en-150"/>
+        </w:rPr>
+        <w:t>https://pl.wikipedia.org/wiki/Aplikacja_internetowa</w:t>
       </w:r>
     </w:p>
     <w:p>
@@ -10848,7 +11391,6 @@
         <w:rPr>
           <w:lang w:val="en-150"/>
         </w:rPr>
-        <w:lastRenderedPageBreak/>
         <w:t>zdefiniowanej</w:t>
       </w:r>
       <w:proofErr w:type="spellEnd"/>
@@ -11448,14 +11990,14 @@
         <w:rPr>
           <w:lang w:val="en-150"/>
         </w:rPr>
-        <w:t xml:space="preserve"> t</w:t>
-      </w:r>
-      <w:proofErr w:type="spellStart"/>
-      <w:r>
-        <w:rPr>
-          <w:lang w:val="en-150"/>
-        </w:rPr>
-        <w:t>resc</w:t>
+        <w:t xml:space="preserve"> </w:t>
+      </w:r>
+      <w:proofErr w:type="spellStart"/>
+      <w:r>
+        <w:rPr>
+          <w:lang w:val="en-150"/>
+        </w:rPr>
+        <w:t>tresc</w:t>
       </w:r>
       <w:proofErr w:type="spellEnd"/>
       <w:r>
@@ -12133,6 +12675,26 @@
           <w:lang w:val="en-150"/>
         </w:rPr>
         <w:t xml:space="preserve">. </w:t>
+      </w:r>
+    </w:p>
+    <w:p>
+      <w:pPr>
+        <w:rPr>
+          <w:lang w:val="en-150"/>
+        </w:rPr>
+      </w:pPr>
+    </w:p>
+    <w:p>
+      <w:pPr>
+        <w:rPr>
+          <w:lang w:val="en-150"/>
+        </w:rPr>
+      </w:pPr>
+      <w:r>
+        <w:rPr>
+          <w:lang w:val="en-150"/>
+        </w:rPr>
+        <w:t>https://pl.wikipedia.org/wiki/Bot_(program)</w:t>
       </w:r>
     </w:p>
     <w:p>
@@ -13077,6 +13639,7 @@
         <w:rPr>
           <w:lang w:val="en-150"/>
         </w:rPr>
+        <w:lastRenderedPageBreak/>
         <w:t>stron</w:t>
       </w:r>
       <w:proofErr w:type="spellEnd"/>
@@ -13365,6 +13928,2107 @@
           <w:lang w:val="en-150"/>
         </w:rPr>
         <w:t xml:space="preserve">. </w:t>
+      </w:r>
+    </w:p>
+    <w:p>
+      <w:pPr>
+        <w:rPr>
+          <w:lang w:val="en-150"/>
+        </w:rPr>
+      </w:pPr>
+    </w:p>
+    <w:p>
+      <w:pPr>
+        <w:rPr>
+          <w:lang w:val="en-150"/>
+        </w:rPr>
+      </w:pPr>
+      <w:r>
+        <w:rPr>
+          <w:lang w:val="en-150"/>
+        </w:rPr>
+        <w:t>https://en.wikipedia.org/wiki/Web_scraping</w:t>
+      </w:r>
+    </w:p>
+    <w:p>
+      <w:pPr>
+        <w:pStyle w:val="Heading3"/>
+        <w:rPr>
+          <w:lang w:val="en-150"/>
+        </w:rPr>
+      </w:pPr>
+      <w:r>
+        <w:rPr>
+          <w:lang w:val="en-150"/>
+        </w:rPr>
+        <w:t>Framework</w:t>
+      </w:r>
+    </w:p>
+    <w:p>
+      <w:pPr>
+        <w:rPr>
+          <w:lang w:val="en-150"/>
+        </w:rPr>
+      </w:pPr>
+      <w:r>
+        <w:rPr>
+          <w:lang w:val="en-150"/>
+        </w:rPr>
+        <w:t xml:space="preserve">Framework to </w:t>
+      </w:r>
+      <w:proofErr w:type="spellStart"/>
+      <w:r>
+        <w:rPr>
+          <w:lang w:val="en-150"/>
+        </w:rPr>
+        <w:t>szkielet</w:t>
+      </w:r>
+      <w:proofErr w:type="spellEnd"/>
+      <w:r>
+        <w:rPr>
+          <w:lang w:val="en-150"/>
+        </w:rPr>
+        <w:t xml:space="preserve"> do </w:t>
+      </w:r>
+      <w:proofErr w:type="spellStart"/>
+      <w:r>
+        <w:rPr>
+          <w:lang w:val="en-150"/>
+        </w:rPr>
+        <w:t>aplikacji</w:t>
+      </w:r>
+      <w:proofErr w:type="spellEnd"/>
+      <w:r>
+        <w:rPr>
+          <w:lang w:val="en-150"/>
+        </w:rPr>
+        <w:t xml:space="preserve"> </w:t>
+      </w:r>
+      <w:proofErr w:type="spellStart"/>
+      <w:r>
+        <w:rPr>
+          <w:lang w:val="en-150"/>
+        </w:rPr>
+        <w:t>webowej</w:t>
+      </w:r>
+      <w:proofErr w:type="spellEnd"/>
+      <w:r>
+        <w:rPr>
+          <w:lang w:val="en-150"/>
+        </w:rPr>
+        <w:t xml:space="preserve">. </w:t>
+      </w:r>
+      <w:proofErr w:type="spellStart"/>
+      <w:r>
+        <w:rPr>
+          <w:lang w:val="en-150"/>
+        </w:rPr>
+        <w:t>Kazdy</w:t>
+      </w:r>
+      <w:proofErr w:type="spellEnd"/>
+      <w:r>
+        <w:rPr>
+          <w:lang w:val="en-150"/>
+        </w:rPr>
+        <w:t xml:space="preserve"> framework </w:t>
+      </w:r>
+      <w:proofErr w:type="spellStart"/>
+      <w:r>
+        <w:rPr>
+          <w:lang w:val="en-150"/>
+        </w:rPr>
+        <w:t>posiada</w:t>
+      </w:r>
+      <w:proofErr w:type="spellEnd"/>
+      <w:r>
+        <w:rPr>
+          <w:lang w:val="en-150"/>
+        </w:rPr>
+        <w:t xml:space="preserve"> </w:t>
+      </w:r>
+      <w:proofErr w:type="spellStart"/>
+      <w:r>
+        <w:rPr>
+          <w:lang w:val="en-150"/>
+        </w:rPr>
+        <w:t>zestaw</w:t>
+      </w:r>
+      <w:proofErr w:type="spellEnd"/>
+      <w:r>
+        <w:rPr>
+          <w:lang w:val="en-150"/>
+        </w:rPr>
+        <w:t xml:space="preserve"> </w:t>
+      </w:r>
+      <w:proofErr w:type="spellStart"/>
+      <w:r>
+        <w:rPr>
+          <w:lang w:val="en-150"/>
+        </w:rPr>
+        <w:t>komponentow</w:t>
+      </w:r>
+      <w:proofErr w:type="spellEnd"/>
+      <w:r>
+        <w:rPr>
+          <w:lang w:val="en-150"/>
+        </w:rPr>
+        <w:t xml:space="preserve"> </w:t>
+      </w:r>
+      <w:proofErr w:type="spellStart"/>
+      <w:r>
+        <w:rPr>
+          <w:lang w:val="en-150"/>
+        </w:rPr>
+        <w:t>i</w:t>
+      </w:r>
+      <w:proofErr w:type="spellEnd"/>
+      <w:r>
+        <w:rPr>
+          <w:lang w:val="en-150"/>
+        </w:rPr>
+        <w:t xml:space="preserve"> </w:t>
+      </w:r>
+      <w:proofErr w:type="spellStart"/>
+      <w:r>
+        <w:rPr>
+          <w:lang w:val="en-150"/>
+        </w:rPr>
+        <w:t>dostepnych</w:t>
+      </w:r>
+      <w:proofErr w:type="spellEnd"/>
+      <w:r>
+        <w:rPr>
+          <w:lang w:val="en-150"/>
+        </w:rPr>
+        <w:t xml:space="preserve"> </w:t>
+      </w:r>
+      <w:proofErr w:type="spellStart"/>
+      <w:r>
+        <w:rPr>
+          <w:lang w:val="en-150"/>
+        </w:rPr>
+        <w:t>bibliotek</w:t>
+      </w:r>
+      <w:proofErr w:type="spellEnd"/>
+      <w:r>
+        <w:rPr>
+          <w:lang w:val="en-150"/>
+        </w:rPr>
+        <w:t xml:space="preserve"> </w:t>
+      </w:r>
+      <w:proofErr w:type="spellStart"/>
+      <w:r>
+        <w:rPr>
+          <w:lang w:val="en-150"/>
+        </w:rPr>
+        <w:t>przystosowanych</w:t>
+      </w:r>
+      <w:proofErr w:type="spellEnd"/>
+      <w:r>
+        <w:rPr>
+          <w:lang w:val="en-150"/>
+        </w:rPr>
+        <w:t xml:space="preserve"> do </w:t>
+      </w:r>
+      <w:proofErr w:type="spellStart"/>
+      <w:r>
+        <w:rPr>
+          <w:lang w:val="en-150"/>
+        </w:rPr>
+        <w:t>zaprogramowania</w:t>
+      </w:r>
+      <w:proofErr w:type="spellEnd"/>
+      <w:r>
+        <w:rPr>
+          <w:lang w:val="en-150"/>
+        </w:rPr>
+        <w:t xml:space="preserve"> </w:t>
+      </w:r>
+      <w:proofErr w:type="spellStart"/>
+      <w:r>
+        <w:rPr>
+          <w:lang w:val="en-150"/>
+        </w:rPr>
+        <w:t>aplikacji</w:t>
+      </w:r>
+      <w:proofErr w:type="spellEnd"/>
+      <w:r>
+        <w:rPr>
+          <w:lang w:val="en-150"/>
+        </w:rPr>
+        <w:t xml:space="preserve">. </w:t>
+      </w:r>
+      <w:proofErr w:type="spellStart"/>
+      <w:r>
+        <w:rPr>
+          <w:lang w:val="en-150"/>
+        </w:rPr>
+        <w:t>Istrnieje</w:t>
+      </w:r>
+      <w:proofErr w:type="spellEnd"/>
+      <w:r>
+        <w:rPr>
+          <w:lang w:val="en-150"/>
+        </w:rPr>
+        <w:t xml:space="preserve"> </w:t>
+      </w:r>
+      <w:proofErr w:type="spellStart"/>
+      <w:r>
+        <w:rPr>
+          <w:lang w:val="en-150"/>
+        </w:rPr>
+        <w:t>wiele</w:t>
+      </w:r>
+      <w:proofErr w:type="spellEnd"/>
+      <w:r>
+        <w:rPr>
+          <w:lang w:val="en-150"/>
+        </w:rPr>
+        <w:t xml:space="preserve"> </w:t>
+      </w:r>
+      <w:proofErr w:type="spellStart"/>
+      <w:r>
+        <w:rPr>
+          <w:lang w:val="en-150"/>
+        </w:rPr>
+        <w:t>dostepnych</w:t>
+      </w:r>
+      <w:proofErr w:type="spellEnd"/>
+      <w:r>
+        <w:rPr>
+          <w:lang w:val="en-150"/>
+        </w:rPr>
+        <w:t xml:space="preserve"> </w:t>
+      </w:r>
+      <w:proofErr w:type="spellStart"/>
+      <w:r>
+        <w:rPr>
+          <w:lang w:val="en-150"/>
+        </w:rPr>
+        <w:t>frameworkow</w:t>
+      </w:r>
+      <w:proofErr w:type="spellEnd"/>
+      <w:r>
+        <w:rPr>
+          <w:lang w:val="en-150"/>
+        </w:rPr>
+        <w:t xml:space="preserve">, </w:t>
+      </w:r>
+      <w:proofErr w:type="spellStart"/>
+      <w:r>
+        <w:rPr>
+          <w:lang w:val="en-150"/>
+        </w:rPr>
+        <w:t>ktore</w:t>
+      </w:r>
+      <w:proofErr w:type="spellEnd"/>
+      <w:r>
+        <w:rPr>
+          <w:lang w:val="en-150"/>
+        </w:rPr>
+        <w:t xml:space="preserve"> </w:t>
+      </w:r>
+      <w:proofErr w:type="spellStart"/>
+      <w:r>
+        <w:rPr>
+          <w:lang w:val="en-150"/>
+        </w:rPr>
+        <w:t>sie</w:t>
+      </w:r>
+      <w:proofErr w:type="spellEnd"/>
+      <w:r>
+        <w:rPr>
+          <w:lang w:val="en-150"/>
+        </w:rPr>
+        <w:t xml:space="preserve"> od </w:t>
+      </w:r>
+      <w:proofErr w:type="spellStart"/>
+      <w:r>
+        <w:rPr>
+          <w:lang w:val="en-150"/>
+        </w:rPr>
+        <w:t>siebie</w:t>
+      </w:r>
+      <w:proofErr w:type="spellEnd"/>
+      <w:r>
+        <w:rPr>
+          <w:lang w:val="en-150"/>
+        </w:rPr>
+        <w:t xml:space="preserve"> </w:t>
+      </w:r>
+      <w:proofErr w:type="spellStart"/>
+      <w:r>
+        <w:rPr>
+          <w:lang w:val="en-150"/>
+        </w:rPr>
+        <w:t>roznia</w:t>
+      </w:r>
+      <w:proofErr w:type="spellEnd"/>
+      <w:r>
+        <w:rPr>
+          <w:lang w:val="en-150"/>
+        </w:rPr>
+        <w:t xml:space="preserve">, </w:t>
+      </w:r>
+      <w:proofErr w:type="spellStart"/>
+      <w:r>
+        <w:rPr>
+          <w:lang w:val="en-150"/>
+        </w:rPr>
+        <w:t>przez</w:t>
+      </w:r>
+      <w:proofErr w:type="spellEnd"/>
+      <w:r>
+        <w:rPr>
+          <w:lang w:val="en-150"/>
+        </w:rPr>
+        <w:t xml:space="preserve"> to </w:t>
+      </w:r>
+      <w:proofErr w:type="spellStart"/>
+      <w:r>
+        <w:rPr>
+          <w:lang w:val="en-150"/>
+        </w:rPr>
+        <w:t>mozna</w:t>
+      </w:r>
+      <w:proofErr w:type="spellEnd"/>
+      <w:r>
+        <w:rPr>
+          <w:lang w:val="en-150"/>
+        </w:rPr>
+        <w:t xml:space="preserve"> </w:t>
+      </w:r>
+      <w:proofErr w:type="spellStart"/>
+      <w:r>
+        <w:rPr>
+          <w:lang w:val="en-150"/>
+        </w:rPr>
+        <w:t>dobrac</w:t>
+      </w:r>
+      <w:proofErr w:type="spellEnd"/>
+      <w:r>
+        <w:rPr>
+          <w:lang w:val="en-150"/>
+        </w:rPr>
+        <w:t xml:space="preserve"> </w:t>
+      </w:r>
+      <w:proofErr w:type="spellStart"/>
+      <w:r>
+        <w:rPr>
+          <w:lang w:val="en-150"/>
+        </w:rPr>
+        <w:t>odpowiedni</w:t>
+      </w:r>
+      <w:r>
+        <w:rPr>
+          <w:lang w:val="en-150"/>
+        </w:rPr>
+        <w:t>a</w:t>
+      </w:r>
+      <w:proofErr w:type="spellEnd"/>
+      <w:r>
+        <w:rPr>
+          <w:lang w:val="en-150"/>
+        </w:rPr>
+        <w:t xml:space="preserve"> </w:t>
+      </w:r>
+      <w:proofErr w:type="spellStart"/>
+      <w:r>
+        <w:rPr>
+          <w:lang w:val="en-150"/>
+        </w:rPr>
+        <w:t>platforme</w:t>
+      </w:r>
+      <w:proofErr w:type="spellEnd"/>
+      <w:r>
+        <w:rPr>
+          <w:lang w:val="en-150"/>
+        </w:rPr>
+        <w:t xml:space="preserve"> </w:t>
+      </w:r>
+      <w:proofErr w:type="spellStart"/>
+      <w:r>
+        <w:rPr>
+          <w:lang w:val="en-150"/>
+        </w:rPr>
+        <w:t>programistyczna</w:t>
+      </w:r>
+      <w:proofErr w:type="spellEnd"/>
+      <w:r>
+        <w:rPr>
+          <w:lang w:val="en-150"/>
+        </w:rPr>
+        <w:t xml:space="preserve"> </w:t>
+      </w:r>
+      <w:proofErr w:type="spellStart"/>
+      <w:r>
+        <w:rPr>
+          <w:lang w:val="en-150"/>
+        </w:rPr>
+        <w:t>dla</w:t>
+      </w:r>
+      <w:proofErr w:type="spellEnd"/>
+      <w:r>
+        <w:rPr>
+          <w:lang w:val="en-150"/>
+        </w:rPr>
+        <w:t xml:space="preserve"> </w:t>
+      </w:r>
+      <w:proofErr w:type="spellStart"/>
+      <w:r>
+        <w:rPr>
+          <w:lang w:val="en-150"/>
+        </w:rPr>
+        <w:t>swojej</w:t>
+      </w:r>
+      <w:proofErr w:type="spellEnd"/>
+      <w:r>
+        <w:rPr>
+          <w:lang w:val="en-150"/>
+        </w:rPr>
+        <w:t xml:space="preserve"> </w:t>
+      </w:r>
+      <w:proofErr w:type="spellStart"/>
+      <w:r>
+        <w:rPr>
+          <w:lang w:val="en-150"/>
+        </w:rPr>
+        <w:t>aplikacji</w:t>
+      </w:r>
+      <w:proofErr w:type="spellEnd"/>
+      <w:r>
+        <w:rPr>
+          <w:lang w:val="en-150"/>
+        </w:rPr>
+        <w:t xml:space="preserve"> w </w:t>
+      </w:r>
+      <w:proofErr w:type="spellStart"/>
+      <w:r>
+        <w:rPr>
+          <w:lang w:val="en-150"/>
+        </w:rPr>
+        <w:t>zaleznosci</w:t>
+      </w:r>
+      <w:proofErr w:type="spellEnd"/>
+      <w:r>
+        <w:rPr>
+          <w:lang w:val="en-150"/>
+        </w:rPr>
+        <w:t xml:space="preserve"> od </w:t>
+      </w:r>
+      <w:proofErr w:type="spellStart"/>
+      <w:r>
+        <w:rPr>
+          <w:lang w:val="en-150"/>
+        </w:rPr>
+        <w:t>wymaganej</w:t>
+      </w:r>
+      <w:proofErr w:type="spellEnd"/>
+      <w:r>
+        <w:rPr>
+          <w:lang w:val="en-150"/>
+        </w:rPr>
+        <w:t xml:space="preserve"> </w:t>
+      </w:r>
+      <w:proofErr w:type="spellStart"/>
+      <w:r>
+        <w:rPr>
+          <w:lang w:val="en-150"/>
+        </w:rPr>
+        <w:t>struktury</w:t>
+      </w:r>
+      <w:proofErr w:type="spellEnd"/>
+      <w:r>
+        <w:rPr>
+          <w:lang w:val="en-150"/>
+        </w:rPr>
+        <w:t xml:space="preserve"> </w:t>
+      </w:r>
+      <w:proofErr w:type="spellStart"/>
+      <w:r>
+        <w:rPr>
+          <w:lang w:val="en-150"/>
+        </w:rPr>
+        <w:t>czy</w:t>
+      </w:r>
+      <w:proofErr w:type="spellEnd"/>
+      <w:r>
+        <w:rPr>
+          <w:lang w:val="en-150"/>
+        </w:rPr>
+        <w:t xml:space="preserve"> </w:t>
+      </w:r>
+      <w:proofErr w:type="spellStart"/>
+      <w:r>
+        <w:rPr>
+          <w:lang w:val="en-150"/>
+        </w:rPr>
+        <w:t>ogolnego</w:t>
+      </w:r>
+      <w:proofErr w:type="spellEnd"/>
+      <w:r>
+        <w:rPr>
+          <w:lang w:val="en-150"/>
+        </w:rPr>
+        <w:t xml:space="preserve"> </w:t>
+      </w:r>
+      <w:proofErr w:type="spellStart"/>
+      <w:r>
+        <w:rPr>
+          <w:lang w:val="en-150"/>
+        </w:rPr>
+        <w:t>mechanizmu</w:t>
+      </w:r>
+      <w:proofErr w:type="spellEnd"/>
+      <w:r>
+        <w:rPr>
+          <w:lang w:val="en-150"/>
+        </w:rPr>
+        <w:t xml:space="preserve"> </w:t>
+      </w:r>
+      <w:proofErr w:type="spellStart"/>
+      <w:r>
+        <w:rPr>
+          <w:lang w:val="en-150"/>
+        </w:rPr>
+        <w:t>dzialania</w:t>
+      </w:r>
+      <w:proofErr w:type="spellEnd"/>
+      <w:r>
+        <w:rPr>
+          <w:lang w:val="en-150"/>
+        </w:rPr>
+        <w:t xml:space="preserve"> </w:t>
+      </w:r>
+      <w:proofErr w:type="spellStart"/>
+      <w:r>
+        <w:rPr>
+          <w:lang w:val="en-150"/>
+        </w:rPr>
+        <w:t>programu</w:t>
+      </w:r>
+      <w:proofErr w:type="spellEnd"/>
+      <w:r>
+        <w:rPr>
+          <w:lang w:val="en-150"/>
+        </w:rPr>
+        <w:t xml:space="preserve">. </w:t>
+      </w:r>
+      <w:proofErr w:type="spellStart"/>
+      <w:r>
+        <w:rPr>
+          <w:lang w:val="en-150"/>
+        </w:rPr>
+        <w:t>Zaletami</w:t>
+      </w:r>
+      <w:proofErr w:type="spellEnd"/>
+      <w:r>
+        <w:rPr>
+          <w:lang w:val="en-150"/>
+        </w:rPr>
+        <w:t xml:space="preserve"> </w:t>
+      </w:r>
+      <w:proofErr w:type="spellStart"/>
+      <w:r>
+        <w:rPr>
+          <w:lang w:val="en-150"/>
+        </w:rPr>
+        <w:t>korzystania</w:t>
+      </w:r>
+      <w:proofErr w:type="spellEnd"/>
+      <w:r>
+        <w:rPr>
+          <w:lang w:val="en-150"/>
+        </w:rPr>
+        <w:t xml:space="preserve"> z </w:t>
+      </w:r>
+      <w:proofErr w:type="spellStart"/>
+      <w:r>
+        <w:rPr>
+          <w:lang w:val="en-150"/>
+        </w:rPr>
+        <w:t>frameworkow</w:t>
+      </w:r>
+      <w:proofErr w:type="spellEnd"/>
+      <w:r>
+        <w:rPr>
+          <w:lang w:val="en-150"/>
+        </w:rPr>
+        <w:t xml:space="preserve"> </w:t>
+      </w:r>
+      <w:proofErr w:type="spellStart"/>
+      <w:r>
+        <w:rPr>
+          <w:lang w:val="en-150"/>
+        </w:rPr>
+        <w:t>podczas</w:t>
+      </w:r>
+      <w:proofErr w:type="spellEnd"/>
+      <w:r>
+        <w:rPr>
+          <w:lang w:val="en-150"/>
+        </w:rPr>
+        <w:t xml:space="preserve"> </w:t>
+      </w:r>
+      <w:proofErr w:type="spellStart"/>
+      <w:r>
+        <w:rPr>
+          <w:lang w:val="en-150"/>
+        </w:rPr>
+        <w:t>programowania</w:t>
+      </w:r>
+      <w:proofErr w:type="spellEnd"/>
+      <w:r>
+        <w:rPr>
+          <w:lang w:val="en-150"/>
+        </w:rPr>
+        <w:t xml:space="preserve"> </w:t>
+      </w:r>
+      <w:proofErr w:type="spellStart"/>
+      <w:r>
+        <w:rPr>
+          <w:lang w:val="en-150"/>
+        </w:rPr>
+        <w:t>sa</w:t>
+      </w:r>
+      <w:proofErr w:type="spellEnd"/>
+      <w:r>
+        <w:rPr>
+          <w:lang w:val="en-150"/>
+        </w:rPr>
+        <w:t xml:space="preserve"> </w:t>
+      </w:r>
+      <w:proofErr w:type="spellStart"/>
+      <w:r>
+        <w:rPr>
+          <w:lang w:val="en-150"/>
+        </w:rPr>
+        <w:t>efektywosc</w:t>
+      </w:r>
+      <w:proofErr w:type="spellEnd"/>
+      <w:r>
+        <w:rPr>
+          <w:lang w:val="en-150"/>
+        </w:rPr>
+        <w:t xml:space="preserve">, </w:t>
+      </w:r>
+      <w:proofErr w:type="spellStart"/>
+      <w:r>
+        <w:rPr>
+          <w:lang w:val="en-150"/>
+        </w:rPr>
+        <w:t>poprawa</w:t>
+      </w:r>
+      <w:proofErr w:type="spellEnd"/>
+      <w:r>
+        <w:rPr>
+          <w:lang w:val="en-150"/>
+        </w:rPr>
+        <w:t xml:space="preserve"> </w:t>
+      </w:r>
+      <w:proofErr w:type="spellStart"/>
+      <w:r>
+        <w:rPr>
+          <w:lang w:val="en-150"/>
+        </w:rPr>
+        <w:t>jakosci</w:t>
+      </w:r>
+      <w:proofErr w:type="spellEnd"/>
+      <w:r>
+        <w:rPr>
+          <w:lang w:val="en-150"/>
+        </w:rPr>
+        <w:t xml:space="preserve"> </w:t>
+      </w:r>
+      <w:proofErr w:type="spellStart"/>
+      <w:r>
+        <w:rPr>
+          <w:lang w:val="en-150"/>
+        </w:rPr>
+        <w:t>kodu</w:t>
+      </w:r>
+      <w:proofErr w:type="spellEnd"/>
+      <w:r>
+        <w:rPr>
+          <w:lang w:val="en-150"/>
+        </w:rPr>
+        <w:t xml:space="preserve"> </w:t>
+      </w:r>
+      <w:proofErr w:type="spellStart"/>
+      <w:r>
+        <w:rPr>
+          <w:lang w:val="en-150"/>
+        </w:rPr>
+        <w:t>oraz</w:t>
+      </w:r>
+      <w:proofErr w:type="spellEnd"/>
+      <w:r>
+        <w:rPr>
+          <w:lang w:val="en-150"/>
+        </w:rPr>
+        <w:t xml:space="preserve"> </w:t>
+      </w:r>
+      <w:proofErr w:type="spellStart"/>
+      <w:r>
+        <w:rPr>
+          <w:lang w:val="en-150"/>
+        </w:rPr>
+        <w:t>niezawodnosc</w:t>
+      </w:r>
+      <w:proofErr w:type="spellEnd"/>
+      <w:r>
+        <w:rPr>
+          <w:lang w:val="en-150"/>
+        </w:rPr>
+        <w:t xml:space="preserve">. </w:t>
+      </w:r>
+      <w:proofErr w:type="spellStart"/>
+      <w:r>
+        <w:rPr>
+          <w:lang w:val="en-150"/>
+        </w:rPr>
+        <w:t>Frameworki</w:t>
+      </w:r>
+      <w:proofErr w:type="spellEnd"/>
+      <w:r>
+        <w:rPr>
+          <w:lang w:val="en-150"/>
+        </w:rPr>
+        <w:t xml:space="preserve"> </w:t>
+      </w:r>
+      <w:proofErr w:type="spellStart"/>
+      <w:r>
+        <w:rPr>
+          <w:lang w:val="en-150"/>
+        </w:rPr>
+        <w:t>przez</w:t>
+      </w:r>
+      <w:proofErr w:type="spellEnd"/>
+      <w:r>
+        <w:rPr>
+          <w:lang w:val="en-150"/>
+        </w:rPr>
+        <w:t xml:space="preserve"> </w:t>
+      </w:r>
+      <w:proofErr w:type="spellStart"/>
+      <w:r>
+        <w:rPr>
+          <w:lang w:val="en-150"/>
+        </w:rPr>
+        <w:t>posiadanie</w:t>
+      </w:r>
+      <w:proofErr w:type="spellEnd"/>
+      <w:r>
+        <w:rPr>
+          <w:lang w:val="en-150"/>
+        </w:rPr>
+        <w:t xml:space="preserve"> </w:t>
+      </w:r>
+      <w:proofErr w:type="spellStart"/>
+      <w:r>
+        <w:rPr>
+          <w:lang w:val="en-150"/>
+        </w:rPr>
+        <w:t>zdefiniowanych</w:t>
+      </w:r>
+      <w:proofErr w:type="spellEnd"/>
+      <w:r>
+        <w:rPr>
+          <w:lang w:val="en-150"/>
+        </w:rPr>
+        <w:t xml:space="preserve"> </w:t>
+      </w:r>
+      <w:proofErr w:type="spellStart"/>
+      <w:r>
+        <w:rPr>
+          <w:lang w:val="en-150"/>
+        </w:rPr>
+        <w:t>oraz</w:t>
+      </w:r>
+      <w:proofErr w:type="spellEnd"/>
+      <w:r>
+        <w:rPr>
+          <w:lang w:val="en-150"/>
+        </w:rPr>
+        <w:t xml:space="preserve"> </w:t>
+      </w:r>
+      <w:proofErr w:type="spellStart"/>
+      <w:r>
+        <w:rPr>
+          <w:lang w:val="en-150"/>
+        </w:rPr>
+        <w:t>zapisanych</w:t>
+      </w:r>
+      <w:proofErr w:type="spellEnd"/>
+      <w:r>
+        <w:rPr>
+          <w:lang w:val="en-150"/>
+        </w:rPr>
+        <w:t xml:space="preserve"> </w:t>
+      </w:r>
+      <w:proofErr w:type="spellStart"/>
+      <w:r>
+        <w:rPr>
+          <w:lang w:val="en-150"/>
+        </w:rPr>
+        <w:t>juz</w:t>
+      </w:r>
+      <w:proofErr w:type="spellEnd"/>
+      <w:r>
+        <w:rPr>
+          <w:lang w:val="en-150"/>
+        </w:rPr>
+        <w:t xml:space="preserve"> </w:t>
+      </w:r>
+      <w:proofErr w:type="spellStart"/>
+      <w:r>
+        <w:rPr>
+          <w:lang w:val="en-150"/>
+        </w:rPr>
+        <w:t>narzedzi</w:t>
+      </w:r>
+      <w:proofErr w:type="spellEnd"/>
+      <w:r>
+        <w:rPr>
+          <w:lang w:val="en-150"/>
+        </w:rPr>
+        <w:t xml:space="preserve">, </w:t>
+      </w:r>
+      <w:proofErr w:type="spellStart"/>
+      <w:r>
+        <w:rPr>
+          <w:lang w:val="en-150"/>
+        </w:rPr>
+        <w:t>wymagaja</w:t>
+      </w:r>
+      <w:proofErr w:type="spellEnd"/>
+      <w:r>
+        <w:rPr>
+          <w:lang w:val="en-150"/>
+        </w:rPr>
+        <w:t xml:space="preserve"> od </w:t>
+      </w:r>
+      <w:proofErr w:type="spellStart"/>
+      <w:r>
+        <w:rPr>
+          <w:lang w:val="en-150"/>
+        </w:rPr>
+        <w:t>programisy</w:t>
+      </w:r>
+      <w:proofErr w:type="spellEnd"/>
+      <w:r>
+        <w:rPr>
+          <w:lang w:val="en-150"/>
+        </w:rPr>
+        <w:t xml:space="preserve"> </w:t>
+      </w:r>
+      <w:proofErr w:type="spellStart"/>
+      <w:r>
+        <w:rPr>
+          <w:lang w:val="en-150"/>
+        </w:rPr>
+        <w:t>wykorzysujacego</w:t>
+      </w:r>
+      <w:proofErr w:type="spellEnd"/>
+      <w:r>
+        <w:rPr>
+          <w:lang w:val="en-150"/>
+        </w:rPr>
+        <w:t xml:space="preserve"> </w:t>
+      </w:r>
+      <w:proofErr w:type="spellStart"/>
+      <w:r>
+        <w:rPr>
+          <w:lang w:val="en-150"/>
+        </w:rPr>
+        <w:t>konkretna</w:t>
+      </w:r>
+      <w:proofErr w:type="spellEnd"/>
+      <w:r>
+        <w:rPr>
+          <w:lang w:val="en-150"/>
+        </w:rPr>
+        <w:t xml:space="preserve"> </w:t>
+      </w:r>
+      <w:proofErr w:type="spellStart"/>
+      <w:r>
+        <w:rPr>
+          <w:lang w:val="en-150"/>
+        </w:rPr>
+        <w:t>platforme</w:t>
+      </w:r>
+      <w:proofErr w:type="spellEnd"/>
+      <w:r>
+        <w:rPr>
+          <w:lang w:val="en-150"/>
+        </w:rPr>
+        <w:t xml:space="preserve"> </w:t>
+      </w:r>
+      <w:proofErr w:type="spellStart"/>
+      <w:r>
+        <w:rPr>
+          <w:lang w:val="en-150"/>
+        </w:rPr>
+        <w:t>programistyczna</w:t>
+      </w:r>
+      <w:proofErr w:type="spellEnd"/>
+      <w:r>
+        <w:rPr>
+          <w:lang w:val="en-150"/>
+        </w:rPr>
+        <w:t xml:space="preserve"> </w:t>
+      </w:r>
+      <w:proofErr w:type="spellStart"/>
+      <w:r>
+        <w:rPr>
+          <w:lang w:val="en-150"/>
+        </w:rPr>
+        <w:t>mniej</w:t>
+      </w:r>
+      <w:proofErr w:type="spellEnd"/>
+      <w:r>
+        <w:rPr>
+          <w:lang w:val="en-150"/>
+        </w:rPr>
+        <w:t xml:space="preserve"> </w:t>
+      </w:r>
+      <w:proofErr w:type="spellStart"/>
+      <w:r>
+        <w:rPr>
+          <w:lang w:val="en-150"/>
+        </w:rPr>
+        <w:t>kodu</w:t>
+      </w:r>
+      <w:proofErr w:type="spellEnd"/>
+      <w:r>
+        <w:rPr>
+          <w:lang w:val="en-150"/>
+        </w:rPr>
+        <w:t xml:space="preserve"> do </w:t>
+      </w:r>
+      <w:proofErr w:type="spellStart"/>
+      <w:r>
+        <w:rPr>
+          <w:lang w:val="en-150"/>
+        </w:rPr>
+        <w:t>napisania</w:t>
+      </w:r>
+      <w:proofErr w:type="spellEnd"/>
+      <w:r>
+        <w:rPr>
+          <w:lang w:val="en-150"/>
+        </w:rPr>
+        <w:t xml:space="preserve">, co </w:t>
+      </w:r>
+      <w:proofErr w:type="spellStart"/>
+      <w:r>
+        <w:rPr>
+          <w:lang w:val="en-150"/>
+        </w:rPr>
+        <w:t>przeklada</w:t>
+      </w:r>
+      <w:proofErr w:type="spellEnd"/>
+      <w:r>
+        <w:rPr>
+          <w:lang w:val="en-150"/>
+        </w:rPr>
+        <w:t xml:space="preserve"> </w:t>
+      </w:r>
+      <w:proofErr w:type="spellStart"/>
+      <w:r>
+        <w:rPr>
+          <w:lang w:val="en-150"/>
+        </w:rPr>
+        <w:t>sie</w:t>
+      </w:r>
+      <w:proofErr w:type="spellEnd"/>
+      <w:r>
+        <w:rPr>
+          <w:lang w:val="en-150"/>
+        </w:rPr>
+        <w:t xml:space="preserve"> </w:t>
+      </w:r>
+      <w:proofErr w:type="spellStart"/>
+      <w:r>
+        <w:rPr>
+          <w:lang w:val="en-150"/>
+        </w:rPr>
+        <w:t>na</w:t>
+      </w:r>
+      <w:proofErr w:type="spellEnd"/>
+      <w:r>
+        <w:rPr>
+          <w:lang w:val="en-150"/>
+        </w:rPr>
+        <w:t xml:space="preserve"> </w:t>
+      </w:r>
+      <w:proofErr w:type="spellStart"/>
+      <w:r>
+        <w:rPr>
+          <w:lang w:val="en-150"/>
+        </w:rPr>
+        <w:t>efektywnosc</w:t>
+      </w:r>
+      <w:proofErr w:type="spellEnd"/>
+      <w:r>
+        <w:rPr>
+          <w:lang w:val="en-150"/>
+        </w:rPr>
+        <w:t xml:space="preserve">. </w:t>
+      </w:r>
+      <w:proofErr w:type="spellStart"/>
+      <w:r>
+        <w:rPr>
+          <w:lang w:val="en-150"/>
+        </w:rPr>
+        <w:t>Podobnie</w:t>
+      </w:r>
+      <w:proofErr w:type="spellEnd"/>
+      <w:r>
+        <w:rPr>
+          <w:lang w:val="en-150"/>
+        </w:rPr>
+        <w:t xml:space="preserve"> </w:t>
+      </w:r>
+      <w:proofErr w:type="spellStart"/>
+      <w:r>
+        <w:rPr>
+          <w:lang w:val="en-150"/>
+        </w:rPr>
+        <w:t>sprawa</w:t>
+      </w:r>
+      <w:proofErr w:type="spellEnd"/>
+      <w:r>
+        <w:rPr>
+          <w:lang w:val="en-150"/>
+        </w:rPr>
+        <w:t xml:space="preserve"> </w:t>
+      </w:r>
+      <w:proofErr w:type="spellStart"/>
+      <w:r>
+        <w:rPr>
+          <w:lang w:val="en-150"/>
+        </w:rPr>
+        <w:t>sie</w:t>
+      </w:r>
+      <w:proofErr w:type="spellEnd"/>
+      <w:r>
+        <w:rPr>
+          <w:lang w:val="en-150"/>
+        </w:rPr>
+        <w:t xml:space="preserve"> </w:t>
+      </w:r>
+      <w:proofErr w:type="spellStart"/>
+      <w:r>
+        <w:rPr>
+          <w:lang w:val="en-150"/>
+        </w:rPr>
+        <w:t>tyczy</w:t>
+      </w:r>
+      <w:proofErr w:type="spellEnd"/>
+      <w:r>
+        <w:rPr>
+          <w:lang w:val="en-150"/>
+        </w:rPr>
+        <w:t xml:space="preserve"> </w:t>
+      </w:r>
+      <w:proofErr w:type="spellStart"/>
+      <w:r>
+        <w:rPr>
+          <w:lang w:val="en-150"/>
+        </w:rPr>
+        <w:t>poprawy</w:t>
+      </w:r>
+      <w:proofErr w:type="spellEnd"/>
+      <w:r>
+        <w:rPr>
+          <w:lang w:val="en-150"/>
+        </w:rPr>
+        <w:t xml:space="preserve"> </w:t>
+      </w:r>
+      <w:proofErr w:type="spellStart"/>
+      <w:r>
+        <w:rPr>
+          <w:lang w:val="en-150"/>
+        </w:rPr>
+        <w:t>jakosci</w:t>
+      </w:r>
+      <w:proofErr w:type="spellEnd"/>
+      <w:r>
+        <w:rPr>
+          <w:lang w:val="en-150"/>
+        </w:rPr>
+        <w:t xml:space="preserve"> </w:t>
+      </w:r>
+      <w:proofErr w:type="spellStart"/>
+      <w:r>
+        <w:rPr>
+          <w:lang w:val="en-150"/>
+        </w:rPr>
+        <w:t>kodu</w:t>
+      </w:r>
+      <w:proofErr w:type="spellEnd"/>
+      <w:r>
+        <w:rPr>
+          <w:lang w:val="en-150"/>
+        </w:rPr>
+        <w:t xml:space="preserve">, z gory </w:t>
+      </w:r>
+      <w:proofErr w:type="spellStart"/>
+      <w:r>
+        <w:rPr>
+          <w:lang w:val="en-150"/>
+        </w:rPr>
+        <w:t>zalozona</w:t>
+      </w:r>
+      <w:proofErr w:type="spellEnd"/>
+      <w:r>
+        <w:rPr>
+          <w:lang w:val="en-150"/>
+        </w:rPr>
+        <w:t xml:space="preserve"> </w:t>
+      </w:r>
+      <w:proofErr w:type="spellStart"/>
+      <w:r>
+        <w:rPr>
+          <w:lang w:val="en-150"/>
+        </w:rPr>
+        <w:t>struktura</w:t>
+      </w:r>
+      <w:proofErr w:type="spellEnd"/>
+      <w:r>
+        <w:rPr>
+          <w:lang w:val="en-150"/>
+        </w:rPr>
+        <w:t xml:space="preserve"> </w:t>
+      </w:r>
+      <w:proofErr w:type="spellStart"/>
+      <w:r>
+        <w:rPr>
+          <w:lang w:val="en-150"/>
+        </w:rPr>
+        <w:t>zapisanego</w:t>
+      </w:r>
+      <w:proofErr w:type="spellEnd"/>
+      <w:r>
+        <w:rPr>
+          <w:lang w:val="en-150"/>
+        </w:rPr>
+        <w:t xml:space="preserve"> </w:t>
+      </w:r>
+      <w:proofErr w:type="spellStart"/>
+      <w:r>
+        <w:rPr>
+          <w:lang w:val="en-150"/>
+        </w:rPr>
+        <w:t>kodu</w:t>
+      </w:r>
+      <w:proofErr w:type="spellEnd"/>
+      <w:r>
+        <w:rPr>
+          <w:lang w:val="en-150"/>
+        </w:rPr>
+        <w:t xml:space="preserve"> w </w:t>
+      </w:r>
+      <w:proofErr w:type="spellStart"/>
+      <w:r>
+        <w:rPr>
+          <w:lang w:val="en-150"/>
+        </w:rPr>
+        <w:t>sposob</w:t>
+      </w:r>
+      <w:proofErr w:type="spellEnd"/>
+      <w:r>
+        <w:rPr>
+          <w:lang w:val="en-150"/>
+        </w:rPr>
+        <w:t xml:space="preserve"> </w:t>
+      </w:r>
+      <w:proofErr w:type="spellStart"/>
+      <w:r>
+        <w:rPr>
+          <w:lang w:val="en-150"/>
+        </w:rPr>
+        <w:t>logiczny</w:t>
+      </w:r>
+      <w:proofErr w:type="spellEnd"/>
+      <w:r>
+        <w:rPr>
+          <w:lang w:val="en-150"/>
+        </w:rPr>
+        <w:t xml:space="preserve"> </w:t>
+      </w:r>
+      <w:proofErr w:type="spellStart"/>
+      <w:r>
+        <w:rPr>
+          <w:lang w:val="en-150"/>
+        </w:rPr>
+        <w:t>i</w:t>
+      </w:r>
+      <w:proofErr w:type="spellEnd"/>
+      <w:r>
+        <w:rPr>
+          <w:lang w:val="en-150"/>
+        </w:rPr>
+        <w:t xml:space="preserve"> </w:t>
+      </w:r>
+      <w:proofErr w:type="spellStart"/>
+      <w:r>
+        <w:rPr>
+          <w:lang w:val="en-150"/>
+        </w:rPr>
+        <w:t>przemyslany</w:t>
+      </w:r>
+      <w:proofErr w:type="spellEnd"/>
+      <w:r>
+        <w:rPr>
+          <w:lang w:val="en-150"/>
+        </w:rPr>
+        <w:t xml:space="preserve"> </w:t>
+      </w:r>
+      <w:proofErr w:type="spellStart"/>
+      <w:r>
+        <w:rPr>
+          <w:lang w:val="en-150"/>
+        </w:rPr>
+        <w:t>tworzona</w:t>
+      </w:r>
+      <w:proofErr w:type="spellEnd"/>
+      <w:r>
+        <w:rPr>
+          <w:lang w:val="en-150"/>
+        </w:rPr>
+        <w:t xml:space="preserve"> jest z </w:t>
+      </w:r>
+      <w:proofErr w:type="spellStart"/>
+      <w:r>
+        <w:rPr>
+          <w:lang w:val="en-150"/>
+        </w:rPr>
+        <w:t>mysla</w:t>
+      </w:r>
+      <w:proofErr w:type="spellEnd"/>
+      <w:r>
+        <w:rPr>
+          <w:lang w:val="en-150"/>
+        </w:rPr>
+        <w:t xml:space="preserve"> o </w:t>
+      </w:r>
+      <w:proofErr w:type="spellStart"/>
+      <w:r>
+        <w:rPr>
+          <w:lang w:val="en-150"/>
+        </w:rPr>
+        <w:t>elastycznosci</w:t>
+      </w:r>
+      <w:proofErr w:type="spellEnd"/>
+      <w:r>
+        <w:rPr>
+          <w:lang w:val="en-150"/>
+        </w:rPr>
+        <w:t xml:space="preserve"> </w:t>
+      </w:r>
+      <w:proofErr w:type="spellStart"/>
+      <w:r>
+        <w:rPr>
+          <w:lang w:val="en-150"/>
+        </w:rPr>
+        <w:t>programu</w:t>
+      </w:r>
+      <w:proofErr w:type="spellEnd"/>
+      <w:r>
+        <w:rPr>
+          <w:lang w:val="en-150"/>
+        </w:rPr>
+        <w:t xml:space="preserve"> </w:t>
+      </w:r>
+      <w:proofErr w:type="spellStart"/>
+      <w:r>
+        <w:rPr>
+          <w:lang w:val="en-150"/>
+        </w:rPr>
+        <w:t>oraz</w:t>
+      </w:r>
+      <w:proofErr w:type="spellEnd"/>
+      <w:r>
+        <w:rPr>
+          <w:lang w:val="en-150"/>
+        </w:rPr>
+        <w:t xml:space="preserve"> </w:t>
+      </w:r>
+      <w:proofErr w:type="spellStart"/>
+      <w:r>
+        <w:rPr>
+          <w:lang w:val="en-150"/>
+        </w:rPr>
+        <w:t>rownoczesnie</w:t>
+      </w:r>
+      <w:proofErr w:type="spellEnd"/>
+      <w:r>
+        <w:rPr>
+          <w:lang w:val="en-150"/>
+        </w:rPr>
+        <w:t xml:space="preserve"> </w:t>
+      </w:r>
+      <w:proofErr w:type="spellStart"/>
+      <w:r>
+        <w:rPr>
+          <w:lang w:val="en-150"/>
+        </w:rPr>
+        <w:t>wplywa</w:t>
+      </w:r>
+      <w:proofErr w:type="spellEnd"/>
+      <w:r>
+        <w:rPr>
+          <w:lang w:val="en-150"/>
+        </w:rPr>
+        <w:t xml:space="preserve"> </w:t>
+      </w:r>
+      <w:proofErr w:type="spellStart"/>
+      <w:r>
+        <w:rPr>
+          <w:lang w:val="en-150"/>
+        </w:rPr>
+        <w:t>na</w:t>
+      </w:r>
+      <w:proofErr w:type="spellEnd"/>
+      <w:r>
+        <w:rPr>
+          <w:lang w:val="en-150"/>
+        </w:rPr>
+        <w:t xml:space="preserve"> </w:t>
+      </w:r>
+      <w:proofErr w:type="spellStart"/>
+      <w:r>
+        <w:rPr>
+          <w:lang w:val="en-150"/>
+        </w:rPr>
+        <w:t>jakosc</w:t>
+      </w:r>
+      <w:proofErr w:type="spellEnd"/>
+      <w:r>
+        <w:rPr>
+          <w:lang w:val="en-150"/>
+        </w:rPr>
+        <w:t xml:space="preserve"> </w:t>
+      </w:r>
+      <w:proofErr w:type="spellStart"/>
+      <w:r>
+        <w:rPr>
+          <w:lang w:val="en-150"/>
+        </w:rPr>
+        <w:t>zapisanej</w:t>
+      </w:r>
+      <w:proofErr w:type="spellEnd"/>
+      <w:r>
+        <w:rPr>
+          <w:lang w:val="en-150"/>
+        </w:rPr>
+        <w:t xml:space="preserve"> </w:t>
+      </w:r>
+      <w:proofErr w:type="spellStart"/>
+      <w:r>
+        <w:rPr>
+          <w:lang w:val="en-150"/>
+        </w:rPr>
+        <w:t>przez</w:t>
+      </w:r>
+      <w:proofErr w:type="spellEnd"/>
+      <w:r>
+        <w:rPr>
+          <w:lang w:val="en-150"/>
+        </w:rPr>
+        <w:t xml:space="preserve"> </w:t>
+      </w:r>
+      <w:proofErr w:type="spellStart"/>
+      <w:r>
+        <w:rPr>
+          <w:lang w:val="en-150"/>
+        </w:rPr>
+        <w:t>programiste</w:t>
+      </w:r>
+      <w:proofErr w:type="spellEnd"/>
+      <w:r>
+        <w:rPr>
+          <w:lang w:val="en-150"/>
+        </w:rPr>
+        <w:t xml:space="preserve"> </w:t>
+      </w:r>
+      <w:proofErr w:type="spellStart"/>
+      <w:r>
+        <w:rPr>
+          <w:lang w:val="en-150"/>
+        </w:rPr>
+        <w:t>tresci</w:t>
+      </w:r>
+      <w:proofErr w:type="spellEnd"/>
+      <w:r>
+        <w:rPr>
+          <w:lang w:val="en-150"/>
+        </w:rPr>
+        <w:t xml:space="preserve">. </w:t>
+      </w:r>
+      <w:proofErr w:type="spellStart"/>
+      <w:r>
+        <w:rPr>
+          <w:lang w:val="en-150"/>
+        </w:rPr>
+        <w:t>Natomiast</w:t>
+      </w:r>
+      <w:proofErr w:type="spellEnd"/>
+      <w:r>
+        <w:rPr>
+          <w:lang w:val="en-150"/>
+        </w:rPr>
+        <w:t xml:space="preserve"> </w:t>
+      </w:r>
+      <w:proofErr w:type="spellStart"/>
+      <w:r>
+        <w:rPr>
+          <w:lang w:val="en-150"/>
+        </w:rPr>
+        <w:t>niezawodnosc</w:t>
+      </w:r>
+      <w:proofErr w:type="spellEnd"/>
+      <w:r>
+        <w:rPr>
+          <w:lang w:val="en-150"/>
+        </w:rPr>
+        <w:t xml:space="preserve"> jest </w:t>
+      </w:r>
+      <w:proofErr w:type="spellStart"/>
+      <w:r>
+        <w:rPr>
+          <w:lang w:val="en-150"/>
+        </w:rPr>
+        <w:t>uzyskana</w:t>
+      </w:r>
+      <w:proofErr w:type="spellEnd"/>
+      <w:r>
+        <w:rPr>
+          <w:lang w:val="en-150"/>
+        </w:rPr>
+        <w:t xml:space="preserve"> </w:t>
+      </w:r>
+      <w:proofErr w:type="spellStart"/>
+      <w:r>
+        <w:rPr>
+          <w:lang w:val="en-150"/>
+        </w:rPr>
+        <w:t>przez</w:t>
+      </w:r>
+      <w:proofErr w:type="spellEnd"/>
+      <w:r>
+        <w:rPr>
+          <w:lang w:val="en-150"/>
+        </w:rPr>
+        <w:t xml:space="preserve"> </w:t>
+      </w:r>
+      <w:proofErr w:type="spellStart"/>
+      <w:r>
+        <w:rPr>
+          <w:lang w:val="en-150"/>
+        </w:rPr>
+        <w:t>logiczny</w:t>
+      </w:r>
+      <w:proofErr w:type="spellEnd"/>
+      <w:r>
+        <w:rPr>
+          <w:lang w:val="en-150"/>
+        </w:rPr>
+        <w:t xml:space="preserve"> </w:t>
+      </w:r>
+      <w:proofErr w:type="spellStart"/>
+      <w:r>
+        <w:rPr>
+          <w:lang w:val="en-150"/>
+        </w:rPr>
+        <w:t>i</w:t>
+      </w:r>
+      <w:proofErr w:type="spellEnd"/>
+      <w:r>
+        <w:rPr>
+          <w:lang w:val="en-150"/>
+        </w:rPr>
+        <w:t xml:space="preserve"> </w:t>
+      </w:r>
+      <w:proofErr w:type="spellStart"/>
+      <w:r>
+        <w:rPr>
+          <w:lang w:val="en-150"/>
+        </w:rPr>
+        <w:t>przemyslany</w:t>
+      </w:r>
+      <w:proofErr w:type="spellEnd"/>
+      <w:r>
+        <w:rPr>
+          <w:lang w:val="en-150"/>
+        </w:rPr>
+        <w:t xml:space="preserve"> </w:t>
+      </w:r>
+      <w:proofErr w:type="spellStart"/>
+      <w:r>
+        <w:rPr>
+          <w:lang w:val="en-150"/>
+        </w:rPr>
+        <w:t>zapis</w:t>
+      </w:r>
+      <w:proofErr w:type="spellEnd"/>
+      <w:r>
+        <w:rPr>
+          <w:lang w:val="en-150"/>
+        </w:rPr>
+        <w:t xml:space="preserve"> </w:t>
+      </w:r>
+      <w:proofErr w:type="spellStart"/>
+      <w:r>
+        <w:rPr>
+          <w:lang w:val="en-150"/>
+        </w:rPr>
+        <w:t>frameworku</w:t>
+      </w:r>
+      <w:proofErr w:type="spellEnd"/>
+      <w:r>
+        <w:rPr>
+          <w:lang w:val="en-150"/>
+        </w:rPr>
+        <w:t xml:space="preserve">, </w:t>
+      </w:r>
+      <w:proofErr w:type="spellStart"/>
+      <w:r>
+        <w:rPr>
+          <w:lang w:val="en-150"/>
+        </w:rPr>
+        <w:t>ktory</w:t>
+      </w:r>
+      <w:proofErr w:type="spellEnd"/>
+      <w:r>
+        <w:rPr>
+          <w:lang w:val="en-150"/>
+        </w:rPr>
+        <w:t xml:space="preserve"> </w:t>
+      </w:r>
+      <w:proofErr w:type="spellStart"/>
+      <w:r>
+        <w:rPr>
+          <w:lang w:val="en-150"/>
+        </w:rPr>
+        <w:t>przeszedl</w:t>
+      </w:r>
+      <w:proofErr w:type="spellEnd"/>
+      <w:r>
+        <w:rPr>
+          <w:lang w:val="en-150"/>
+        </w:rPr>
+        <w:t xml:space="preserve"> </w:t>
+      </w:r>
+      <w:proofErr w:type="spellStart"/>
+      <w:r>
+        <w:rPr>
+          <w:lang w:val="en-150"/>
+        </w:rPr>
+        <w:t>wiele</w:t>
+      </w:r>
+      <w:proofErr w:type="spellEnd"/>
+      <w:r>
+        <w:rPr>
+          <w:lang w:val="en-150"/>
+        </w:rPr>
+        <w:t xml:space="preserve"> </w:t>
+      </w:r>
+      <w:proofErr w:type="spellStart"/>
+      <w:r>
+        <w:rPr>
+          <w:lang w:val="en-150"/>
+        </w:rPr>
+        <w:t>zlozonych</w:t>
+      </w:r>
+      <w:proofErr w:type="spellEnd"/>
+      <w:r>
+        <w:rPr>
+          <w:lang w:val="en-150"/>
+        </w:rPr>
+        <w:t xml:space="preserve"> </w:t>
+      </w:r>
+      <w:proofErr w:type="spellStart"/>
+      <w:r>
+        <w:rPr>
+          <w:lang w:val="en-150"/>
+        </w:rPr>
+        <w:t>testow</w:t>
+      </w:r>
+      <w:proofErr w:type="spellEnd"/>
+      <w:r>
+        <w:rPr>
+          <w:lang w:val="en-150"/>
+        </w:rPr>
+        <w:t xml:space="preserve"> </w:t>
+      </w:r>
+      <w:proofErr w:type="spellStart"/>
+      <w:r>
+        <w:rPr>
+          <w:lang w:val="en-150"/>
+        </w:rPr>
+        <w:t>zanim</w:t>
+      </w:r>
+      <w:proofErr w:type="spellEnd"/>
+      <w:r>
+        <w:rPr>
+          <w:lang w:val="en-150"/>
+        </w:rPr>
+        <w:t xml:space="preserve"> </w:t>
+      </w:r>
+      <w:proofErr w:type="spellStart"/>
+      <w:r>
+        <w:rPr>
+          <w:lang w:val="en-150"/>
+        </w:rPr>
+        <w:t>zostal</w:t>
+      </w:r>
+      <w:proofErr w:type="spellEnd"/>
+      <w:r>
+        <w:rPr>
+          <w:lang w:val="en-150"/>
+        </w:rPr>
+        <w:t xml:space="preserve"> </w:t>
+      </w:r>
+      <w:proofErr w:type="spellStart"/>
+      <w:r>
+        <w:rPr>
+          <w:lang w:val="en-150"/>
+        </w:rPr>
+        <w:t>wydany</w:t>
+      </w:r>
+      <w:proofErr w:type="spellEnd"/>
+      <w:r>
+        <w:rPr>
+          <w:lang w:val="en-150"/>
+        </w:rPr>
+        <w:t xml:space="preserve"> w </w:t>
+      </w:r>
+      <w:proofErr w:type="spellStart"/>
+      <w:r>
+        <w:rPr>
+          <w:lang w:val="en-150"/>
+        </w:rPr>
+        <w:t>oficjalnej</w:t>
+      </w:r>
+      <w:proofErr w:type="spellEnd"/>
+      <w:r>
+        <w:rPr>
+          <w:lang w:val="en-150"/>
+        </w:rPr>
+        <w:t xml:space="preserve"> </w:t>
+      </w:r>
+      <w:proofErr w:type="spellStart"/>
+      <w:r>
+        <w:rPr>
+          <w:lang w:val="en-150"/>
+        </w:rPr>
+        <w:t>wersji</w:t>
+      </w:r>
+      <w:proofErr w:type="spellEnd"/>
+      <w:r>
+        <w:rPr>
+          <w:lang w:val="en-150"/>
+        </w:rPr>
+        <w:t xml:space="preserve"> do </w:t>
+      </w:r>
+      <w:proofErr w:type="spellStart"/>
+      <w:r>
+        <w:rPr>
+          <w:lang w:val="en-150"/>
+        </w:rPr>
+        <w:t>uzytku</w:t>
+      </w:r>
+      <w:proofErr w:type="spellEnd"/>
+      <w:r>
+        <w:rPr>
+          <w:lang w:val="en-150"/>
+        </w:rPr>
+        <w:t xml:space="preserve"> </w:t>
+      </w:r>
+      <w:proofErr w:type="spellStart"/>
+      <w:r>
+        <w:rPr>
+          <w:lang w:val="en-150"/>
+        </w:rPr>
+        <w:t>publicznego</w:t>
+      </w:r>
+      <w:proofErr w:type="spellEnd"/>
+      <w:r>
+        <w:rPr>
+          <w:lang w:val="en-150"/>
+        </w:rPr>
+        <w:t>.</w:t>
+      </w:r>
+      <w:r>
+        <w:rPr>
+          <w:lang w:val="en-150"/>
+        </w:rPr>
+        <w:t xml:space="preserve"> </w:t>
+      </w:r>
+      <w:proofErr w:type="spellStart"/>
+      <w:r>
+        <w:rPr>
+          <w:lang w:val="en-150"/>
+        </w:rPr>
+        <w:t>Obszary</w:t>
+      </w:r>
+      <w:proofErr w:type="spellEnd"/>
+      <w:r>
+        <w:rPr>
+          <w:lang w:val="en-150"/>
+        </w:rPr>
+        <w:t xml:space="preserve"> </w:t>
+      </w:r>
+      <w:proofErr w:type="spellStart"/>
+      <w:r>
+        <w:rPr>
+          <w:lang w:val="en-150"/>
+        </w:rPr>
+        <w:t>zastosowania</w:t>
+      </w:r>
+      <w:proofErr w:type="spellEnd"/>
+      <w:r>
+        <w:rPr>
+          <w:lang w:val="en-150"/>
+        </w:rPr>
+        <w:t xml:space="preserve"> </w:t>
+      </w:r>
+      <w:proofErr w:type="spellStart"/>
+      <w:r>
+        <w:rPr>
+          <w:lang w:val="en-150"/>
+        </w:rPr>
+        <w:t>frameworkow</w:t>
+      </w:r>
+      <w:proofErr w:type="spellEnd"/>
+      <w:r>
+        <w:rPr>
+          <w:lang w:val="en-150"/>
+        </w:rPr>
+        <w:t xml:space="preserve"> to: </w:t>
+      </w:r>
+      <w:proofErr w:type="spellStart"/>
+      <w:r>
+        <w:rPr>
+          <w:lang w:val="en-150"/>
+        </w:rPr>
+        <w:t>kompilatory</w:t>
+      </w:r>
+      <w:proofErr w:type="spellEnd"/>
+      <w:r>
+        <w:rPr>
+          <w:lang w:val="en-150"/>
+        </w:rPr>
+        <w:t xml:space="preserve"> </w:t>
+      </w:r>
+      <w:proofErr w:type="spellStart"/>
+      <w:r>
+        <w:rPr>
+          <w:lang w:val="en-150"/>
+        </w:rPr>
+        <w:t>różnych</w:t>
+      </w:r>
+      <w:proofErr w:type="spellEnd"/>
+      <w:r>
+        <w:rPr>
+          <w:lang w:val="en-150"/>
+        </w:rPr>
+        <w:t xml:space="preserve"> </w:t>
+      </w:r>
+      <w:proofErr w:type="spellStart"/>
+      <w:r>
+        <w:rPr>
+          <w:lang w:val="en-150"/>
+        </w:rPr>
+        <w:t>języków</w:t>
+      </w:r>
+      <w:proofErr w:type="spellEnd"/>
+      <w:r>
+        <w:rPr>
+          <w:lang w:val="en-150"/>
+        </w:rPr>
+        <w:t xml:space="preserve"> </w:t>
+      </w:r>
+      <w:proofErr w:type="spellStart"/>
+      <w:r>
+        <w:rPr>
+          <w:lang w:val="en-150"/>
+        </w:rPr>
+        <w:t>programowania</w:t>
+      </w:r>
+      <w:proofErr w:type="spellEnd"/>
+      <w:r>
+        <w:rPr>
+          <w:lang w:val="en-150"/>
+        </w:rPr>
+        <w:t xml:space="preserve">, </w:t>
+      </w:r>
+      <w:proofErr w:type="spellStart"/>
+      <w:r>
+        <w:rPr>
+          <w:lang w:val="en-150"/>
+        </w:rPr>
+        <w:t>aplikacje</w:t>
+      </w:r>
+      <w:proofErr w:type="spellEnd"/>
+      <w:r>
+        <w:rPr>
+          <w:lang w:val="en-150"/>
+        </w:rPr>
+        <w:t xml:space="preserve"> </w:t>
+      </w:r>
+      <w:proofErr w:type="spellStart"/>
+      <w:r>
+        <w:rPr>
+          <w:lang w:val="en-150"/>
+        </w:rPr>
+        <w:t>modelowania</w:t>
+      </w:r>
+      <w:proofErr w:type="spellEnd"/>
+      <w:r>
+        <w:rPr>
+          <w:lang w:val="en-150"/>
+        </w:rPr>
+        <w:t xml:space="preserve"> </w:t>
+      </w:r>
+      <w:proofErr w:type="spellStart"/>
+      <w:r>
+        <w:rPr>
+          <w:lang w:val="en-150"/>
+        </w:rPr>
+        <w:t>finansowego</w:t>
+      </w:r>
+      <w:proofErr w:type="spellEnd"/>
+      <w:r>
+        <w:rPr>
+          <w:lang w:val="en-150"/>
+        </w:rPr>
+        <w:t xml:space="preserve">, </w:t>
+      </w:r>
+      <w:proofErr w:type="spellStart"/>
+      <w:r>
+        <w:rPr>
+          <w:lang w:val="en-150"/>
+        </w:rPr>
+        <w:t>aplikacje</w:t>
+      </w:r>
+      <w:proofErr w:type="spellEnd"/>
+      <w:r>
+        <w:rPr>
+          <w:lang w:val="en-150"/>
+        </w:rPr>
+        <w:t xml:space="preserve"> do </w:t>
+      </w:r>
+      <w:proofErr w:type="spellStart"/>
+      <w:r>
+        <w:rPr>
+          <w:lang w:val="en-150"/>
+        </w:rPr>
+        <w:t>modelowania</w:t>
+      </w:r>
+      <w:proofErr w:type="spellEnd"/>
+      <w:r>
+        <w:rPr>
+          <w:lang w:val="en-150"/>
+        </w:rPr>
+        <w:t xml:space="preserve"> w </w:t>
+      </w:r>
+      <w:proofErr w:type="spellStart"/>
+      <w:r>
+        <w:rPr>
+          <w:lang w:val="en-150"/>
+        </w:rPr>
+        <w:t>naukach</w:t>
+      </w:r>
+      <w:proofErr w:type="spellEnd"/>
+      <w:r>
+        <w:rPr>
+          <w:lang w:val="en-150"/>
+        </w:rPr>
+        <w:t xml:space="preserve"> o </w:t>
+      </w:r>
+      <w:proofErr w:type="spellStart"/>
+      <w:r>
+        <w:rPr>
+          <w:lang w:val="en-150"/>
+        </w:rPr>
+        <w:t>Ziemi</w:t>
+      </w:r>
+      <w:proofErr w:type="spellEnd"/>
+      <w:r>
+        <w:rPr>
+          <w:lang w:val="en-150"/>
+        </w:rPr>
+        <w:t xml:space="preserve">, </w:t>
+      </w:r>
+      <w:proofErr w:type="spellStart"/>
+      <w:r>
+        <w:rPr>
+          <w:lang w:val="en-150"/>
+        </w:rPr>
+        <w:t>systemy</w:t>
+      </w:r>
+      <w:proofErr w:type="spellEnd"/>
+      <w:r>
+        <w:rPr>
+          <w:lang w:val="en-150"/>
+        </w:rPr>
+        <w:t xml:space="preserve">, </w:t>
+      </w:r>
+      <w:proofErr w:type="spellStart"/>
+      <w:r>
+        <w:rPr>
+          <w:lang w:val="en-150"/>
+        </w:rPr>
+        <w:t>wspomagania</w:t>
+      </w:r>
+      <w:proofErr w:type="spellEnd"/>
+      <w:r>
+        <w:rPr>
+          <w:lang w:val="en-150"/>
+        </w:rPr>
+        <w:t xml:space="preserve"> </w:t>
+      </w:r>
+      <w:proofErr w:type="spellStart"/>
+      <w:r>
+        <w:rPr>
+          <w:lang w:val="en-150"/>
+        </w:rPr>
+        <w:t>decyzji</w:t>
+      </w:r>
+      <w:proofErr w:type="spellEnd"/>
+      <w:r>
+        <w:rPr>
+          <w:lang w:val="en-150"/>
+        </w:rPr>
+        <w:t xml:space="preserve">, </w:t>
+      </w:r>
+      <w:proofErr w:type="spellStart"/>
+      <w:r>
+        <w:rPr>
+          <w:lang w:val="en-150"/>
+        </w:rPr>
+        <w:t>frameworki</w:t>
+      </w:r>
+      <w:proofErr w:type="spellEnd"/>
+      <w:r>
+        <w:rPr>
+          <w:lang w:val="en-150"/>
+        </w:rPr>
+        <w:t xml:space="preserve"> </w:t>
+      </w:r>
+      <w:proofErr w:type="spellStart"/>
+      <w:r>
+        <w:rPr>
+          <w:lang w:val="en-150"/>
+        </w:rPr>
+        <w:t>multimedialne</w:t>
+      </w:r>
+      <w:proofErr w:type="spellEnd"/>
+      <w:r>
+        <w:rPr>
+          <w:lang w:val="en-150"/>
+        </w:rPr>
+        <w:t xml:space="preserve">, </w:t>
+      </w:r>
+      <w:proofErr w:type="spellStart"/>
+      <w:r>
+        <w:rPr>
+          <w:lang w:val="en-150"/>
+        </w:rPr>
+        <w:t>aplikacje</w:t>
+      </w:r>
+      <w:proofErr w:type="spellEnd"/>
+      <w:r>
+        <w:rPr>
+          <w:lang w:val="en-150"/>
+        </w:rPr>
+        <w:t xml:space="preserve"> </w:t>
+      </w:r>
+      <w:proofErr w:type="spellStart"/>
+      <w:r>
+        <w:rPr>
+          <w:lang w:val="en-150"/>
+        </w:rPr>
+        <w:t>internetowe</w:t>
+      </w:r>
+      <w:proofErr w:type="spellEnd"/>
+      <w:r>
+        <w:rPr>
+          <w:lang w:val="en-150"/>
+        </w:rPr>
+        <w:t xml:space="preserve">, </w:t>
+      </w:r>
+      <w:r>
+        <w:rPr>
+          <w:lang w:val="en-150"/>
+        </w:rPr>
+        <w:t>middleware</w:t>
+      </w:r>
+      <w:r>
+        <w:rPr>
+          <w:lang w:val="en-150"/>
+        </w:rPr>
+        <w:t xml:space="preserve">, </w:t>
+      </w:r>
+      <w:proofErr w:type="spellStart"/>
+      <w:r>
+        <w:rPr>
+          <w:lang w:val="en-150"/>
+        </w:rPr>
+        <w:t>frameworki</w:t>
+      </w:r>
+      <w:proofErr w:type="spellEnd"/>
+      <w:r>
+        <w:rPr>
+          <w:lang w:val="en-150"/>
+        </w:rPr>
+        <w:t xml:space="preserve"> do </w:t>
+      </w:r>
+      <w:proofErr w:type="spellStart"/>
+      <w:r>
+        <w:rPr>
+          <w:lang w:val="en-150"/>
+        </w:rPr>
+        <w:t>aplikacji</w:t>
+      </w:r>
+      <w:proofErr w:type="spellEnd"/>
+      <w:r>
+        <w:rPr>
+          <w:lang w:val="en-150"/>
+        </w:rPr>
+        <w:t xml:space="preserve"> </w:t>
+      </w:r>
+      <w:proofErr w:type="spellStart"/>
+      <w:r>
+        <w:rPr>
+          <w:lang w:val="en-150"/>
+        </w:rPr>
+        <w:t>webowych</w:t>
+      </w:r>
+      <w:proofErr w:type="spellEnd"/>
+    </w:p>
+    <w:p>
+      <w:pPr>
+        <w:rPr>
+          <w:lang w:val="en-150"/>
+        </w:rPr>
+      </w:pPr>
+    </w:p>
+    <w:p>
+      <w:pPr>
+        <w:rPr>
+          <w:lang w:val="en-150"/>
+        </w:rPr>
+      </w:pPr>
+      <w:r>
+        <w:rPr>
+          <w:lang w:val="en-150"/>
+        </w:rPr>
+        <w:t>https://pl.wikipedia.org/wiki/Framework</w:t>
       </w:r>
     </w:p>
     <w:bookmarkEnd w:id="1"/>
@@ -13399,6 +16063,417 @@
       <w:r>
         <w:rPr>
           <w:lang w:val="en-US"/>
+        </w:rPr>
+        <w:t>.</w:t>
+      </w:r>
+    </w:p>
+    <w:p>
+      <w:pPr>
+        <w:rPr>
+          <w:lang w:val="en-150"/>
+        </w:rPr>
+      </w:pPr>
+      <w:proofErr w:type="spellStart"/>
+      <w:r>
+        <w:rPr>
+          <w:lang w:val="en-150"/>
+        </w:rPr>
+        <w:t>Aplikacja</w:t>
+      </w:r>
+      <w:proofErr w:type="spellEnd"/>
+      <w:r>
+        <w:rPr>
+          <w:lang w:val="en-150"/>
+        </w:rPr>
+        <w:t xml:space="preserve"> “</w:t>
+      </w:r>
+      <w:proofErr w:type="spellStart"/>
+      <w:r>
+        <w:rPr>
+          <w:lang w:val="en-150"/>
+        </w:rPr>
+        <w:t>GeoFinderUI</w:t>
+      </w:r>
+      <w:proofErr w:type="spellEnd"/>
+      <w:r>
+        <w:rPr>
+          <w:lang w:val="en-150"/>
+        </w:rPr>
+        <w:t xml:space="preserve">” to </w:t>
+      </w:r>
+      <w:proofErr w:type="spellStart"/>
+      <w:r>
+        <w:rPr>
+          <w:lang w:val="en-150"/>
+        </w:rPr>
+        <w:t>narzedzie</w:t>
+      </w:r>
+      <w:proofErr w:type="spellEnd"/>
+      <w:r>
+        <w:rPr>
+          <w:lang w:val="en-150"/>
+        </w:rPr>
+        <w:t xml:space="preserve"> </w:t>
+      </w:r>
+      <w:proofErr w:type="spellStart"/>
+      <w:r>
+        <w:rPr>
+          <w:lang w:val="en-150"/>
+        </w:rPr>
+        <w:t>hostowane</w:t>
+      </w:r>
+      <w:proofErr w:type="spellEnd"/>
+      <w:r>
+        <w:rPr>
+          <w:lang w:val="en-150"/>
+        </w:rPr>
+        <w:t xml:space="preserve"> </w:t>
+      </w:r>
+      <w:proofErr w:type="spellStart"/>
+      <w:r>
+        <w:rPr>
+          <w:lang w:val="en-150"/>
+        </w:rPr>
+        <w:t>na</w:t>
+      </w:r>
+      <w:proofErr w:type="spellEnd"/>
+      <w:r>
+        <w:rPr>
+          <w:lang w:val="en-150"/>
+        </w:rPr>
+        <w:t xml:space="preserve"> </w:t>
+      </w:r>
+      <w:proofErr w:type="spellStart"/>
+      <w:r>
+        <w:rPr>
+          <w:lang w:val="en-150"/>
+        </w:rPr>
+        <w:t>przyklad</w:t>
+      </w:r>
+      <w:proofErr w:type="spellEnd"/>
+      <w:r>
+        <w:rPr>
+          <w:lang w:val="en-150"/>
+        </w:rPr>
+        <w:t xml:space="preserve"> </w:t>
+      </w:r>
+      <w:proofErr w:type="spellStart"/>
+      <w:r>
+        <w:rPr>
+          <w:lang w:val="en-150"/>
+        </w:rPr>
+        <w:t>korzystajac</w:t>
+      </w:r>
+      <w:proofErr w:type="spellEnd"/>
+      <w:r>
+        <w:rPr>
+          <w:lang w:val="en-150"/>
+        </w:rPr>
+        <w:t xml:space="preserve"> z </w:t>
+      </w:r>
+      <w:proofErr w:type="spellStart"/>
+      <w:r>
+        <w:rPr>
+          <w:lang w:val="en-150"/>
+        </w:rPr>
+        <w:t>lokalnego</w:t>
+      </w:r>
+      <w:proofErr w:type="spellEnd"/>
+      <w:r>
+        <w:rPr>
+          <w:lang w:val="en-150"/>
+        </w:rPr>
+        <w:t xml:space="preserve"> </w:t>
+      </w:r>
+      <w:proofErr w:type="spellStart"/>
+      <w:r>
+        <w:rPr>
+          <w:lang w:val="en-150"/>
+        </w:rPr>
+        <w:t>lub</w:t>
+      </w:r>
+      <w:proofErr w:type="spellEnd"/>
+      <w:r>
+        <w:rPr>
+          <w:lang w:val="en-150"/>
+        </w:rPr>
+        <w:t xml:space="preserve"> </w:t>
+      </w:r>
+      <w:proofErr w:type="spellStart"/>
+      <w:r>
+        <w:rPr>
+          <w:lang w:val="en-150"/>
+        </w:rPr>
+        <w:t>zewnetrznego</w:t>
+      </w:r>
+      <w:proofErr w:type="spellEnd"/>
+      <w:r>
+        <w:rPr>
+          <w:lang w:val="en-150"/>
+        </w:rPr>
+        <w:t xml:space="preserve"> </w:t>
+      </w:r>
+      <w:proofErr w:type="spellStart"/>
+      <w:r>
+        <w:rPr>
+          <w:lang w:val="en-150"/>
+        </w:rPr>
+        <w:t>serwera</w:t>
+      </w:r>
+      <w:proofErr w:type="spellEnd"/>
+      <w:r>
+        <w:rPr>
+          <w:lang w:val="en-150"/>
+        </w:rPr>
+        <w:t xml:space="preserve">. </w:t>
+      </w:r>
+      <w:proofErr w:type="spellStart"/>
+      <w:r>
+        <w:rPr>
+          <w:lang w:val="en-150"/>
+        </w:rPr>
+        <w:t>Dostep</w:t>
+      </w:r>
+      <w:proofErr w:type="spellEnd"/>
+      <w:r>
+        <w:rPr>
+          <w:lang w:val="en-150"/>
+        </w:rPr>
+        <w:t xml:space="preserve"> do </w:t>
+      </w:r>
+      <w:proofErr w:type="spellStart"/>
+      <w:r>
+        <w:rPr>
+          <w:lang w:val="en-150"/>
+        </w:rPr>
+        <w:t>niej</w:t>
+      </w:r>
+      <w:proofErr w:type="spellEnd"/>
+      <w:r>
+        <w:rPr>
+          <w:lang w:val="en-150"/>
+        </w:rPr>
+        <w:t xml:space="preserve"> jest za </w:t>
+      </w:r>
+      <w:proofErr w:type="spellStart"/>
+      <w:r>
+        <w:rPr>
+          <w:lang w:val="en-150"/>
+        </w:rPr>
+        <w:t>posrednictwem</w:t>
+      </w:r>
+      <w:proofErr w:type="spellEnd"/>
+      <w:r>
+        <w:rPr>
+          <w:lang w:val="en-150"/>
+        </w:rPr>
+        <w:t xml:space="preserve"> </w:t>
+      </w:r>
+      <w:proofErr w:type="spellStart"/>
+      <w:r>
+        <w:rPr>
+          <w:lang w:val="en-150"/>
+        </w:rPr>
+        <w:t>przegladarki</w:t>
+      </w:r>
+      <w:proofErr w:type="spellEnd"/>
+      <w:r>
+        <w:rPr>
+          <w:lang w:val="en-150"/>
+        </w:rPr>
+        <w:t xml:space="preserve"> </w:t>
+      </w:r>
+      <w:proofErr w:type="spellStart"/>
+      <w:r>
+        <w:rPr>
+          <w:lang w:val="en-150"/>
+        </w:rPr>
+        <w:t>uzytkownika</w:t>
+      </w:r>
+      <w:proofErr w:type="spellEnd"/>
+      <w:r>
+        <w:rPr>
+          <w:lang w:val="en-150"/>
+        </w:rPr>
+        <w:t xml:space="preserve">. </w:t>
+      </w:r>
+      <w:r>
+        <w:rPr>
+          <w:lang w:val="en-150"/>
+        </w:rPr>
+        <w:t xml:space="preserve">To </w:t>
+      </w:r>
+      <w:proofErr w:type="spellStart"/>
+      <w:r>
+        <w:rPr>
+          <w:lang w:val="en-150"/>
+        </w:rPr>
+        <w:t>czyni</w:t>
+      </w:r>
+      <w:proofErr w:type="spellEnd"/>
+      <w:r>
+        <w:rPr>
+          <w:lang w:val="en-150"/>
+        </w:rPr>
+        <w:t xml:space="preserve"> </w:t>
+      </w:r>
+      <w:proofErr w:type="spellStart"/>
+      <w:r>
+        <w:rPr>
+          <w:lang w:val="en-150"/>
+        </w:rPr>
+        <w:t>ja</w:t>
+      </w:r>
+      <w:proofErr w:type="spellEnd"/>
+      <w:r>
+        <w:rPr>
+          <w:lang w:val="en-150"/>
+        </w:rPr>
+        <w:t xml:space="preserve"> </w:t>
+      </w:r>
+      <w:proofErr w:type="spellStart"/>
+      <w:r>
+        <w:rPr>
+          <w:lang w:val="en-150"/>
+        </w:rPr>
+        <w:t>aplikacja</w:t>
+      </w:r>
+      <w:proofErr w:type="spellEnd"/>
+      <w:r>
+        <w:rPr>
+          <w:lang w:val="en-150"/>
+        </w:rPr>
+        <w:t xml:space="preserve"> </w:t>
+      </w:r>
+      <w:proofErr w:type="spellStart"/>
+      <w:r>
+        <w:rPr>
+          <w:lang w:val="en-150"/>
+        </w:rPr>
+        <w:t>webowa</w:t>
+      </w:r>
+      <w:proofErr w:type="spellEnd"/>
+      <w:r>
+        <w:rPr>
+          <w:lang w:val="en-150"/>
+        </w:rPr>
+        <w:t xml:space="preserve">. Po </w:t>
+      </w:r>
+      <w:proofErr w:type="spellStart"/>
+      <w:r>
+        <w:rPr>
+          <w:lang w:val="en-150"/>
+        </w:rPr>
+        <w:t>wpisani</w:t>
+      </w:r>
+      <w:r>
+        <w:rPr>
+          <w:lang w:val="en-150"/>
+        </w:rPr>
+        <w:t>u</w:t>
+      </w:r>
+      <w:proofErr w:type="spellEnd"/>
+      <w:r>
+        <w:rPr>
+          <w:lang w:val="en-150"/>
+        </w:rPr>
+        <w:t xml:space="preserve"> </w:t>
+      </w:r>
+      <w:proofErr w:type="spellStart"/>
+      <w:r>
+        <w:rPr>
+          <w:lang w:val="en-150"/>
+        </w:rPr>
+        <w:t>wlasciwego</w:t>
+      </w:r>
+      <w:proofErr w:type="spellEnd"/>
+      <w:r>
+        <w:rPr>
+          <w:lang w:val="en-150"/>
+        </w:rPr>
+        <w:t xml:space="preserve"> </w:t>
+      </w:r>
+      <w:proofErr w:type="spellStart"/>
+      <w:r>
+        <w:rPr>
+          <w:lang w:val="en-150"/>
+        </w:rPr>
+        <w:t>adresu</w:t>
+      </w:r>
+      <w:proofErr w:type="spellEnd"/>
+      <w:r>
+        <w:rPr>
+          <w:lang w:val="en-150"/>
+        </w:rPr>
+        <w:t xml:space="preserve"> URL </w:t>
+      </w:r>
+      <w:proofErr w:type="spellStart"/>
+      <w:r>
+        <w:rPr>
+          <w:lang w:val="en-150"/>
+        </w:rPr>
+        <w:t>uzytkownik</w:t>
+      </w:r>
+      <w:proofErr w:type="spellEnd"/>
+      <w:r>
+        <w:rPr>
+          <w:lang w:val="en-150"/>
+        </w:rPr>
+        <w:t xml:space="preserve"> jest </w:t>
+      </w:r>
+      <w:proofErr w:type="spellStart"/>
+      <w:r>
+        <w:rPr>
+          <w:lang w:val="en-150"/>
+        </w:rPr>
+        <w:t>przekierowywany</w:t>
+      </w:r>
+      <w:proofErr w:type="spellEnd"/>
+      <w:r>
+        <w:rPr>
+          <w:lang w:val="en-150"/>
+        </w:rPr>
+        <w:t xml:space="preserve"> </w:t>
+      </w:r>
+      <w:proofErr w:type="spellStart"/>
+      <w:r>
+        <w:rPr>
+          <w:lang w:val="en-150"/>
+        </w:rPr>
+        <w:t>na</w:t>
+      </w:r>
+      <w:proofErr w:type="spellEnd"/>
+      <w:r>
+        <w:rPr>
+          <w:lang w:val="en-150"/>
+        </w:rPr>
+        <w:t xml:space="preserve"> </w:t>
+      </w:r>
+      <w:proofErr w:type="spellStart"/>
+      <w:r>
+        <w:rPr>
+          <w:lang w:val="en-150"/>
+        </w:rPr>
+        <w:t>strone</w:t>
+      </w:r>
+      <w:proofErr w:type="spellEnd"/>
+      <w:r>
+        <w:rPr>
+          <w:lang w:val="en-150"/>
+        </w:rPr>
+        <w:t xml:space="preserve"> </w:t>
+      </w:r>
+      <w:proofErr w:type="spellStart"/>
+      <w:r>
+        <w:rPr>
+          <w:lang w:val="en-150"/>
+        </w:rPr>
+        <w:t>internetowa</w:t>
+      </w:r>
+      <w:proofErr w:type="spellEnd"/>
+      <w:r>
+        <w:rPr>
+          <w:lang w:val="en-150"/>
         </w:rPr>
         <w:t>.</w:t>
       </w:r>
@@ -13853,7 +16928,6 @@
         <w:t>a+b</w:t>
       </w:r>
       <w:proofErr w:type="spellEnd"/>
-      <w:proofErr w:type="gramStart"/>
       <w:r>
         <w:rPr>
           <w:rFonts w:ascii="Consolas" w:hAnsi="Consolas"/>
@@ -13861,7 +16935,6 @@
         </w:rPr>
         <w:t>);</w:t>
       </w:r>
-      <w:proofErr w:type="gramEnd"/>
     </w:p>
     <w:p>
       <w:pPr>

--- a/Documents/Diploma.docx
+++ b/Documents/Diploma.docx
@@ -500,31 +500,15 @@
           <w:pPr>
             <w:pStyle w:val="TOCHeading"/>
             <w:rPr>
-              <w:lang w:val="en-US"/>
+              <w:lang w:val="en-150"/>
             </w:rPr>
           </w:pPr>
-          <w:proofErr w:type="spellStart"/>
           <w:r>
             <w:rPr>
-              <w:lang w:val="en-US"/>
+              <w:lang w:val="en-150"/>
             </w:rPr>
-            <w:t>Spis</w:t>
+            <w:t>Table of contents</w:t>
           </w:r>
-          <w:proofErr w:type="spellEnd"/>
-          <w:r>
-            <w:rPr>
-              <w:lang w:val="en-US"/>
-            </w:rPr>
-            <w:t xml:space="preserve"> </w:t>
-          </w:r>
-          <w:proofErr w:type="spellStart"/>
-          <w:r>
-            <w:rPr>
-              <w:lang w:val="en-US"/>
-            </w:rPr>
-            <w:t>treści</w:t>
-          </w:r>
-          <w:proofErr w:type="spellEnd"/>
         </w:p>
         <w:p>
           <w:pPr>
@@ -550,7 +534,7 @@
           <w:r>
             <w:fldChar w:fldCharType="separate"/>
           </w:r>
-          <w:hyperlink w:anchor="_Toc126881390" w:history="1">
+          <w:hyperlink w:anchor="_Toc127208227" w:history="1">
             <w:r>
               <w:rPr>
                 <w:rStyle w:val="Hyperlink"/>
@@ -595,7 +579,7 @@
                 <w:noProof/>
                 <w:webHidden/>
               </w:rPr>
-              <w:instrText xml:space="preserve"> PAGEREF _Toc126881390 \h </w:instrText>
+              <w:instrText xml:space="preserve"> PAGEREF _Toc127208227 \h </w:instrText>
             </w:r>
             <w:r>
               <w:rPr>
@@ -641,7 +625,7 @@
               <w:lang w:val="en-GB" w:eastAsia="en-GB"/>
             </w:rPr>
           </w:pPr>
-          <w:hyperlink w:anchor="_Toc126881391" w:history="1">
+          <w:hyperlink w:anchor="_Toc127208228" w:history="1">
             <w:r>
               <w:rPr>
                 <w:rStyle w:val="Hyperlink"/>
@@ -687,7 +671,7 @@
                 <w:noProof/>
                 <w:webHidden/>
               </w:rPr>
-              <w:instrText xml:space="preserve"> PAGEREF _Toc126881391 \h </w:instrText>
+              <w:instrText xml:space="preserve"> PAGEREF _Toc127208228 \h </w:instrText>
             </w:r>
             <w:r>
               <w:rPr>
@@ -733,7 +717,7 @@
               <w:lang w:val="en-GB" w:eastAsia="en-GB"/>
             </w:rPr>
           </w:pPr>
-          <w:hyperlink w:anchor="_Toc126881392" w:history="1">
+          <w:hyperlink w:anchor="_Toc127208229" w:history="1">
             <w:r>
               <w:rPr>
                 <w:rStyle w:val="Hyperlink"/>
@@ -779,7 +763,7 @@
                 <w:noProof/>
                 <w:webHidden/>
               </w:rPr>
-              <w:instrText xml:space="preserve"> PAGEREF _Toc126881392 \h </w:instrText>
+              <w:instrText xml:space="preserve"> PAGEREF _Toc127208229 \h </w:instrText>
             </w:r>
             <w:r>
               <w:rPr>
@@ -825,7 +809,7 @@
               <w:lang w:val="en-GB" w:eastAsia="en-GB"/>
             </w:rPr>
           </w:pPr>
-          <w:hyperlink w:anchor="_Toc126881393" w:history="1">
+          <w:hyperlink w:anchor="_Toc127208230" w:history="1">
             <w:r>
               <w:rPr>
                 <w:rStyle w:val="Hyperlink"/>
@@ -871,7 +855,7 @@
                 <w:noProof/>
                 <w:webHidden/>
               </w:rPr>
-              <w:instrText xml:space="preserve"> PAGEREF _Toc126881393 \h </w:instrText>
+              <w:instrText xml:space="preserve"> PAGEREF _Toc127208230 \h </w:instrText>
             </w:r>
             <w:r>
               <w:rPr>
@@ -917,7 +901,7 @@
               <w:lang w:val="en-GB" w:eastAsia="en-GB"/>
             </w:rPr>
           </w:pPr>
-          <w:hyperlink w:anchor="_Toc126881394" w:history="1">
+          <w:hyperlink w:anchor="_Toc127208231" w:history="1">
             <w:r>
               <w:rPr>
                 <w:rStyle w:val="Hyperlink"/>
@@ -943,23 +927,7 @@
                 <w:noProof/>
                 <w:lang w:val="en-150"/>
               </w:rPr>
-              <w:t xml:space="preserve">URL </w:t>
-            </w:r>
-            <w:r>
-              <w:rPr>
-                <w:rStyle w:val="Hyperlink"/>
-                <w:noProof/>
-                <w:lang w:val="en-150"/>
-              </w:rPr>
-              <w:t>a</w:t>
-            </w:r>
-            <w:r>
-              <w:rPr>
-                <w:rStyle w:val="Hyperlink"/>
-                <w:noProof/>
-                <w:lang w:val="en-150"/>
-              </w:rPr>
-              <w:t>ddress</w:t>
+              <w:t>URL address</w:t>
             </w:r>
             <w:r>
               <w:rPr>
@@ -980,7 +948,7 @@
                 <w:noProof/>
                 <w:webHidden/>
               </w:rPr>
-              <w:instrText xml:space="preserve"> PAGEREF _Toc126881394 \h </w:instrText>
+              <w:instrText xml:space="preserve"> PAGEREF _Toc127208231 \h </w:instrText>
             </w:r>
             <w:r>
               <w:rPr>
@@ -1026,7 +994,7 @@
               <w:lang w:val="en-GB" w:eastAsia="en-GB"/>
             </w:rPr>
           </w:pPr>
-          <w:hyperlink w:anchor="_Toc126881395" w:history="1">
+          <w:hyperlink w:anchor="_Toc127208232" w:history="1">
             <w:r>
               <w:rPr>
                 <w:rStyle w:val="Hyperlink"/>
@@ -1103,7 +1071,7 @@
                 <w:noProof/>
                 <w:webHidden/>
               </w:rPr>
-              <w:instrText xml:space="preserve"> PAGEREF _Toc126881395 \h </w:instrText>
+              <w:instrText xml:space="preserve"> PAGEREF _Toc127208232 \h </w:instrText>
             </w:r>
             <w:r>
               <w:rPr>
@@ -1149,7 +1117,7 @@
               <w:lang w:val="en-GB" w:eastAsia="en-GB"/>
             </w:rPr>
           </w:pPr>
-          <w:hyperlink w:anchor="_Toc126881396" w:history="1">
+          <w:hyperlink w:anchor="_Toc127208233" w:history="1">
             <w:r>
               <w:rPr>
                 <w:rStyle w:val="Hyperlink"/>
@@ -1197,7 +1165,7 @@
                 <w:noProof/>
                 <w:webHidden/>
               </w:rPr>
-              <w:instrText xml:space="preserve"> PAGEREF _Toc126881396 \h </w:instrText>
+              <w:instrText xml:space="preserve"> PAGEREF _Toc127208233 \h </w:instrText>
             </w:r>
             <w:r>
               <w:rPr>
@@ -1243,7 +1211,7 @@
               <w:lang w:val="en-GB" w:eastAsia="en-GB"/>
             </w:rPr>
           </w:pPr>
-          <w:hyperlink w:anchor="_Toc126881397" w:history="1">
+          <w:hyperlink w:anchor="_Toc127208234" w:history="1">
             <w:r>
               <w:rPr>
                 <w:rStyle w:val="Hyperlink"/>
@@ -1291,7 +1259,7 @@
                 <w:noProof/>
                 <w:webHidden/>
               </w:rPr>
-              <w:instrText xml:space="preserve"> PAGEREF _Toc126881397 \h </w:instrText>
+              <w:instrText xml:space="preserve"> PAGEREF _Toc127208234 \h </w:instrText>
             </w:r>
             <w:r>
               <w:rPr>
@@ -1337,7 +1305,7 @@
               <w:lang w:val="en-GB" w:eastAsia="en-GB"/>
             </w:rPr>
           </w:pPr>
-          <w:hyperlink w:anchor="_Toc126881398" w:history="1">
+          <w:hyperlink w:anchor="_Toc127208235" w:history="1">
             <w:r>
               <w:rPr>
                 <w:rStyle w:val="Hyperlink"/>
@@ -1385,7 +1353,7 @@
                 <w:noProof/>
                 <w:webHidden/>
               </w:rPr>
-              <w:instrText xml:space="preserve"> PAGEREF _Toc126881398 \h </w:instrText>
+              <w:instrText xml:space="preserve"> PAGEREF _Toc127208235 \h </w:instrText>
             </w:r>
             <w:r>
               <w:rPr>
@@ -1431,7 +1399,7 @@
               <w:lang w:val="en-GB" w:eastAsia="en-GB"/>
             </w:rPr>
           </w:pPr>
-          <w:hyperlink w:anchor="_Toc126881399" w:history="1">
+          <w:hyperlink w:anchor="_Toc127208236" w:history="1">
             <w:r>
               <w:rPr>
                 <w:rStyle w:val="Hyperlink"/>
@@ -1479,7 +1447,7 @@
                 <w:noProof/>
                 <w:webHidden/>
               </w:rPr>
-              <w:instrText xml:space="preserve"> PAGEREF _Toc126881399 \h </w:instrText>
+              <w:instrText xml:space="preserve"> PAGEREF _Toc127208236 \h </w:instrText>
             </w:r>
             <w:r>
               <w:rPr>
@@ -1525,7 +1493,7 @@
               <w:lang w:val="en-GB" w:eastAsia="en-GB"/>
             </w:rPr>
           </w:pPr>
-          <w:hyperlink w:anchor="_Toc126881400" w:history="1">
+          <w:hyperlink w:anchor="_Toc127208237" w:history="1">
             <w:r>
               <w:rPr>
                 <w:rStyle w:val="Hyperlink"/>
@@ -1573,7 +1541,7 @@
                 <w:noProof/>
                 <w:webHidden/>
               </w:rPr>
-              <w:instrText xml:space="preserve"> PAGEREF _Toc126881400 \h </w:instrText>
+              <w:instrText xml:space="preserve"> PAGEREF _Toc127208237 \h </w:instrText>
             </w:r>
             <w:r>
               <w:rPr>
@@ -1619,7 +1587,7 @@
               <w:lang w:val="en-GB" w:eastAsia="en-GB"/>
             </w:rPr>
           </w:pPr>
-          <w:hyperlink w:anchor="_Toc126881401" w:history="1">
+          <w:hyperlink w:anchor="_Toc127208238" w:history="1">
             <w:r>
               <w:rPr>
                 <w:rStyle w:val="Hyperlink"/>
@@ -1665,7 +1633,7 @@
                 <w:noProof/>
                 <w:webHidden/>
               </w:rPr>
-              <w:instrText xml:space="preserve"> PAGEREF _Toc126881401 \h </w:instrText>
+              <w:instrText xml:space="preserve"> PAGEREF _Toc127208238 \h </w:instrText>
             </w:r>
             <w:r>
               <w:rPr>
@@ -1685,7 +1653,7 @@
                 <w:noProof/>
                 <w:webHidden/>
               </w:rPr>
-              <w:t>10</w:t>
+              <w:t>11</w:t>
             </w:r>
             <w:r>
               <w:rPr>
@@ -1711,7 +1679,7 @@
               <w:lang w:val="en-GB" w:eastAsia="en-GB"/>
             </w:rPr>
           </w:pPr>
-          <w:hyperlink w:anchor="_Toc126881402" w:history="1">
+          <w:hyperlink w:anchor="_Toc127208239" w:history="1">
             <w:r>
               <w:rPr>
                 <w:rStyle w:val="Hyperlink"/>
@@ -1757,7 +1725,7 @@
                 <w:noProof/>
                 <w:webHidden/>
               </w:rPr>
-              <w:instrText xml:space="preserve"> PAGEREF _Toc126881402 \h </w:instrText>
+              <w:instrText xml:space="preserve"> PAGEREF _Toc127208239 \h </w:instrText>
             </w:r>
             <w:r>
               <w:rPr>
@@ -1777,7 +1745,7 @@
                 <w:noProof/>
                 <w:webHidden/>
               </w:rPr>
-              <w:t>10</w:t>
+              <w:t>11</w:t>
             </w:r>
             <w:r>
               <w:rPr>
@@ -1803,7 +1771,7 @@
               <w:lang w:val="en-GB" w:eastAsia="en-GB"/>
             </w:rPr>
           </w:pPr>
-          <w:hyperlink w:anchor="_Toc126881403" w:history="1">
+          <w:hyperlink w:anchor="_Toc127208240" w:history="1">
             <w:r>
               <w:rPr>
                 <w:rStyle w:val="Hyperlink"/>
@@ -1849,7 +1817,7 @@
                 <w:noProof/>
                 <w:webHidden/>
               </w:rPr>
-              <w:instrText xml:space="preserve"> PAGEREF _Toc126881403 \h </w:instrText>
+              <w:instrText xml:space="preserve"> PAGEREF _Toc127208240 \h </w:instrText>
             </w:r>
             <w:r>
               <w:rPr>
@@ -1869,7 +1837,7 @@
                 <w:noProof/>
                 <w:webHidden/>
               </w:rPr>
-              <w:t>10</w:t>
+              <w:t>11</w:t>
             </w:r>
             <w:r>
               <w:rPr>
@@ -1895,7 +1863,7 @@
               <w:lang w:val="en-GB" w:eastAsia="en-GB"/>
             </w:rPr>
           </w:pPr>
-          <w:hyperlink w:anchor="_Toc126881404" w:history="1">
+          <w:hyperlink w:anchor="_Toc127208241" w:history="1">
             <w:r>
               <w:rPr>
                 <w:rStyle w:val="Hyperlink"/>
@@ -1941,7 +1909,7 @@
                 <w:noProof/>
                 <w:webHidden/>
               </w:rPr>
-              <w:instrText xml:space="preserve"> PAGEREF _Toc126881404 \h </w:instrText>
+              <w:instrText xml:space="preserve"> PAGEREF _Toc127208241 \h </w:instrText>
             </w:r>
             <w:r>
               <w:rPr>
@@ -1961,7 +1929,7 @@
                 <w:noProof/>
                 <w:webHidden/>
               </w:rPr>
-              <w:t>10</w:t>
+              <w:t>11</w:t>
             </w:r>
             <w:r>
               <w:rPr>
@@ -1987,7 +1955,7 @@
               <w:lang w:val="en-GB" w:eastAsia="en-GB"/>
             </w:rPr>
           </w:pPr>
-          <w:hyperlink w:anchor="_Toc126881405" w:history="1">
+          <w:hyperlink w:anchor="_Toc127208242" w:history="1">
             <w:r>
               <w:rPr>
                 <w:rStyle w:val="Hyperlink"/>
@@ -1995,6 +1963,98 @@
                 <w:lang w:val="en-150"/>
               </w:rPr>
               <w:t>2.4</w:t>
+            </w:r>
+            <w:r>
+              <w:rPr>
+                <w:rFonts w:asciiTheme="minorHAnsi" w:eastAsiaTheme="minorEastAsia" w:hAnsiTheme="minorHAnsi" w:cstheme="minorBidi"/>
+                <w:noProof/>
+                <w:sz w:val="22"/>
+                <w:szCs w:val="22"/>
+                <w:lang w:val="en-GB" w:eastAsia="en-GB"/>
+              </w:rPr>
+              <w:tab/>
+            </w:r>
+            <w:r>
+              <w:rPr>
+                <w:rStyle w:val="Hyperlink"/>
+                <w:noProof/>
+                <w:lang w:val="en-150"/>
+              </w:rPr>
+              <w:t>Input and output of data file</w:t>
+            </w:r>
+            <w:r>
+              <w:rPr>
+                <w:noProof/>
+                <w:webHidden/>
+              </w:rPr>
+              <w:tab/>
+            </w:r>
+            <w:r>
+              <w:rPr>
+                <w:noProof/>
+                <w:webHidden/>
+              </w:rPr>
+              <w:fldChar w:fldCharType="begin"/>
+            </w:r>
+            <w:r>
+              <w:rPr>
+                <w:noProof/>
+                <w:webHidden/>
+              </w:rPr>
+              <w:instrText xml:space="preserve"> PAGEREF _Toc127208242 \h </w:instrText>
+            </w:r>
+            <w:r>
+              <w:rPr>
+                <w:noProof/>
+                <w:webHidden/>
+              </w:rPr>
+            </w:r>
+            <w:r>
+              <w:rPr>
+                <w:noProof/>
+                <w:webHidden/>
+              </w:rPr>
+              <w:fldChar w:fldCharType="separate"/>
+            </w:r>
+            <w:r>
+              <w:rPr>
+                <w:noProof/>
+                <w:webHidden/>
+              </w:rPr>
+              <w:t>12</w:t>
+            </w:r>
+            <w:r>
+              <w:rPr>
+                <w:noProof/>
+                <w:webHidden/>
+              </w:rPr>
+              <w:fldChar w:fldCharType="end"/>
+            </w:r>
+          </w:hyperlink>
+        </w:p>
+        <w:p>
+          <w:pPr>
+            <w:pStyle w:val="TOC2"/>
+            <w:tabs>
+              <w:tab w:val="left" w:pos="1540"/>
+              <w:tab w:val="right" w:leader="dot" w:pos="9062"/>
+            </w:tabs>
+            <w:rPr>
+              <w:rFonts w:asciiTheme="minorHAnsi" w:eastAsiaTheme="minorEastAsia" w:hAnsiTheme="minorHAnsi" w:cstheme="minorBidi"/>
+              <w:noProof/>
+              <w:sz w:val="22"/>
+              <w:szCs w:val="22"/>
+              <w:lang w:val="en-GB" w:eastAsia="en-GB"/>
+            </w:rPr>
+          </w:pPr>
+          <w:hyperlink w:anchor="_Toc127208243" w:history="1">
+            <w:r>
+              <w:rPr>
+                <w:rStyle w:val="Hyperlink"/>
+                <w:noProof/>
+                <w:lang w:val="en-150"/>
+              </w:rPr>
+              <w:t>2.5</w:t>
             </w:r>
             <w:r>
               <w:rPr>
@@ -2033,289 +2093,7 @@
                 <w:noProof/>
                 <w:webHidden/>
               </w:rPr>
-              <w:instrText xml:space="preserve"> PAGEREF _Toc126881405 \h </w:instrText>
-            </w:r>
-            <w:r>
-              <w:rPr>
-                <w:noProof/>
-                <w:webHidden/>
-              </w:rPr>
-            </w:r>
-            <w:r>
-              <w:rPr>
-                <w:noProof/>
-                <w:webHidden/>
-              </w:rPr>
-              <w:fldChar w:fldCharType="separate"/>
-            </w:r>
-            <w:r>
-              <w:rPr>
-                <w:noProof/>
-                <w:webHidden/>
-              </w:rPr>
-              <w:t>11</w:t>
-            </w:r>
-            <w:r>
-              <w:rPr>
-                <w:noProof/>
-                <w:webHidden/>
-              </w:rPr>
-              <w:fldChar w:fldCharType="end"/>
-            </w:r>
-          </w:hyperlink>
-        </w:p>
-        <w:p>
-          <w:pPr>
-            <w:pStyle w:val="TOC3"/>
-            <w:tabs>
-              <w:tab w:val="left" w:pos="1889"/>
-              <w:tab w:val="right" w:leader="dot" w:pos="9062"/>
-            </w:tabs>
-            <w:rPr>
-              <w:rFonts w:asciiTheme="minorHAnsi" w:eastAsiaTheme="minorEastAsia" w:hAnsiTheme="minorHAnsi" w:cstheme="minorBidi"/>
-              <w:noProof/>
-              <w:sz w:val="22"/>
-              <w:szCs w:val="22"/>
-              <w:lang w:val="en-GB" w:eastAsia="en-GB"/>
-            </w:rPr>
-          </w:pPr>
-          <w:hyperlink w:anchor="_Toc126881406" w:history="1">
-            <w:r>
-              <w:rPr>
-                <w:rStyle w:val="Hyperlink"/>
-                <w:noProof/>
-                <w:snapToGrid w:val="0"/>
-                <w:w w:val="0"/>
-                <w:lang w:val="en-150"/>
-              </w:rPr>
-              <w:t>2.4.1</w:t>
-            </w:r>
-            <w:r>
-              <w:rPr>
-                <w:rFonts w:asciiTheme="minorHAnsi" w:eastAsiaTheme="minorEastAsia" w:hAnsiTheme="minorHAnsi" w:cstheme="minorBidi"/>
-                <w:noProof/>
-                <w:sz w:val="22"/>
-                <w:szCs w:val="22"/>
-                <w:lang w:val="en-GB" w:eastAsia="en-GB"/>
-              </w:rPr>
-              <w:tab/>
-            </w:r>
-            <w:r>
-              <w:rPr>
-                <w:rStyle w:val="Hyperlink"/>
-                <w:noProof/>
-                <w:lang w:val="en-150"/>
-              </w:rPr>
-              <w:t>IntelliJ IDEA</w:t>
-            </w:r>
-            <w:r>
-              <w:rPr>
-                <w:noProof/>
-                <w:webHidden/>
-              </w:rPr>
-              <w:tab/>
-            </w:r>
-            <w:r>
-              <w:rPr>
-                <w:noProof/>
-                <w:webHidden/>
-              </w:rPr>
-              <w:fldChar w:fldCharType="begin"/>
-            </w:r>
-            <w:r>
-              <w:rPr>
-                <w:noProof/>
-                <w:webHidden/>
-              </w:rPr>
-              <w:instrText xml:space="preserve"> PAGEREF _Toc126881406 \h </w:instrText>
-            </w:r>
-            <w:r>
-              <w:rPr>
-                <w:noProof/>
-                <w:webHidden/>
-              </w:rPr>
-            </w:r>
-            <w:r>
-              <w:rPr>
-                <w:noProof/>
-                <w:webHidden/>
-              </w:rPr>
-              <w:fldChar w:fldCharType="separate"/>
-            </w:r>
-            <w:r>
-              <w:rPr>
-                <w:noProof/>
-                <w:webHidden/>
-              </w:rPr>
-              <w:t>11</w:t>
-            </w:r>
-            <w:r>
-              <w:rPr>
-                <w:noProof/>
-                <w:webHidden/>
-              </w:rPr>
-              <w:fldChar w:fldCharType="end"/>
-            </w:r>
-          </w:hyperlink>
-        </w:p>
-        <w:p>
-          <w:pPr>
-            <w:pStyle w:val="TOC3"/>
-            <w:tabs>
-              <w:tab w:val="left" w:pos="1889"/>
-              <w:tab w:val="right" w:leader="dot" w:pos="9062"/>
-            </w:tabs>
-            <w:rPr>
-              <w:rFonts w:asciiTheme="minorHAnsi" w:eastAsiaTheme="minorEastAsia" w:hAnsiTheme="minorHAnsi" w:cstheme="minorBidi"/>
-              <w:noProof/>
-              <w:sz w:val="22"/>
-              <w:szCs w:val="22"/>
-              <w:lang w:val="en-GB" w:eastAsia="en-GB"/>
-            </w:rPr>
-          </w:pPr>
-          <w:hyperlink w:anchor="_Toc126881407" w:history="1">
-            <w:r>
-              <w:rPr>
-                <w:rStyle w:val="Hyperlink"/>
-                <w:noProof/>
-                <w:snapToGrid w:val="0"/>
-                <w:w w:val="0"/>
-                <w:lang w:val="en-150"/>
-              </w:rPr>
-              <w:t>2.4.2</w:t>
-            </w:r>
-            <w:r>
-              <w:rPr>
-                <w:rFonts w:asciiTheme="minorHAnsi" w:eastAsiaTheme="minorEastAsia" w:hAnsiTheme="minorHAnsi" w:cstheme="minorBidi"/>
-                <w:noProof/>
-                <w:sz w:val="22"/>
-                <w:szCs w:val="22"/>
-                <w:lang w:val="en-GB" w:eastAsia="en-GB"/>
-              </w:rPr>
-              <w:tab/>
-            </w:r>
-            <w:r>
-              <w:rPr>
-                <w:rStyle w:val="Hyperlink"/>
-                <w:noProof/>
-                <w:lang w:val="en-150"/>
-              </w:rPr>
-              <w:t>Excel</w:t>
-            </w:r>
-            <w:r>
-              <w:rPr>
-                <w:noProof/>
-                <w:webHidden/>
-              </w:rPr>
-              <w:tab/>
-            </w:r>
-            <w:r>
-              <w:rPr>
-                <w:noProof/>
-                <w:webHidden/>
-              </w:rPr>
-              <w:fldChar w:fldCharType="begin"/>
-            </w:r>
-            <w:r>
-              <w:rPr>
-                <w:noProof/>
-                <w:webHidden/>
-              </w:rPr>
-              <w:instrText xml:space="preserve"> PAGEREF _Toc126881407 \h </w:instrText>
-            </w:r>
-            <w:r>
-              <w:rPr>
-                <w:noProof/>
-                <w:webHidden/>
-              </w:rPr>
-            </w:r>
-            <w:r>
-              <w:rPr>
-                <w:noProof/>
-                <w:webHidden/>
-              </w:rPr>
-              <w:fldChar w:fldCharType="separate"/>
-            </w:r>
-            <w:r>
-              <w:rPr>
-                <w:noProof/>
-                <w:webHidden/>
-              </w:rPr>
-              <w:t>13</w:t>
-            </w:r>
-            <w:r>
-              <w:rPr>
-                <w:noProof/>
-                <w:webHidden/>
-              </w:rPr>
-              <w:fldChar w:fldCharType="end"/>
-            </w:r>
-          </w:hyperlink>
-        </w:p>
-        <w:p>
-          <w:pPr>
-            <w:pStyle w:val="TOC3"/>
-            <w:tabs>
-              <w:tab w:val="left" w:pos="1889"/>
-              <w:tab w:val="right" w:leader="dot" w:pos="9062"/>
-            </w:tabs>
-            <w:rPr>
-              <w:rFonts w:asciiTheme="minorHAnsi" w:eastAsiaTheme="minorEastAsia" w:hAnsiTheme="minorHAnsi" w:cstheme="minorBidi"/>
-              <w:noProof/>
-              <w:sz w:val="22"/>
-              <w:szCs w:val="22"/>
-              <w:lang w:val="en-GB" w:eastAsia="en-GB"/>
-            </w:rPr>
-          </w:pPr>
-          <w:hyperlink w:anchor="_Toc126881408" w:history="1">
-            <w:r>
-              <w:rPr>
-                <w:rStyle w:val="Hyperlink"/>
-                <w:noProof/>
-                <w:snapToGrid w:val="0"/>
-                <w:w w:val="0"/>
-                <w:lang w:val="en-150"/>
-              </w:rPr>
-              <w:t>2.4.3</w:t>
-            </w:r>
-            <w:r>
-              <w:rPr>
-                <w:rFonts w:asciiTheme="minorHAnsi" w:eastAsiaTheme="minorEastAsia" w:hAnsiTheme="minorHAnsi" w:cstheme="minorBidi"/>
-                <w:noProof/>
-                <w:sz w:val="22"/>
-                <w:szCs w:val="22"/>
-                <w:lang w:val="en-GB" w:eastAsia="en-GB"/>
-              </w:rPr>
-              <w:tab/>
-            </w:r>
-            <w:r>
-              <w:rPr>
-                <w:rStyle w:val="Hyperlink"/>
-                <w:noProof/>
-                <w:lang w:val="en-150"/>
-              </w:rPr>
-              <w:t>Python</w:t>
-            </w:r>
-            <w:r>
-              <w:rPr>
-                <w:noProof/>
-                <w:webHidden/>
-              </w:rPr>
-              <w:tab/>
-            </w:r>
-            <w:r>
-              <w:rPr>
-                <w:noProof/>
-                <w:webHidden/>
-              </w:rPr>
-              <w:fldChar w:fldCharType="begin"/>
-            </w:r>
-            <w:r>
-              <w:rPr>
-                <w:noProof/>
-                <w:webHidden/>
-              </w:rPr>
-              <w:instrText xml:space="preserve"> PAGEREF _Toc126881408 \h </w:instrText>
+              <w:instrText xml:space="preserve"> PAGEREF _Toc127208243 \h </w:instrText>
             </w:r>
             <w:r>
               <w:rPr>
@@ -2361,7 +2139,7 @@
               <w:lang w:val="en-GB" w:eastAsia="en-GB"/>
             </w:rPr>
           </w:pPr>
-          <w:hyperlink w:anchor="_Toc126881409" w:history="1">
+          <w:hyperlink w:anchor="_Toc127208244" w:history="1">
             <w:r>
               <w:rPr>
                 <w:rStyle w:val="Hyperlink"/>
@@ -2370,7 +2148,7 @@
                 <w:w w:val="0"/>
                 <w:lang w:val="en-150"/>
               </w:rPr>
-              <w:t>2.4.4</w:t>
+              <w:t>2.5.1</w:t>
             </w:r>
             <w:r>
               <w:rPr>
@@ -2388,7 +2166,7 @@
                 <w:noProof/>
                 <w:lang w:val="en-150"/>
               </w:rPr>
-              <w:t>Selenium</w:t>
+              <w:t>IntelliJ IDEA</w:t>
             </w:r>
             <w:r>
               <w:rPr>
@@ -2409,7 +2187,7 @@
                 <w:noProof/>
                 <w:webHidden/>
               </w:rPr>
-              <w:instrText xml:space="preserve"> PAGEREF _Toc126881409 \h </w:instrText>
+              <w:instrText xml:space="preserve"> PAGEREF _Toc127208244 \h </w:instrText>
             </w:r>
             <w:r>
               <w:rPr>
@@ -2429,7 +2207,7 @@
                 <w:noProof/>
                 <w:webHidden/>
               </w:rPr>
-              <w:t>15</w:t>
+              <w:t>14</w:t>
             </w:r>
             <w:r>
               <w:rPr>
@@ -2455,7 +2233,7 @@
               <w:lang w:val="en-GB" w:eastAsia="en-GB"/>
             </w:rPr>
           </w:pPr>
-          <w:hyperlink w:anchor="_Toc126881410" w:history="1">
+          <w:hyperlink w:anchor="_Toc127208245" w:history="1">
             <w:r>
               <w:rPr>
                 <w:rStyle w:val="Hyperlink"/>
@@ -2464,7 +2242,7 @@
                 <w:w w:val="0"/>
                 <w:lang w:val="en-150"/>
               </w:rPr>
-              <w:t>2.4.5</w:t>
+              <w:t>2.5.2</w:t>
             </w:r>
             <w:r>
               <w:rPr>
@@ -2482,7 +2260,7 @@
                 <w:noProof/>
                 <w:lang w:val="en-150"/>
               </w:rPr>
-              <w:t>Pandas</w:t>
+              <w:t>Excel</w:t>
             </w:r>
             <w:r>
               <w:rPr>
@@ -2503,7 +2281,7 @@
                 <w:noProof/>
                 <w:webHidden/>
               </w:rPr>
-              <w:instrText xml:space="preserve"> PAGEREF _Toc126881410 \h </w:instrText>
+              <w:instrText xml:space="preserve"> PAGEREF _Toc127208245 \h </w:instrText>
             </w:r>
             <w:r>
               <w:rPr>
@@ -2549,7 +2327,7 @@
               <w:lang w:val="en-GB" w:eastAsia="en-GB"/>
             </w:rPr>
           </w:pPr>
-          <w:hyperlink w:anchor="_Toc126881411" w:history="1">
+          <w:hyperlink w:anchor="_Toc127208246" w:history="1">
             <w:r>
               <w:rPr>
                 <w:rStyle w:val="Hyperlink"/>
@@ -2558,7 +2336,7 @@
                 <w:w w:val="0"/>
                 <w:lang w:val="en-150"/>
               </w:rPr>
-              <w:t>2.4.6</w:t>
+              <w:t>2.5.3</w:t>
             </w:r>
             <w:r>
               <w:rPr>
@@ -2576,7 +2354,7 @@
                 <w:noProof/>
                 <w:lang w:val="en-150"/>
               </w:rPr>
-              <w:t>Openpyxl</w:t>
+              <w:t>Python</w:t>
             </w:r>
             <w:r>
               <w:rPr>
@@ -2597,7 +2375,7 @@
                 <w:noProof/>
                 <w:webHidden/>
               </w:rPr>
-              <w:instrText xml:space="preserve"> PAGEREF _Toc126881411 \h </w:instrText>
+              <w:instrText xml:space="preserve"> PAGEREF _Toc127208246 \h </w:instrText>
             </w:r>
             <w:r>
               <w:rPr>
@@ -2617,7 +2395,7 @@
                 <w:noProof/>
                 <w:webHidden/>
               </w:rPr>
-              <w:t>17</w:t>
+              <w:t>16</w:t>
             </w:r>
             <w:r>
               <w:rPr>
@@ -2643,7 +2421,7 @@
               <w:lang w:val="en-GB" w:eastAsia="en-GB"/>
             </w:rPr>
           </w:pPr>
-          <w:hyperlink w:anchor="_Toc126881412" w:history="1">
+          <w:hyperlink w:anchor="_Toc127208247" w:history="1">
             <w:r>
               <w:rPr>
                 <w:rStyle w:val="Hyperlink"/>
@@ -2652,7 +2430,7 @@
                 <w:w w:val="0"/>
                 <w:lang w:val="en-150"/>
               </w:rPr>
-              <w:t>2.4.7</w:t>
+              <w:t>2.5.4</w:t>
             </w:r>
             <w:r>
               <w:rPr>
@@ -2670,7 +2448,7 @@
                 <w:noProof/>
                 <w:lang w:val="en-150"/>
               </w:rPr>
-              <w:t>HTML</w:t>
+              <w:t>Selenium</w:t>
             </w:r>
             <w:r>
               <w:rPr>
@@ -2691,7 +2469,7 @@
                 <w:noProof/>
                 <w:webHidden/>
               </w:rPr>
-              <w:instrText xml:space="preserve"> PAGEREF _Toc126881412 \h </w:instrText>
+              <w:instrText xml:space="preserve"> PAGEREF _Toc127208247 \h </w:instrText>
             </w:r>
             <w:r>
               <w:rPr>
@@ -2711,7 +2489,7 @@
                 <w:noProof/>
                 <w:webHidden/>
               </w:rPr>
-              <w:t>17</w:t>
+              <w:t>18</w:t>
             </w:r>
             <w:r>
               <w:rPr>
@@ -2737,7 +2515,7 @@
               <w:lang w:val="en-GB" w:eastAsia="en-GB"/>
             </w:rPr>
           </w:pPr>
-          <w:hyperlink w:anchor="_Toc126881413" w:history="1">
+          <w:hyperlink w:anchor="_Toc127208248" w:history="1">
             <w:r>
               <w:rPr>
                 <w:rStyle w:val="Hyperlink"/>
@@ -2746,7 +2524,7 @@
                 <w:w w:val="0"/>
                 <w:lang w:val="en-150"/>
               </w:rPr>
-              <w:t>2.4.8</w:t>
+              <w:t>2.5.5</w:t>
             </w:r>
             <w:r>
               <w:rPr>
@@ -2764,7 +2542,7 @@
                 <w:noProof/>
                 <w:lang w:val="en-150"/>
               </w:rPr>
-              <w:t>Google Maps</w:t>
+              <w:t>Pandas</w:t>
             </w:r>
             <w:r>
               <w:rPr>
@@ -2785,7 +2563,7 @@
                 <w:noProof/>
                 <w:webHidden/>
               </w:rPr>
-              <w:instrText xml:space="preserve"> PAGEREF _Toc126881413 \h </w:instrText>
+              <w:instrText xml:space="preserve"> PAGEREF _Toc127208248 \h </w:instrText>
             </w:r>
             <w:r>
               <w:rPr>
@@ -2831,7 +2609,289 @@
               <w:lang w:val="en-GB" w:eastAsia="en-GB"/>
             </w:rPr>
           </w:pPr>
-          <w:hyperlink w:anchor="_Toc126881414" w:history="1">
+          <w:hyperlink w:anchor="_Toc127208249" w:history="1">
+            <w:r>
+              <w:rPr>
+                <w:rStyle w:val="Hyperlink"/>
+                <w:noProof/>
+                <w:snapToGrid w:val="0"/>
+                <w:w w:val="0"/>
+                <w:lang w:val="en-150"/>
+              </w:rPr>
+              <w:t>2.5.6</w:t>
+            </w:r>
+            <w:r>
+              <w:rPr>
+                <w:rFonts w:asciiTheme="minorHAnsi" w:eastAsiaTheme="minorEastAsia" w:hAnsiTheme="minorHAnsi" w:cstheme="minorBidi"/>
+                <w:noProof/>
+                <w:sz w:val="22"/>
+                <w:szCs w:val="22"/>
+                <w:lang w:val="en-GB" w:eastAsia="en-GB"/>
+              </w:rPr>
+              <w:tab/>
+            </w:r>
+            <w:r>
+              <w:rPr>
+                <w:rStyle w:val="Hyperlink"/>
+                <w:noProof/>
+                <w:lang w:val="en-150"/>
+              </w:rPr>
+              <w:t>Openpyxl</w:t>
+            </w:r>
+            <w:r>
+              <w:rPr>
+                <w:noProof/>
+                <w:webHidden/>
+              </w:rPr>
+              <w:tab/>
+            </w:r>
+            <w:r>
+              <w:rPr>
+                <w:noProof/>
+                <w:webHidden/>
+              </w:rPr>
+              <w:fldChar w:fldCharType="begin"/>
+            </w:r>
+            <w:r>
+              <w:rPr>
+                <w:noProof/>
+                <w:webHidden/>
+              </w:rPr>
+              <w:instrText xml:space="preserve"> PAGEREF _Toc127208249 \h </w:instrText>
+            </w:r>
+            <w:r>
+              <w:rPr>
+                <w:noProof/>
+                <w:webHidden/>
+              </w:rPr>
+            </w:r>
+            <w:r>
+              <w:rPr>
+                <w:noProof/>
+                <w:webHidden/>
+              </w:rPr>
+              <w:fldChar w:fldCharType="separate"/>
+            </w:r>
+            <w:r>
+              <w:rPr>
+                <w:noProof/>
+                <w:webHidden/>
+              </w:rPr>
+              <w:t>19</w:t>
+            </w:r>
+            <w:r>
+              <w:rPr>
+                <w:noProof/>
+                <w:webHidden/>
+              </w:rPr>
+              <w:fldChar w:fldCharType="end"/>
+            </w:r>
+          </w:hyperlink>
+        </w:p>
+        <w:p>
+          <w:pPr>
+            <w:pStyle w:val="TOC3"/>
+            <w:tabs>
+              <w:tab w:val="left" w:pos="1889"/>
+              <w:tab w:val="right" w:leader="dot" w:pos="9062"/>
+            </w:tabs>
+            <w:rPr>
+              <w:rFonts w:asciiTheme="minorHAnsi" w:eastAsiaTheme="minorEastAsia" w:hAnsiTheme="minorHAnsi" w:cstheme="minorBidi"/>
+              <w:noProof/>
+              <w:sz w:val="22"/>
+              <w:szCs w:val="22"/>
+              <w:lang w:val="en-GB" w:eastAsia="en-GB"/>
+            </w:rPr>
+          </w:pPr>
+          <w:hyperlink w:anchor="_Toc127208250" w:history="1">
+            <w:r>
+              <w:rPr>
+                <w:rStyle w:val="Hyperlink"/>
+                <w:noProof/>
+                <w:snapToGrid w:val="0"/>
+                <w:w w:val="0"/>
+                <w:lang w:val="en-150"/>
+              </w:rPr>
+              <w:t>2.5.7</w:t>
+            </w:r>
+            <w:r>
+              <w:rPr>
+                <w:rFonts w:asciiTheme="minorHAnsi" w:eastAsiaTheme="minorEastAsia" w:hAnsiTheme="minorHAnsi" w:cstheme="minorBidi"/>
+                <w:noProof/>
+                <w:sz w:val="22"/>
+                <w:szCs w:val="22"/>
+                <w:lang w:val="en-GB" w:eastAsia="en-GB"/>
+              </w:rPr>
+              <w:tab/>
+            </w:r>
+            <w:r>
+              <w:rPr>
+                <w:rStyle w:val="Hyperlink"/>
+                <w:noProof/>
+                <w:lang w:val="en-150"/>
+              </w:rPr>
+              <w:t>HTML</w:t>
+            </w:r>
+            <w:r>
+              <w:rPr>
+                <w:noProof/>
+                <w:webHidden/>
+              </w:rPr>
+              <w:tab/>
+            </w:r>
+            <w:r>
+              <w:rPr>
+                <w:noProof/>
+                <w:webHidden/>
+              </w:rPr>
+              <w:fldChar w:fldCharType="begin"/>
+            </w:r>
+            <w:r>
+              <w:rPr>
+                <w:noProof/>
+                <w:webHidden/>
+              </w:rPr>
+              <w:instrText xml:space="preserve"> PAGEREF _Toc127208250 \h </w:instrText>
+            </w:r>
+            <w:r>
+              <w:rPr>
+                <w:noProof/>
+                <w:webHidden/>
+              </w:rPr>
+            </w:r>
+            <w:r>
+              <w:rPr>
+                <w:noProof/>
+                <w:webHidden/>
+              </w:rPr>
+              <w:fldChar w:fldCharType="separate"/>
+            </w:r>
+            <w:r>
+              <w:rPr>
+                <w:noProof/>
+                <w:webHidden/>
+              </w:rPr>
+              <w:t>20</w:t>
+            </w:r>
+            <w:r>
+              <w:rPr>
+                <w:noProof/>
+                <w:webHidden/>
+              </w:rPr>
+              <w:fldChar w:fldCharType="end"/>
+            </w:r>
+          </w:hyperlink>
+        </w:p>
+        <w:p>
+          <w:pPr>
+            <w:pStyle w:val="TOC3"/>
+            <w:tabs>
+              <w:tab w:val="left" w:pos="1889"/>
+              <w:tab w:val="right" w:leader="dot" w:pos="9062"/>
+            </w:tabs>
+            <w:rPr>
+              <w:rFonts w:asciiTheme="minorHAnsi" w:eastAsiaTheme="minorEastAsia" w:hAnsiTheme="minorHAnsi" w:cstheme="minorBidi"/>
+              <w:noProof/>
+              <w:sz w:val="22"/>
+              <w:szCs w:val="22"/>
+              <w:lang w:val="en-GB" w:eastAsia="en-GB"/>
+            </w:rPr>
+          </w:pPr>
+          <w:hyperlink w:anchor="_Toc127208251" w:history="1">
+            <w:r>
+              <w:rPr>
+                <w:rStyle w:val="Hyperlink"/>
+                <w:noProof/>
+                <w:snapToGrid w:val="0"/>
+                <w:w w:val="0"/>
+                <w:lang w:val="en-150"/>
+              </w:rPr>
+              <w:t>2.5.8</w:t>
+            </w:r>
+            <w:r>
+              <w:rPr>
+                <w:rFonts w:asciiTheme="minorHAnsi" w:eastAsiaTheme="minorEastAsia" w:hAnsiTheme="minorHAnsi" w:cstheme="minorBidi"/>
+                <w:noProof/>
+                <w:sz w:val="22"/>
+                <w:szCs w:val="22"/>
+                <w:lang w:val="en-GB" w:eastAsia="en-GB"/>
+              </w:rPr>
+              <w:tab/>
+            </w:r>
+            <w:r>
+              <w:rPr>
+                <w:rStyle w:val="Hyperlink"/>
+                <w:noProof/>
+                <w:lang w:val="en-150"/>
+              </w:rPr>
+              <w:t>Google Maps</w:t>
+            </w:r>
+            <w:r>
+              <w:rPr>
+                <w:noProof/>
+                <w:webHidden/>
+              </w:rPr>
+              <w:tab/>
+            </w:r>
+            <w:r>
+              <w:rPr>
+                <w:noProof/>
+                <w:webHidden/>
+              </w:rPr>
+              <w:fldChar w:fldCharType="begin"/>
+            </w:r>
+            <w:r>
+              <w:rPr>
+                <w:noProof/>
+                <w:webHidden/>
+              </w:rPr>
+              <w:instrText xml:space="preserve"> PAGEREF _Toc127208251 \h </w:instrText>
+            </w:r>
+            <w:r>
+              <w:rPr>
+                <w:noProof/>
+                <w:webHidden/>
+              </w:rPr>
+            </w:r>
+            <w:r>
+              <w:rPr>
+                <w:noProof/>
+                <w:webHidden/>
+              </w:rPr>
+              <w:fldChar w:fldCharType="separate"/>
+            </w:r>
+            <w:r>
+              <w:rPr>
+                <w:noProof/>
+                <w:webHidden/>
+              </w:rPr>
+              <w:t>21</w:t>
+            </w:r>
+            <w:r>
+              <w:rPr>
+                <w:noProof/>
+                <w:webHidden/>
+              </w:rPr>
+              <w:fldChar w:fldCharType="end"/>
+            </w:r>
+          </w:hyperlink>
+        </w:p>
+        <w:p>
+          <w:pPr>
+            <w:pStyle w:val="TOC3"/>
+            <w:tabs>
+              <w:tab w:val="left" w:pos="1889"/>
+              <w:tab w:val="right" w:leader="dot" w:pos="9062"/>
+            </w:tabs>
+            <w:rPr>
+              <w:rFonts w:asciiTheme="minorHAnsi" w:eastAsiaTheme="minorEastAsia" w:hAnsiTheme="minorHAnsi" w:cstheme="minorBidi"/>
+              <w:noProof/>
+              <w:sz w:val="22"/>
+              <w:szCs w:val="22"/>
+              <w:lang w:val="en-GB" w:eastAsia="en-GB"/>
+            </w:rPr>
+          </w:pPr>
+          <w:hyperlink w:anchor="_Toc127208252" w:history="1">
             <w:r>
               <w:rPr>
                 <w:rStyle w:val="Hyperlink"/>
@@ -2839,7 +2899,7 @@
                 <w:snapToGrid w:val="0"/>
                 <w:w w:val="0"/>
               </w:rPr>
-              <w:t>2.4.9</w:t>
+              <w:t>2.5.9</w:t>
             </w:r>
             <w:r>
               <w:rPr>
@@ -2877,7 +2937,7 @@
                 <w:noProof/>
                 <w:webHidden/>
               </w:rPr>
-              <w:instrText xml:space="preserve"> PAGEREF _Toc126881414 \h </w:instrText>
+              <w:instrText xml:space="preserve"> PAGEREF _Toc127208252 \h </w:instrText>
             </w:r>
             <w:r>
               <w:rPr>
@@ -2897,7 +2957,7 @@
                 <w:noProof/>
                 <w:webHidden/>
               </w:rPr>
-              <w:t>20</w:t>
+              <w:t>23</w:t>
             </w:r>
             <w:r>
               <w:rPr>
@@ -2923,7 +2983,7 @@
               <w:lang w:val="en-GB" w:eastAsia="en-GB"/>
             </w:rPr>
           </w:pPr>
-          <w:hyperlink w:anchor="_Toc126881415" w:history="1">
+          <w:hyperlink w:anchor="_Toc127208253" w:history="1">
             <w:r>
               <w:rPr>
                 <w:rStyle w:val="Hyperlink"/>
@@ -2970,7 +3030,7 @@
                 <w:noProof/>
                 <w:webHidden/>
               </w:rPr>
-              <w:instrText xml:space="preserve"> PAGEREF _Toc126881415 \h </w:instrText>
+              <w:instrText xml:space="preserve"> PAGEREF _Toc127208253 \h </w:instrText>
             </w:r>
             <w:r>
               <w:rPr>
@@ -2990,7 +3050,7 @@
                 <w:noProof/>
                 <w:webHidden/>
               </w:rPr>
-              <w:t>22</w:t>
+              <w:t>25</w:t>
             </w:r>
             <w:r>
               <w:rPr>
@@ -3016,7 +3076,7 @@
               <w:lang w:val="en-GB" w:eastAsia="en-GB"/>
             </w:rPr>
           </w:pPr>
-          <w:hyperlink w:anchor="_Toc126881416" w:history="1">
+          <w:hyperlink w:anchor="_Toc127208254" w:history="1">
             <w:r>
               <w:rPr>
                 <w:rStyle w:val="Hyperlink"/>
@@ -3062,7 +3122,7 @@
                 <w:noProof/>
                 <w:webHidden/>
               </w:rPr>
-              <w:instrText xml:space="preserve"> PAGEREF _Toc126881416 \h </w:instrText>
+              <w:instrText xml:space="preserve"> PAGEREF _Toc127208254 \h </w:instrText>
             </w:r>
             <w:r>
               <w:rPr>
@@ -3082,7 +3142,7 @@
                 <w:noProof/>
                 <w:webHidden/>
               </w:rPr>
-              <w:t>25</w:t>
+              <w:t>30</w:t>
             </w:r>
             <w:r>
               <w:rPr>
@@ -3108,7 +3168,7 @@
               <w:lang w:val="en-GB" w:eastAsia="en-GB"/>
             </w:rPr>
           </w:pPr>
-          <w:hyperlink w:anchor="_Toc126881417" w:history="1">
+          <w:hyperlink w:anchor="_Toc127208255" w:history="1">
             <w:r>
               <w:rPr>
                 <w:rStyle w:val="Hyperlink"/>
@@ -3154,7 +3214,7 @@
                 <w:noProof/>
                 <w:webHidden/>
               </w:rPr>
-              <w:instrText xml:space="preserve"> PAGEREF _Toc126881417 \h </w:instrText>
+              <w:instrText xml:space="preserve"> PAGEREF _Toc127208255 \h </w:instrText>
             </w:r>
             <w:r>
               <w:rPr>
@@ -3174,7 +3234,7 @@
                 <w:noProof/>
                 <w:webHidden/>
               </w:rPr>
-              <w:t>25</w:t>
+              <w:t>30</w:t>
             </w:r>
             <w:r>
               <w:rPr>
@@ -3200,7 +3260,7 @@
               <w:lang w:val="en-GB" w:eastAsia="en-GB"/>
             </w:rPr>
           </w:pPr>
-          <w:hyperlink w:anchor="_Toc126881418" w:history="1">
+          <w:hyperlink w:anchor="_Toc127208256" w:history="1">
             <w:r>
               <w:rPr>
                 <w:rStyle w:val="Hyperlink"/>
@@ -3248,7 +3308,7 @@
                 <w:noProof/>
                 <w:webHidden/>
               </w:rPr>
-              <w:instrText xml:space="preserve"> PAGEREF _Toc126881418 \h </w:instrText>
+              <w:instrText xml:space="preserve"> PAGEREF _Toc127208256 \h </w:instrText>
             </w:r>
             <w:r>
               <w:rPr>
@@ -3268,7 +3328,7 @@
                 <w:noProof/>
                 <w:webHidden/>
               </w:rPr>
-              <w:t>25</w:t>
+              <w:t>30</w:t>
             </w:r>
             <w:r>
               <w:rPr>
@@ -3294,7 +3354,7 @@
               <w:lang w:val="en-GB" w:eastAsia="en-GB"/>
             </w:rPr>
           </w:pPr>
-          <w:hyperlink w:anchor="_Toc126881419" w:history="1">
+          <w:hyperlink w:anchor="_Toc127208257" w:history="1">
             <w:r>
               <w:rPr>
                 <w:rStyle w:val="Hyperlink"/>
@@ -3342,7 +3402,7 @@
                 <w:noProof/>
                 <w:webHidden/>
               </w:rPr>
-              <w:instrText xml:space="preserve"> PAGEREF _Toc126881419 \h </w:instrText>
+              <w:instrText xml:space="preserve"> PAGEREF _Toc127208257 \h </w:instrText>
             </w:r>
             <w:r>
               <w:rPr>
@@ -3362,7 +3422,7 @@
                 <w:noProof/>
                 <w:webHidden/>
               </w:rPr>
-              <w:t>29</w:t>
+              <w:t>34</w:t>
             </w:r>
             <w:r>
               <w:rPr>
@@ -3388,7 +3448,7 @@
               <w:lang w:val="en-GB" w:eastAsia="en-GB"/>
             </w:rPr>
           </w:pPr>
-          <w:hyperlink w:anchor="_Toc126881420" w:history="1">
+          <w:hyperlink w:anchor="_Toc127208258" w:history="1">
             <w:r>
               <w:rPr>
                 <w:rStyle w:val="Hyperlink"/>
@@ -3434,7 +3494,7 @@
                 <w:noProof/>
                 <w:webHidden/>
               </w:rPr>
-              <w:instrText xml:space="preserve"> PAGEREF _Toc126881420 \h </w:instrText>
+              <w:instrText xml:space="preserve"> PAGEREF _Toc127208258 \h </w:instrText>
             </w:r>
             <w:r>
               <w:rPr>
@@ -3454,7 +3514,7 @@
                 <w:noProof/>
                 <w:webHidden/>
               </w:rPr>
-              <w:t>30</w:t>
+              <w:t>35</w:t>
             </w:r>
             <w:r>
               <w:rPr>
@@ -3480,7 +3540,7 @@
               <w:lang w:val="en-GB" w:eastAsia="en-GB"/>
             </w:rPr>
           </w:pPr>
-          <w:hyperlink w:anchor="_Toc126881421" w:history="1">
+          <w:hyperlink w:anchor="_Toc127208259" w:history="1">
             <w:r>
               <w:rPr>
                 <w:rStyle w:val="Hyperlink"/>
@@ -3528,7 +3588,7 @@
                 <w:noProof/>
                 <w:webHidden/>
               </w:rPr>
-              <w:instrText xml:space="preserve"> PAGEREF _Toc126881421 \h </w:instrText>
+              <w:instrText xml:space="preserve"> PAGEREF _Toc127208259 \h </w:instrText>
             </w:r>
             <w:r>
               <w:rPr>
@@ -3548,7 +3608,7 @@
                 <w:noProof/>
                 <w:webHidden/>
               </w:rPr>
-              <w:t>30</w:t>
+              <w:t>35</w:t>
             </w:r>
             <w:r>
               <w:rPr>
@@ -3574,7 +3634,7 @@
               <w:lang w:val="en-GB" w:eastAsia="en-GB"/>
             </w:rPr>
           </w:pPr>
-          <w:hyperlink w:anchor="_Toc126881422" w:history="1">
+          <w:hyperlink w:anchor="_Toc127208260" w:history="1">
             <w:r>
               <w:rPr>
                 <w:rStyle w:val="Hyperlink"/>
@@ -3622,7 +3682,7 @@
                 <w:noProof/>
                 <w:webHidden/>
               </w:rPr>
-              <w:instrText xml:space="preserve"> PAGEREF _Toc126881422 \h </w:instrText>
+              <w:instrText xml:space="preserve"> PAGEREF _Toc127208260 \h </w:instrText>
             </w:r>
             <w:r>
               <w:rPr>
@@ -3642,7 +3702,7 @@
                 <w:noProof/>
                 <w:webHidden/>
               </w:rPr>
-              <w:t>36</w:t>
+              <w:t>41</w:t>
             </w:r>
             <w:r>
               <w:rPr>
@@ -3668,7 +3728,7 @@
               <w:lang w:val="en-GB" w:eastAsia="en-GB"/>
             </w:rPr>
           </w:pPr>
-          <w:hyperlink w:anchor="_Toc126881423" w:history="1">
+          <w:hyperlink w:anchor="_Toc127208261" w:history="1">
             <w:r>
               <w:rPr>
                 <w:rStyle w:val="Hyperlink"/>
@@ -3713,7 +3773,7 @@
                 <w:noProof/>
                 <w:webHidden/>
               </w:rPr>
-              <w:instrText xml:space="preserve"> PAGEREF _Toc126881423 \h </w:instrText>
+              <w:instrText xml:space="preserve"> PAGEREF _Toc127208261 \h </w:instrText>
             </w:r>
             <w:r>
               <w:rPr>
@@ -3733,7 +3793,7 @@
                 <w:noProof/>
                 <w:webHidden/>
               </w:rPr>
-              <w:t>46</w:t>
+              <w:t>51</w:t>
             </w:r>
             <w:r>
               <w:rPr>
@@ -3759,7 +3819,7 @@
               <w:lang w:val="en-GB" w:eastAsia="en-GB"/>
             </w:rPr>
           </w:pPr>
-          <w:hyperlink w:anchor="_Toc126881424" w:history="1">
+          <w:hyperlink w:anchor="_Toc127208262" w:history="1">
             <w:r>
               <w:rPr>
                 <w:rStyle w:val="Hyperlink"/>
@@ -3805,7 +3865,7 @@
                 <w:noProof/>
                 <w:webHidden/>
               </w:rPr>
-              <w:instrText xml:space="preserve"> PAGEREF _Toc126881424 \h </w:instrText>
+              <w:instrText xml:space="preserve"> PAGEREF _Toc127208262 \h </w:instrText>
             </w:r>
             <w:r>
               <w:rPr>
@@ -3825,7 +3885,7 @@
                 <w:noProof/>
                 <w:webHidden/>
               </w:rPr>
-              <w:t>46</w:t>
+              <w:t>51</w:t>
             </w:r>
             <w:r>
               <w:rPr>
@@ -3851,7 +3911,7 @@
               <w:lang w:val="en-GB" w:eastAsia="en-GB"/>
             </w:rPr>
           </w:pPr>
-          <w:hyperlink w:anchor="_Toc126881425" w:history="1">
+          <w:hyperlink w:anchor="_Toc127208263" w:history="1">
             <w:r>
               <w:rPr>
                 <w:rStyle w:val="Hyperlink"/>
@@ -3896,7 +3956,7 @@
                 <w:noProof/>
                 <w:webHidden/>
               </w:rPr>
-              <w:instrText xml:space="preserve"> PAGEREF _Toc126881425 \h </w:instrText>
+              <w:instrText xml:space="preserve"> PAGEREF _Toc127208263 \h </w:instrText>
             </w:r>
             <w:r>
               <w:rPr>
@@ -3916,7 +3976,7 @@
                 <w:noProof/>
                 <w:webHidden/>
               </w:rPr>
-              <w:t>46</w:t>
+              <w:t>51</w:t>
             </w:r>
             <w:r>
               <w:rPr>
@@ -3942,7 +4002,7 @@
               <w:lang w:val="en-GB" w:eastAsia="en-GB"/>
             </w:rPr>
           </w:pPr>
-          <w:hyperlink w:anchor="_Toc126881426" w:history="1">
+          <w:hyperlink w:anchor="_Toc127208264" w:history="1">
             <w:r>
               <w:rPr>
                 <w:rStyle w:val="Hyperlink"/>
@@ -3987,7 +4047,7 @@
                 <w:noProof/>
                 <w:webHidden/>
               </w:rPr>
-              <w:instrText xml:space="preserve"> PAGEREF _Toc126881426 \h </w:instrText>
+              <w:instrText xml:space="preserve"> PAGEREF _Toc127208264 \h </w:instrText>
             </w:r>
             <w:r>
               <w:rPr>
@@ -4007,7 +4067,7 @@
                 <w:noProof/>
                 <w:webHidden/>
               </w:rPr>
-              <w:t>47</w:t>
+              <w:t>52</w:t>
             </w:r>
             <w:r>
               <w:rPr>
@@ -4033,7 +4093,7 @@
               <w:lang w:val="en-GB" w:eastAsia="en-GB"/>
             </w:rPr>
           </w:pPr>
-          <w:hyperlink w:anchor="_Toc126881427" w:history="1">
+          <w:hyperlink w:anchor="_Toc127208265" w:history="1">
             <w:r>
               <w:rPr>
                 <w:rStyle w:val="Hyperlink"/>
@@ -4078,7 +4138,7 @@
                 <w:noProof/>
                 <w:webHidden/>
               </w:rPr>
-              <w:instrText xml:space="preserve"> PAGEREF _Toc126881427 \h </w:instrText>
+              <w:instrText xml:space="preserve"> PAGEREF _Toc127208265 \h </w:instrText>
             </w:r>
             <w:r>
               <w:rPr>
@@ -4098,7 +4158,7 @@
                 <w:noProof/>
                 <w:webHidden/>
               </w:rPr>
-              <w:t>48</w:t>
+              <w:t>53</w:t>
             </w:r>
             <w:r>
               <w:rPr>
@@ -4124,7 +4184,7 @@
               <w:lang w:val="en-GB" w:eastAsia="en-GB"/>
             </w:rPr>
           </w:pPr>
-          <w:hyperlink w:anchor="_Toc126881428" w:history="1">
+          <w:hyperlink w:anchor="_Toc127208266" w:history="1">
             <w:r>
               <w:rPr>
                 <w:rStyle w:val="Hyperlink"/>
@@ -4169,7 +4229,7 @@
                 <w:noProof/>
                 <w:webHidden/>
               </w:rPr>
-              <w:instrText xml:space="preserve"> PAGEREF _Toc126881428 \h </w:instrText>
+              <w:instrText xml:space="preserve"> PAGEREF _Toc127208266 \h </w:instrText>
             </w:r>
             <w:r>
               <w:rPr>
@@ -4189,7 +4249,7 @@
                 <w:noProof/>
                 <w:webHidden/>
               </w:rPr>
-              <w:t>48</w:t>
+              <w:t>53</w:t>
             </w:r>
             <w:r>
               <w:rPr>
@@ -4215,7 +4275,7 @@
               <w:lang w:val="en-GB" w:eastAsia="en-GB"/>
             </w:rPr>
           </w:pPr>
-          <w:hyperlink w:anchor="_Toc126881429" w:history="1">
+          <w:hyperlink w:anchor="_Toc127208267" w:history="1">
             <w:r>
               <w:rPr>
                 <w:rStyle w:val="Hyperlink"/>
@@ -4261,7 +4321,7 @@
                 <w:noProof/>
                 <w:webHidden/>
               </w:rPr>
-              <w:instrText xml:space="preserve"> PAGEREF _Toc126881429 \h </w:instrText>
+              <w:instrText xml:space="preserve"> PAGEREF _Toc127208267 \h </w:instrText>
             </w:r>
             <w:r>
               <w:rPr>
@@ -4281,7 +4341,7 @@
                 <w:noProof/>
                 <w:webHidden/>
               </w:rPr>
-              <w:t>48</w:t>
+              <w:t>53</w:t>
             </w:r>
             <w:r>
               <w:rPr>
@@ -4307,7 +4367,7 @@
               <w:lang w:val="en-GB" w:eastAsia="en-GB"/>
             </w:rPr>
           </w:pPr>
-          <w:hyperlink w:anchor="_Toc126881430" w:history="1">
+          <w:hyperlink w:anchor="_Toc127208268" w:history="1">
             <w:r>
               <w:rPr>
                 <w:rStyle w:val="Hyperlink"/>
@@ -4353,7 +4413,7 @@
                 <w:noProof/>
                 <w:webHidden/>
               </w:rPr>
-              <w:instrText xml:space="preserve"> PAGEREF _Toc126881430 \h </w:instrText>
+              <w:instrText xml:space="preserve"> PAGEREF _Toc127208268 \h </w:instrText>
             </w:r>
             <w:r>
               <w:rPr>
@@ -4373,7 +4433,7 @@
                 <w:noProof/>
                 <w:webHidden/>
               </w:rPr>
-              <w:t>48</w:t>
+              <w:t>54</w:t>
             </w:r>
             <w:r>
               <w:rPr>
@@ -4399,7 +4459,7 @@
               <w:lang w:val="en-GB" w:eastAsia="en-GB"/>
             </w:rPr>
           </w:pPr>
-          <w:hyperlink w:anchor="_Toc126881431" w:history="1">
+          <w:hyperlink w:anchor="_Toc127208269" w:history="1">
             <w:r>
               <w:rPr>
                 <w:rStyle w:val="Hyperlink"/>
@@ -4444,7 +4504,7 @@
                 <w:noProof/>
                 <w:webHidden/>
               </w:rPr>
-              <w:instrText xml:space="preserve"> PAGEREF _Toc126881431 \h </w:instrText>
+              <w:instrText xml:space="preserve"> PAGEREF _Toc127208269 \h </w:instrText>
             </w:r>
             <w:r>
               <w:rPr>
@@ -4464,7 +4524,7 @@
                 <w:noProof/>
                 <w:webHidden/>
               </w:rPr>
-              <w:t>49</w:t>
+              <w:t>55</w:t>
             </w:r>
             <w:r>
               <w:rPr>
@@ -4496,7 +4556,7 @@
       <w:pPr>
         <w:pStyle w:val="Heading1"/>
       </w:pPr>
-      <w:bookmarkStart w:id="0" w:name="_Toc126881390"/>
+      <w:bookmarkStart w:id="0" w:name="_Toc127208227"/>
       <w:r>
         <w:lastRenderedPageBreak/>
         <w:t>Introduction</w:t>
@@ -4510,7 +4570,7 @@
           <w:lang w:val="en-US"/>
         </w:rPr>
       </w:pPr>
-      <w:bookmarkStart w:id="1" w:name="_Toc126881391"/>
+      <w:bookmarkStart w:id="1" w:name="_Toc127208228"/>
       <w:r>
         <w:rPr>
           <w:lang w:val="en-US"/>
@@ -4545,7 +4605,7 @@
           <w:lang w:val="en-US"/>
         </w:rPr>
       </w:pPr>
-      <w:bookmarkStart w:id="2" w:name="_Toc126881392"/>
+      <w:bookmarkStart w:id="2" w:name="_Toc127208229"/>
       <w:r>
         <w:rPr>
           <w:lang w:val="en-US"/>
@@ -4566,7 +4626,7 @@
           <w:lang w:val="en-US"/>
         </w:rPr>
       </w:pPr>
-      <w:bookmarkStart w:id="3" w:name="_Toc126881393"/>
+      <w:bookmarkStart w:id="3" w:name="_Toc127208230"/>
       <w:r>
         <w:rPr>
           <w:lang w:val="en-US"/>
@@ -4579,34 +4639,14 @@
       <w:pPr>
         <w:pStyle w:val="Heading3"/>
       </w:pPr>
-      <w:bookmarkStart w:id="4" w:name="_Toc126881394"/>
+      <w:bookmarkStart w:id="4" w:name="_Toc127208231"/>
       <w:r>
         <w:rPr>
           <w:lang w:val="en-150"/>
         </w:rPr>
-        <w:t>URL</w:t>
-      </w:r>
-      <w:r>
-        <w:rPr>
-          <w:lang w:val="en-150"/>
-        </w:rPr>
-        <w:t xml:space="preserve"> </w:t>
-      </w:r>
-      <w:r>
-        <w:rPr>
-          <w:lang w:val="en-150"/>
-        </w:rPr>
-        <w:t>a</w:t>
-      </w:r>
-      <w:proofErr w:type="spellStart"/>
-      <w:r>
-        <w:rPr>
-          <w:lang w:val="en-150"/>
-        </w:rPr>
-        <w:t>ddress</w:t>
+        <w:t>URL address</w:t>
       </w:r>
       <w:bookmarkEnd w:id="4"/>
-      <w:proofErr w:type="spellEnd"/>
     </w:p>
     <w:p>
       <w:pPr>
@@ -4688,7 +4728,7 @@
       <w:pPr>
         <w:pStyle w:val="Heading3"/>
       </w:pPr>
-      <w:bookmarkStart w:id="5" w:name="_Toc126881395"/>
+      <w:bookmarkStart w:id="5" w:name="_Toc127208232"/>
       <w:r>
         <w:rPr>
           <w:lang w:val="en-150"/>
@@ -4734,19 +4774,7 @@
           <w:lang w:val="en-150"/>
         </w:rPr>
         <w:lastRenderedPageBreak/>
-        <w:t xml:space="preserve">private session. For this purpose, compatible devices having a web browser are used, such as a personal computer, laptop, smartphone, smartwatch, </w:t>
-      </w:r>
-      <w:r>
-        <w:rPr>
-          <w:lang w:val="en-150"/>
-        </w:rPr>
-        <w:t>smart TV</w:t>
-      </w:r>
-      <w:r>
-        <w:rPr>
-          <w:lang w:val="en-150"/>
-        </w:rPr>
-        <w:t xml:space="preserve"> and many other such devices.</w:t>
+        <w:t>private session. For this purpose, compatible devices having a web browser are used, such as a personal computer, laptop, smartphone, smartwatch, smart TV and many other such devices.</w:t>
       </w:r>
     </w:p>
     <w:p>
@@ -4805,7 +4833,7 @@
           <w:lang w:val="en-150"/>
         </w:rPr>
       </w:pPr>
-      <w:bookmarkStart w:id="6" w:name="_Toc126881396"/>
+      <w:bookmarkStart w:id="6" w:name="_Toc127208233"/>
       <w:r>
         <w:rPr>
           <w:lang w:val="en-150"/>
@@ -4824,55 +4852,31 @@
         <w:rPr>
           <w:lang w:val="en-150"/>
         </w:rPr>
-        <w:t xml:space="preserve">A bot is a program that performs a predetermined action instead of a human, and in many cases has the task of imitating human </w:t>
+        <w:t xml:space="preserve">A bot is a program that performs a predetermined action instead of a human, and in many cases has the task of imitating human behaviour that does not go beyond a defined action. The word Bot comes from the word robot which means automated machine. In these days of increased technological development, we encounter such machines at every step, in the kitchen, on the way to work, school and even in stores. A popular place for the use of bots are community forums, where bots have the task, in the absence of staff, to supervise the content emoted by users so that it complies with the rules of the portal. Unfortunately, not everywhere bots are assigned the task of policing the rules, for example FPS or TPS games where bots, known as </w:t>
       </w:r>
       <w:r>
         <w:rPr>
           <w:lang w:val="en-150"/>
         </w:rPr>
-        <w:t>behaviour</w:t>
+        <w:t>“</w:t>
       </w:r>
       <w:r>
         <w:rPr>
           <w:lang w:val="en-150"/>
         </w:rPr>
-        <w:t xml:space="preserve"> that does not go beyond a defined action. The word Bot comes from the word robot which means automated machine. In these days of increased technological development, we encounter such machines at every step, in the kitchen, on the way to work, school and even in stores. A popular place for the use of bots are community forums, where bots have the task, in the absence of staff, to supervise the content emoted by users so that it complies with the rules of the portal. Unfortunately, not everywhere bots are assigned the task of policing the rules, for example FPS or TPS games where bots, known as </w:t>
+        <w:t>aimbots</w:t>
       </w:r>
       <w:r>
         <w:rPr>
           <w:lang w:val="en-150"/>
         </w:rPr>
-        <w:t>“</w:t>
+        <w:t>”</w:t>
       </w:r>
       <w:r>
         <w:rPr>
           <w:lang w:val="en-150"/>
         </w:rPr>
-        <w:t>aimbots</w:t>
-      </w:r>
-      <w:r>
-        <w:rPr>
-          <w:lang w:val="en-150"/>
-        </w:rPr>
-        <w:t>”</w:t>
-      </w:r>
-      <w:r>
-        <w:rPr>
-          <w:lang w:val="en-150"/>
-        </w:rPr>
-        <w:t xml:space="preserve">, assist players in aiming and automatically set the sight themselves. This is against the rules of these types of games, which often means that you </w:t>
-      </w:r>
-      <w:r>
-        <w:rPr>
-          <w:lang w:val="en-150"/>
-        </w:rPr>
-        <w:t>must</w:t>
-      </w:r>
-      <w:r>
-        <w:rPr>
-          <w:lang w:val="en-150"/>
-        </w:rPr>
-        <w:t xml:space="preserve"> reckon with an account ban imposed by an administrator for using boosters.</w:t>
+        <w:t>, assist players in aiming and automatically set the sight themselves. This is against the rules of these types of games, which often means that you must reckon with an account ban imposed by an administrator for using boosters.</w:t>
       </w:r>
       <w:r>
         <w:rPr>
@@ -4937,7 +4941,7 @@
           <w:lang w:val="en-150"/>
         </w:rPr>
       </w:pPr>
-      <w:bookmarkStart w:id="7" w:name="_Toc126881397"/>
+      <w:bookmarkStart w:id="7" w:name="_Toc127208234"/>
       <w:r>
         <w:rPr>
           <w:lang w:val="en-150"/>
@@ -5028,7 +5032,7 @@
           <w:lang w:val="en-150"/>
         </w:rPr>
       </w:pPr>
-      <w:bookmarkStart w:id="8" w:name="_Toc126881398"/>
+      <w:bookmarkStart w:id="8" w:name="_Toc127208235"/>
       <w:r>
         <w:rPr>
           <w:lang w:val="en-150"/>
@@ -5082,31 +5086,7 @@
         <w:rPr>
           <w:lang w:val="en-150"/>
         </w:rPr>
-        <w:t xml:space="preserve"> compilers of various programming languages, financial </w:t>
-      </w:r>
-      <w:r>
-        <w:rPr>
-          <w:lang w:val="en-150"/>
-        </w:rPr>
-        <w:t>modelling</w:t>
-      </w:r>
-      <w:r>
-        <w:rPr>
-          <w:lang w:val="en-150"/>
-        </w:rPr>
-        <w:t xml:space="preserve"> applications, earth science </w:t>
-      </w:r>
-      <w:r>
-        <w:rPr>
-          <w:lang w:val="en-150"/>
-        </w:rPr>
-        <w:t>modelling</w:t>
-      </w:r>
-      <w:r>
-        <w:rPr>
-          <w:lang w:val="en-150"/>
-        </w:rPr>
-        <w:t xml:space="preserve"> applications, systems, decision support, multimedia frameworks, web applications, middleware, web application frameworks.</w:t>
+        <w:t xml:space="preserve"> compilers of various programming languages, financial modelling applications, earth science modelling applications, systems, decision support, multimedia frameworks, web applications, middleware, web application frameworks.</w:t>
       </w:r>
     </w:p>
     <w:p>
@@ -5165,7 +5145,7 @@
           <w:lang w:val="en-150"/>
         </w:rPr>
       </w:pPr>
-      <w:bookmarkStart w:id="9" w:name="_Toc126881399"/>
+      <w:bookmarkStart w:id="9" w:name="_Toc127208236"/>
       <w:r>
         <w:rPr>
           <w:lang w:val="en-150"/>
@@ -5184,31 +5164,7 @@
         <w:rPr>
           <w:lang w:val="en-150"/>
         </w:rPr>
-        <w:t xml:space="preserve">Refactoring is the name of a technique involving the restructuring of an existing body of code, interfering with its structure, without changing the operation and functionality of the script. This procedure is very popular among programmers in order not to duplicate repeatedly occurring parts of the code, but to call a specific one method using variables, thus making it universal. As a result, the script takes the form of a clear, </w:t>
-      </w:r>
-      <w:r>
-        <w:rPr>
-          <w:lang w:val="en-150"/>
-        </w:rPr>
-        <w:t>readable,</w:t>
-      </w:r>
-      <w:r>
-        <w:rPr>
-          <w:lang w:val="en-150"/>
-        </w:rPr>
-        <w:t xml:space="preserve"> and transparent code, which takes up much less code than before the refactoring procedure. The first known use of the term refactoring took place in 1990 in the published literature. The authors of the article were William Opdyke and Ralph Johnson. Martin Flower is a British software developer. His experience in the industry is passed on to the next generation in many public statements, </w:t>
-      </w:r>
-      <w:r>
-        <w:rPr>
-          <w:lang w:val="en-150"/>
-        </w:rPr>
-        <w:t>publications,</w:t>
-      </w:r>
-      <w:r>
-        <w:rPr>
-          <w:lang w:val="en-150"/>
-        </w:rPr>
-        <w:t xml:space="preserve"> and books. One of those books is a book titled "Refactoring: Improving the design of Existing Code," published in 2002 in collaboration with the </w:t>
+        <w:t xml:space="preserve">Refactoring is the name of a technique involving the restructuring of an existing body of code, interfering with its structure, without changing the operation and functionality of the script. This procedure is very popular among programmers in order not to duplicate repeatedly occurring parts of the code, but to call a specific one method using variables, thus making it universal. As a result, the script takes the form of a clear, readable, and transparent code, which takes up much less code than before the refactoring procedure. The first known use of the term refactoring took place in 1990 in the published literature. The authors of the article were William Opdyke and Ralph Johnson. Martin Flower is a British software developer. His experience in the industry is passed on to the next generation in many public statements, publications, and books. One of those books is a book titled "Refactoring: Improving the design of Existing Code," published in 2002 in collaboration with the </w:t>
       </w:r>
       <w:proofErr w:type="gramStart"/>
       <w:r>
@@ -5717,7 +5673,7 @@
           <w:lang w:val="en-150"/>
         </w:rPr>
       </w:pPr>
-      <w:bookmarkStart w:id="11" w:name="_Toc126881400"/>
+      <w:bookmarkStart w:id="11" w:name="_Toc127208237"/>
       <w:r>
         <w:rPr>
           <w:lang w:val="en-150"/>
@@ -5881,8 +5837,8 @@
           <w:lang w:val="en-150"/>
         </w:rPr>
         <w:drawing>
-          <wp:inline distT="0" distB="0" distL="0" distR="0" wp14:anchorId="5A62A08F" wp14:editId="14B66684">
-            <wp:extent cx="3143689" cy="2152950"/>
+          <wp:inline distT="0" distB="0" distL="0" distR="0" wp14:anchorId="5A62A08F" wp14:editId="5CF5F568">
+            <wp:extent cx="4350483" cy="2979420"/>
             <wp:effectExtent l="0" t="0" r="0" b="0"/>
             <wp:docPr id="16" name="Picture 16"/>
             <wp:cNvGraphicFramePr>
@@ -5904,7 +5860,7 @@
                   <pic:spPr>
                     <a:xfrm>
                       <a:off x="0" y="0"/>
-                      <a:ext cx="3143689" cy="2152950"/>
+                      <a:ext cx="4360646" cy="2986380"/>
                     </a:xfrm>
                     <a:prstGeom prst="rect">
                       <a:avLst/>
@@ -5931,6 +5887,7 @@
         </w:rPr>
       </w:pPr>
       <w:bookmarkStart w:id="12" w:name="_Toc126792744"/>
+      <w:bookmarkStart w:id="13" w:name="_Toc127208177"/>
       <w:r>
         <w:rPr>
           <w:b/>
@@ -5996,6 +5953,7 @@
         <w:t xml:space="preserve"> Presentation markup example</w:t>
       </w:r>
       <w:bookmarkEnd w:id="12"/>
+      <w:bookmarkEnd w:id="13"/>
     </w:p>
     <w:p>
       <w:pPr>
@@ -6045,9 +6003,10 @@
           <w:noProof/>
           <w:lang w:val="en-150"/>
         </w:rPr>
+        <w:lastRenderedPageBreak/>
         <w:drawing>
-          <wp:inline distT="0" distB="0" distL="0" distR="0" wp14:anchorId="4C64011B" wp14:editId="1D8BC0E1">
-            <wp:extent cx="3149600" cy="2544504"/>
+          <wp:inline distT="0" distB="0" distL="0" distR="0" wp14:anchorId="4C64011B" wp14:editId="0E238343">
+            <wp:extent cx="4657084" cy="3246120"/>
             <wp:effectExtent l="0" t="0" r="0" b="0"/>
             <wp:docPr id="17" name="Picture 17"/>
             <wp:cNvGraphicFramePr>
@@ -6060,20 +6019,27 @@
                     <pic:cNvPr id="1" name=""/>
                     <pic:cNvPicPr/>
                   </pic:nvPicPr>
-                  <pic:blipFill>
+                  <pic:blipFill rotWithShape="1">
                     <a:blip r:embed="rId12"/>
-                    <a:stretch>
-                      <a:fillRect/>
-                    </a:stretch>
+                    <a:srcRect b="13722"/>
+                    <a:stretch/>
                   </pic:blipFill>
-                  <pic:spPr>
+                  <pic:spPr bwMode="auto">
                     <a:xfrm>
                       <a:off x="0" y="0"/>
-                      <a:ext cx="3158538" cy="2551725"/>
+                      <a:ext cx="4718099" cy="3288649"/>
                     </a:xfrm>
                     <a:prstGeom prst="rect">
                       <a:avLst/>
                     </a:prstGeom>
+                    <a:ln>
+                      <a:noFill/>
+                    </a:ln>
+                    <a:extLst>
+                      <a:ext uri="{53640926-AAD7-44D8-BBD7-CCE9431645EC}">
+                        <a14:shadowObscured xmlns:a14="http://schemas.microsoft.com/office/drawing/2010/main"/>
+                      </a:ext>
+                    </a:extLst>
                   </pic:spPr>
                 </pic:pic>
               </a:graphicData>
@@ -6095,7 +6061,8 @@
           <w:szCs w:val="24"/>
         </w:rPr>
       </w:pPr>
-      <w:bookmarkStart w:id="13" w:name="_Toc126792745"/>
+      <w:bookmarkStart w:id="14" w:name="_Toc126792745"/>
+      <w:bookmarkStart w:id="15" w:name="_Toc127208178"/>
       <w:r>
         <w:rPr>
           <w:b/>
@@ -6103,7 +6070,6 @@
           <w:sz w:val="24"/>
           <w:szCs w:val="24"/>
         </w:rPr>
-        <w:lastRenderedPageBreak/>
         <w:t xml:space="preserve">Figure </w:t>
       </w:r>
       <w:r>
@@ -6161,7 +6127,8 @@
         </w:rPr>
         <w:t xml:space="preserve"> Procedural markup example</w:t>
       </w:r>
-      <w:bookmarkEnd w:id="13"/>
+      <w:bookmarkEnd w:id="14"/>
+      <w:bookmarkEnd w:id="15"/>
     </w:p>
     <w:p>
       <w:pPr>
@@ -6206,9 +6173,9 @@
           <w:lang w:val="en-150"/>
         </w:rPr>
         <w:drawing>
-          <wp:inline distT="0" distB="0" distL="0" distR="0" wp14:anchorId="2141DBA5" wp14:editId="76941118">
-            <wp:extent cx="4258269" cy="2333951"/>
-            <wp:effectExtent l="0" t="0" r="0" b="9525"/>
+          <wp:inline distT="0" distB="0" distL="0" distR="0" wp14:anchorId="2141DBA5" wp14:editId="3899F833">
+            <wp:extent cx="5185673" cy="2842260"/>
+            <wp:effectExtent l="0" t="0" r="0" b="0"/>
             <wp:docPr id="18" name="Picture 18"/>
             <wp:cNvGraphicFramePr>
               <a:graphicFrameLocks xmlns:a="http://schemas.openxmlformats.org/drawingml/2006/main" noChangeAspect="1"/>
@@ -6229,7 +6196,7 @@
                   <pic:spPr>
                     <a:xfrm>
                       <a:off x="0" y="0"/>
-                      <a:ext cx="4258269" cy="2333951"/>
+                      <a:ext cx="5189324" cy="2844261"/>
                     </a:xfrm>
                     <a:prstGeom prst="rect">
                       <a:avLst/>
@@ -6255,7 +6222,8 @@
           <w:szCs w:val="24"/>
         </w:rPr>
       </w:pPr>
-      <w:bookmarkStart w:id="14" w:name="_Toc126792746"/>
+      <w:bookmarkStart w:id="16" w:name="_Toc126792746"/>
+      <w:bookmarkStart w:id="17" w:name="_Toc127208179"/>
       <w:r>
         <w:rPr>
           <w:b/>
@@ -6263,6 +6231,7 @@
           <w:sz w:val="24"/>
           <w:szCs w:val="24"/>
         </w:rPr>
+        <w:lastRenderedPageBreak/>
         <w:t xml:space="preserve">Figure </w:t>
       </w:r>
       <w:r>
@@ -6320,7 +6289,8 @@
         </w:rPr>
         <w:t xml:space="preserve"> Descriptive markup example</w:t>
       </w:r>
-      <w:bookmarkEnd w:id="14"/>
+      <w:bookmarkEnd w:id="16"/>
+      <w:bookmarkEnd w:id="17"/>
     </w:p>
     <w:p>
       <w:pPr>
@@ -6393,7 +6363,7 @@
           <w:lang w:val="en-US"/>
         </w:rPr>
       </w:pPr>
-      <w:bookmarkStart w:id="15" w:name="_Toc126881401"/>
+      <w:bookmarkStart w:id="18" w:name="_Toc127208238"/>
       <w:r>
         <w:rPr>
           <w:lang w:val="en-US"/>
@@ -6407,7 +6377,7 @@
         </w:rPr>
         <w:t>.</w:t>
       </w:r>
-      <w:bookmarkEnd w:id="15"/>
+      <w:bookmarkEnd w:id="18"/>
     </w:p>
     <w:p>
       <w:pPr>
@@ -6416,14 +6386,14 @@
           <w:lang w:val="en-150"/>
         </w:rPr>
       </w:pPr>
-      <w:bookmarkStart w:id="16" w:name="_Toc126881402"/>
+      <w:bookmarkStart w:id="19" w:name="_Toc127208239"/>
       <w:r>
         <w:rPr>
           <w:lang w:val="en-150"/>
         </w:rPr>
         <w:t>Description introduction</w:t>
       </w:r>
-      <w:bookmarkEnd w:id="16"/>
+      <w:bookmarkEnd w:id="19"/>
     </w:p>
     <w:p>
       <w:pPr>
@@ -6445,14 +6415,14 @@
           <w:lang w:val="en-150"/>
         </w:rPr>
       </w:pPr>
-      <w:bookmarkStart w:id="17" w:name="_Toc126881403"/>
+      <w:bookmarkStart w:id="20" w:name="_Toc127208240"/>
       <w:r>
         <w:rPr>
           <w:lang w:val="en-150"/>
         </w:rPr>
         <w:t>Front-end description</w:t>
       </w:r>
-      <w:bookmarkEnd w:id="17"/>
+      <w:bookmarkEnd w:id="20"/>
     </w:p>
     <w:p>
       <w:pPr>
@@ -6510,14 +6480,14 @@
           <w:lang w:val="en-150"/>
         </w:rPr>
       </w:pPr>
-      <w:bookmarkStart w:id="18" w:name="_Toc126881404"/>
+      <w:bookmarkStart w:id="21" w:name="_Toc127208241"/>
       <w:r>
         <w:rPr>
           <w:lang w:val="en-150"/>
         </w:rPr>
         <w:t>Back-end description</w:t>
       </w:r>
-      <w:bookmarkEnd w:id="18"/>
+      <w:bookmarkEnd w:id="21"/>
     </w:p>
     <w:p>
       <w:pPr>
@@ -6550,19 +6520,7 @@
           <w:lang w:val="en-150"/>
         </w:rPr>
         <w:lastRenderedPageBreak/>
-        <w:t xml:space="preserve">"Proceed the file", is left in the stage of loading the web page. During this time, the program written in the "Python" language with the file name containing the main script "home.py", retrieves and </w:t>
-      </w:r>
-      <w:r>
-        <w:rPr>
-          <w:lang w:val="en-150"/>
-        </w:rPr>
-        <w:t>analyses</w:t>
-      </w:r>
-      <w:r>
-        <w:rPr>
-          <w:lang w:val="en-150"/>
-        </w:rPr>
-        <w:t xml:space="preserve"> all the information provided by the user </w:t>
+        <w:t xml:space="preserve">"Proceed the file", is left in the stage of loading the web page. During this time, the program written in the "Python" language with the file name containing the main script "home.py", retrieves and analyses all the information provided by the user </w:t>
       </w:r>
       <w:proofErr w:type="gramStart"/>
       <w:r>
@@ -6610,37 +6568,18 @@
     <w:p>
       <w:pPr>
         <w:pStyle w:val="Heading2"/>
+        <w:rPr>
+          <w:lang w:val="en-150"/>
+        </w:rPr>
       </w:pPr>
-      <w:bookmarkStart w:id="19" w:name="_Toc126881405"/>
+      <w:bookmarkStart w:id="22" w:name="_Toc127208242"/>
       <w:r>
         <w:rPr>
           <w:lang w:val="en-150"/>
         </w:rPr>
-        <w:t>Tools</w:t>
-      </w:r>
-      <w:bookmarkEnd w:id="19"/>
-    </w:p>
-    <w:p>
-      <w:pPr>
-        <w:pStyle w:val="Heading3"/>
-        <w:rPr>
-          <w:lang w:val="en-150"/>
-        </w:rPr>
-      </w:pPr>
-      <w:r>
-        <w:rPr>
-          <w:lang w:val="en-150"/>
-        </w:rPr>
-        <w:t xml:space="preserve"> </w:t>
-      </w:r>
-      <w:bookmarkStart w:id="20" w:name="_Toc126881406"/>
-      <w:r>
-        <w:rPr>
-          <w:lang w:val="en-150"/>
-        </w:rPr>
-        <w:t>IntelliJ IDEA</w:t>
-      </w:r>
-      <w:bookmarkEnd w:id="20"/>
+        <w:t>Input and output of data file</w:t>
+      </w:r>
+      <w:bookmarkEnd w:id="22"/>
     </w:p>
     <w:p>
       <w:pPr>
@@ -6649,59 +6588,30 @@
           <w:lang w:val="en-150"/>
         </w:rPr>
       </w:pPr>
-      <w:proofErr w:type="gramStart"/>
       <w:r>
         <w:rPr>
           <w:lang w:val="en-150"/>
         </w:rPr>
-        <w:t>In order to</w:t>
-      </w:r>
-      <w:proofErr w:type="gramEnd"/>
-      <w:r>
-        <w:rPr>
-          <w:lang w:val="en-150"/>
-        </w:rPr>
-        <w:t xml:space="preserve"> create advanced or those simple, recreational IT programs for which the programmer or the organization for which the programmer is writing the program, a code editor is needed. A great editor is IntelliJ IDEA, a commercial integrated development environment that can compile a written script. The editor was written in Java language by the </w:t>
-      </w:r>
-      <w:r>
-        <w:rPr>
-          <w:lang w:val="en-150"/>
-        </w:rPr>
-        <w:lastRenderedPageBreak/>
-        <w:t xml:space="preserve">company "JetBrains". The first publication appeared on the market in the first quarter of 2001. This version had a set of tools to support refactoring. Currently, it offers many helpful tips and keyboard shortcuts to assist the programmer in his work. It supports 19 programming and automation languages such as "Java", "Python", "Scala" or languages designed for websites like "HTML", "CSS". IntelliJ IDEA also provides interoperability with many other </w:t>
-      </w:r>
-      <w:proofErr w:type="gramStart"/>
-      <w:r>
-        <w:rPr>
-          <w:lang w:val="en-150"/>
-        </w:rPr>
-        <w:t>open source</w:t>
-      </w:r>
-      <w:proofErr w:type="gramEnd"/>
-      <w:r>
-        <w:rPr>
-          <w:lang w:val="en-150"/>
-        </w:rPr>
-        <w:t xml:space="preserve"> development environments or tools, such as "GIT", "Apache Maven", "Apache Ant", "JUnit", "CVS" or "SVN". The editor also has an interesting for many IT fanatics, dark theme of the interface layout.</w:t>
+        <w:t>The basic template file downloaded from the application page is a file very truncated in the input data. The input data is intended to tell the user what information the program expects in specific columns of the spreadsheet.</w:t>
       </w:r>
     </w:p>
     <w:p>
       <w:pPr>
-        <w:ind w:firstLine="0"/>
+        <w:jc w:val="center"/>
         <w:rPr>
           <w:lang w:val="en-150"/>
         </w:rPr>
       </w:pPr>
       <w:r>
         <w:rPr>
-          <w:noProof/>
           <w:lang w:val="en-150"/>
         </w:rPr>
+        <w:lastRenderedPageBreak/>
         <w:drawing>
-          <wp:inline distT="0" distB="0" distL="0" distR="0" wp14:anchorId="089058CC" wp14:editId="460A33B2">
-            <wp:extent cx="2768600" cy="2023487"/>
+          <wp:inline distT="0" distB="0" distL="0" distR="0" wp14:anchorId="13775BF6" wp14:editId="2A3F47FE">
+            <wp:extent cx="4275357" cy="3314700"/>
             <wp:effectExtent l="0" t="0" r="0" b="0"/>
-            <wp:docPr id="2" name="Picture 2"/>
+            <wp:docPr id="30" name="Picture 30"/>
             <wp:cNvGraphicFramePr>
               <a:graphicFrameLocks xmlns:a="http://schemas.openxmlformats.org/drawingml/2006/main" noChangeAspect="1"/>
             </wp:cNvGraphicFramePr>
@@ -6721,6 +6631,528 @@
                   <pic:spPr>
                     <a:xfrm>
                       <a:off x="0" y="0"/>
+                      <a:ext cx="4280082" cy="3318363"/>
+                    </a:xfrm>
+                    <a:prstGeom prst="rect">
+                      <a:avLst/>
+                    </a:prstGeom>
+                  </pic:spPr>
+                </pic:pic>
+              </a:graphicData>
+            </a:graphic>
+          </wp:inline>
+        </w:drawing>
+      </w:r>
+    </w:p>
+    <w:p>
+      <w:pPr>
+        <w:pStyle w:val="Caption"/>
+        <w:spacing w:before="100" w:beforeAutospacing="1" w:after="100" w:afterAutospacing="1"/>
+        <w:ind w:firstLine="0"/>
+        <w:jc w:val="center"/>
+        <w:rPr>
+          <w:b/>
+          <w:i w:val="0"/>
+          <w:sz w:val="24"/>
+          <w:szCs w:val="24"/>
+        </w:rPr>
+      </w:pPr>
+      <w:bookmarkStart w:id="23" w:name="_Toc127208180"/>
+      <w:r>
+        <w:rPr>
+          <w:b/>
+          <w:i w:val="0"/>
+          <w:sz w:val="24"/>
+          <w:szCs w:val="24"/>
+        </w:rPr>
+        <w:t xml:space="preserve">Figure </w:t>
+      </w:r>
+      <w:r>
+        <w:rPr>
+          <w:b/>
+          <w:i w:val="0"/>
+          <w:sz w:val="24"/>
+          <w:szCs w:val="24"/>
+        </w:rPr>
+        <w:fldChar w:fldCharType="begin"/>
+      </w:r>
+      <w:r>
+        <w:rPr>
+          <w:b/>
+          <w:i w:val="0"/>
+          <w:sz w:val="24"/>
+          <w:szCs w:val="24"/>
+        </w:rPr>
+        <w:instrText xml:space="preserve"> SEQ Figure \* ARABIC </w:instrText>
+      </w:r>
+      <w:r>
+        <w:rPr>
+          <w:b/>
+          <w:i w:val="0"/>
+          <w:sz w:val="24"/>
+          <w:szCs w:val="24"/>
+        </w:rPr>
+        <w:fldChar w:fldCharType="separate"/>
+      </w:r>
+      <w:r>
+        <w:rPr>
+          <w:b/>
+          <w:i w:val="0"/>
+          <w:noProof/>
+          <w:sz w:val="24"/>
+          <w:szCs w:val="24"/>
+        </w:rPr>
+        <w:t>4</w:t>
+      </w:r>
+      <w:r>
+        <w:rPr>
+          <w:b/>
+          <w:i w:val="0"/>
+          <w:sz w:val="24"/>
+          <w:szCs w:val="24"/>
+        </w:rPr>
+        <w:fldChar w:fldCharType="end"/>
+      </w:r>
+      <w:r>
+        <w:rPr>
+          <w:b/>
+          <w:i w:val="0"/>
+          <w:sz w:val="24"/>
+          <w:szCs w:val="24"/>
+        </w:rPr>
+        <w:t xml:space="preserve"> File Template.xlsx</w:t>
+      </w:r>
+      <w:bookmarkEnd w:id="23"/>
+    </w:p>
+    <w:p>
+      <w:pPr>
+        <w:spacing w:after="100" w:afterAutospacing="1"/>
+        <w:rPr>
+          <w:lang w:val="en-150"/>
+        </w:rPr>
+      </w:pPr>
+      <w:r>
+        <w:rPr>
+          <w:lang w:val="en-150"/>
+        </w:rPr>
+        <w:t xml:space="preserve">For testing purposes, a separate file was prepared having more input data regarding other locations. The information provided is the names of specific locations, </w:t>
+      </w:r>
+      <w:proofErr w:type="gramStart"/>
+      <w:r>
+        <w:rPr>
+          <w:lang w:val="en-150"/>
+        </w:rPr>
+        <w:t>on the basis of</w:t>
+      </w:r>
+      <w:proofErr w:type="gramEnd"/>
+      <w:r>
+        <w:rPr>
+          <w:lang w:val="en-150"/>
+        </w:rPr>
+        <w:t xml:space="preserve"> which the application is to prepare a full set of suggestion data.</w:t>
+      </w:r>
+    </w:p>
+    <w:p>
+      <w:pPr>
+        <w:jc w:val="center"/>
+        <w:rPr>
+          <w:lang w:val="en-150"/>
+        </w:rPr>
+      </w:pPr>
+      <w:r>
+        <w:rPr>
+          <w:lang w:val="en-150"/>
+        </w:rPr>
+        <w:drawing>
+          <wp:inline distT="0" distB="0" distL="0" distR="0" wp14:anchorId="3E2DC80E" wp14:editId="29CF6C84">
+            <wp:extent cx="4765086" cy="3147060"/>
+            <wp:effectExtent l="0" t="0" r="0" b="0"/>
+            <wp:docPr id="31" name="Picture 31"/>
+            <wp:cNvGraphicFramePr>
+              <a:graphicFrameLocks xmlns:a="http://schemas.openxmlformats.org/drawingml/2006/main" noChangeAspect="1"/>
+            </wp:cNvGraphicFramePr>
+            <a:graphic xmlns:a="http://schemas.openxmlformats.org/drawingml/2006/main">
+              <a:graphicData uri="http://schemas.openxmlformats.org/drawingml/2006/picture">
+                <pic:pic xmlns:pic="http://schemas.openxmlformats.org/drawingml/2006/picture">
+                  <pic:nvPicPr>
+                    <pic:cNvPr id="1" name=""/>
+                    <pic:cNvPicPr/>
+                  </pic:nvPicPr>
+                  <pic:blipFill>
+                    <a:blip r:embed="rId15"/>
+                    <a:stretch>
+                      <a:fillRect/>
+                    </a:stretch>
+                  </pic:blipFill>
+                  <pic:spPr>
+                    <a:xfrm>
+                      <a:off x="0" y="0"/>
+                      <a:ext cx="4773223" cy="3152434"/>
+                    </a:xfrm>
+                    <a:prstGeom prst="rect">
+                      <a:avLst/>
+                    </a:prstGeom>
+                  </pic:spPr>
+                </pic:pic>
+              </a:graphicData>
+            </a:graphic>
+          </wp:inline>
+        </w:drawing>
+      </w:r>
+    </w:p>
+    <w:p>
+      <w:pPr>
+        <w:pStyle w:val="Caption"/>
+        <w:spacing w:before="100" w:beforeAutospacing="1" w:after="100" w:afterAutospacing="1"/>
+        <w:ind w:firstLine="0"/>
+        <w:jc w:val="center"/>
+        <w:rPr>
+          <w:b/>
+          <w:i w:val="0"/>
+          <w:sz w:val="24"/>
+          <w:szCs w:val="24"/>
+        </w:rPr>
+      </w:pPr>
+      <w:bookmarkStart w:id="24" w:name="_Toc127208181"/>
+      <w:r>
+        <w:rPr>
+          <w:b/>
+          <w:i w:val="0"/>
+          <w:sz w:val="24"/>
+          <w:szCs w:val="24"/>
+        </w:rPr>
+        <w:t xml:space="preserve">Figure </w:t>
+      </w:r>
+      <w:r>
+        <w:rPr>
+          <w:b/>
+          <w:i w:val="0"/>
+          <w:sz w:val="24"/>
+          <w:szCs w:val="24"/>
+        </w:rPr>
+        <w:fldChar w:fldCharType="begin"/>
+      </w:r>
+      <w:r>
+        <w:rPr>
+          <w:b/>
+          <w:i w:val="0"/>
+          <w:sz w:val="24"/>
+          <w:szCs w:val="24"/>
+        </w:rPr>
+        <w:instrText xml:space="preserve"> SEQ Figure \* ARABIC </w:instrText>
+      </w:r>
+      <w:r>
+        <w:rPr>
+          <w:b/>
+          <w:i w:val="0"/>
+          <w:sz w:val="24"/>
+          <w:szCs w:val="24"/>
+        </w:rPr>
+        <w:fldChar w:fldCharType="separate"/>
+      </w:r>
+      <w:r>
+        <w:rPr>
+          <w:b/>
+          <w:i w:val="0"/>
+          <w:noProof/>
+          <w:sz w:val="24"/>
+          <w:szCs w:val="24"/>
+        </w:rPr>
+        <w:t>5</w:t>
+      </w:r>
+      <w:r>
+        <w:rPr>
+          <w:b/>
+          <w:i w:val="0"/>
+          <w:sz w:val="24"/>
+          <w:szCs w:val="24"/>
+        </w:rPr>
+        <w:fldChar w:fldCharType="end"/>
+      </w:r>
+      <w:r>
+        <w:rPr>
+          <w:b/>
+          <w:i w:val="0"/>
+          <w:sz w:val="24"/>
+          <w:szCs w:val="24"/>
+        </w:rPr>
+        <w:t xml:space="preserve"> Input file with test data</w:t>
+      </w:r>
+      <w:bookmarkEnd w:id="24"/>
+    </w:p>
+    <w:p>
+      <w:pPr>
+        <w:spacing w:after="100" w:afterAutospacing="1"/>
+        <w:rPr>
+          <w:lang w:val="en-150"/>
+        </w:rPr>
+      </w:pPr>
+      <w:r>
+        <w:rPr>
+          <w:lang w:val="en-150"/>
+        </w:rPr>
+        <w:lastRenderedPageBreak/>
+        <w:t xml:space="preserve">The result of the input of the above information and its processing by the "GeoFinderUI" application is the file "S_DataValues.xlsx". The application has completed the process of acquiring missing data </w:t>
+      </w:r>
+      <w:proofErr w:type="gramStart"/>
+      <w:r>
+        <w:rPr>
+          <w:lang w:val="en-150"/>
+        </w:rPr>
+        <w:t>on the basis of</w:t>
+      </w:r>
+      <w:proofErr w:type="gramEnd"/>
+      <w:r>
+        <w:rPr>
+          <w:lang w:val="en-150"/>
+        </w:rPr>
+        <w:t xml:space="preserve"> the provided minimal input data with the result of 100% efficiency and correctness of the data.</w:t>
+      </w:r>
+    </w:p>
+    <w:p>
+      <w:pPr>
+        <w:ind w:firstLine="0"/>
+        <w:jc w:val="center"/>
+        <w:rPr>
+          <w:lang w:val="en-150"/>
+        </w:rPr>
+      </w:pPr>
+      <w:r>
+        <w:rPr>
+          <w:lang w:val="en-150"/>
+        </w:rPr>
+        <w:drawing>
+          <wp:inline distT="0" distB="0" distL="0" distR="0" wp14:anchorId="728A54BE" wp14:editId="2ED5C551">
+            <wp:extent cx="5730240" cy="3306812"/>
+            <wp:effectExtent l="0" t="0" r="0" b="0"/>
+            <wp:docPr id="32" name="Picture 32"/>
+            <wp:cNvGraphicFramePr>
+              <a:graphicFrameLocks xmlns:a="http://schemas.openxmlformats.org/drawingml/2006/main" noChangeAspect="1"/>
+            </wp:cNvGraphicFramePr>
+            <a:graphic xmlns:a="http://schemas.openxmlformats.org/drawingml/2006/main">
+              <a:graphicData uri="http://schemas.openxmlformats.org/drawingml/2006/picture">
+                <pic:pic xmlns:pic="http://schemas.openxmlformats.org/drawingml/2006/picture">
+                  <pic:nvPicPr>
+                    <pic:cNvPr id="1" name=""/>
+                    <pic:cNvPicPr/>
+                  </pic:nvPicPr>
+                  <pic:blipFill>
+                    <a:blip r:embed="rId16"/>
+                    <a:stretch>
+                      <a:fillRect/>
+                    </a:stretch>
+                  </pic:blipFill>
+                  <pic:spPr>
+                    <a:xfrm>
+                      <a:off x="0" y="0"/>
+                      <a:ext cx="5760856" cy="3324480"/>
+                    </a:xfrm>
+                    <a:prstGeom prst="rect">
+                      <a:avLst/>
+                    </a:prstGeom>
+                  </pic:spPr>
+                </pic:pic>
+              </a:graphicData>
+            </a:graphic>
+          </wp:inline>
+        </w:drawing>
+      </w:r>
+    </w:p>
+    <w:p>
+      <w:pPr>
+        <w:pStyle w:val="Caption"/>
+        <w:spacing w:before="100" w:beforeAutospacing="1" w:after="100" w:afterAutospacing="1"/>
+        <w:ind w:firstLine="0"/>
+        <w:jc w:val="center"/>
+        <w:rPr>
+          <w:b/>
+          <w:i w:val="0"/>
+          <w:sz w:val="24"/>
+          <w:szCs w:val="24"/>
+        </w:rPr>
+      </w:pPr>
+      <w:bookmarkStart w:id="25" w:name="_Toc127208182"/>
+      <w:r>
+        <w:rPr>
+          <w:b/>
+          <w:i w:val="0"/>
+          <w:sz w:val="24"/>
+          <w:szCs w:val="24"/>
+        </w:rPr>
+        <w:t xml:space="preserve">Figure </w:t>
+      </w:r>
+      <w:r>
+        <w:rPr>
+          <w:b/>
+          <w:i w:val="0"/>
+          <w:sz w:val="24"/>
+          <w:szCs w:val="24"/>
+        </w:rPr>
+        <w:fldChar w:fldCharType="begin"/>
+      </w:r>
+      <w:r>
+        <w:rPr>
+          <w:b/>
+          <w:i w:val="0"/>
+          <w:sz w:val="24"/>
+          <w:szCs w:val="24"/>
+        </w:rPr>
+        <w:instrText xml:space="preserve"> SEQ Figure \* ARABIC </w:instrText>
+      </w:r>
+      <w:r>
+        <w:rPr>
+          <w:b/>
+          <w:i w:val="0"/>
+          <w:sz w:val="24"/>
+          <w:szCs w:val="24"/>
+        </w:rPr>
+        <w:fldChar w:fldCharType="separate"/>
+      </w:r>
+      <w:r>
+        <w:rPr>
+          <w:b/>
+          <w:i w:val="0"/>
+          <w:noProof/>
+          <w:sz w:val="24"/>
+          <w:szCs w:val="24"/>
+        </w:rPr>
+        <w:t>6</w:t>
+      </w:r>
+      <w:r>
+        <w:rPr>
+          <w:b/>
+          <w:i w:val="0"/>
+          <w:sz w:val="24"/>
+          <w:szCs w:val="24"/>
+        </w:rPr>
+        <w:fldChar w:fldCharType="end"/>
+      </w:r>
+      <w:r>
+        <w:rPr>
+          <w:b/>
+          <w:i w:val="0"/>
+          <w:sz w:val="24"/>
+          <w:szCs w:val="24"/>
+        </w:rPr>
+        <w:t xml:space="preserve"> Output file with test data</w:t>
+      </w:r>
+      <w:bookmarkEnd w:id="25"/>
+    </w:p>
+    <w:p/>
+    <w:p>
+      <w:pPr>
+        <w:pStyle w:val="Heading2"/>
+      </w:pPr>
+      <w:bookmarkStart w:id="26" w:name="_Toc127208243"/>
+      <w:r>
+        <w:rPr>
+          <w:lang w:val="en-150"/>
+        </w:rPr>
+        <w:t>Tools</w:t>
+      </w:r>
+      <w:bookmarkEnd w:id="26"/>
+    </w:p>
+    <w:p>
+      <w:pPr>
+        <w:pStyle w:val="Heading3"/>
+        <w:rPr>
+          <w:lang w:val="en-150"/>
+        </w:rPr>
+      </w:pPr>
+      <w:r>
+        <w:rPr>
+          <w:lang w:val="en-150"/>
+        </w:rPr>
+        <w:t xml:space="preserve"> </w:t>
+      </w:r>
+      <w:bookmarkStart w:id="27" w:name="_Toc127208244"/>
+      <w:r>
+        <w:rPr>
+          <w:lang w:val="en-150"/>
+        </w:rPr>
+        <w:t>IntelliJ IDEA</w:t>
+      </w:r>
+      <w:bookmarkEnd w:id="27"/>
+    </w:p>
+    <w:p>
+      <w:pPr>
+        <w:spacing w:after="100" w:afterAutospacing="1"/>
+        <w:rPr>
+          <w:lang w:val="en-150"/>
+        </w:rPr>
+      </w:pPr>
+      <w:proofErr w:type="gramStart"/>
+      <w:r>
+        <w:rPr>
+          <w:lang w:val="en-150"/>
+        </w:rPr>
+        <w:t>In order to</w:t>
+      </w:r>
+      <w:proofErr w:type="gramEnd"/>
+      <w:r>
+        <w:rPr>
+          <w:lang w:val="en-150"/>
+        </w:rPr>
+        <w:t xml:space="preserve"> create advanced or those simple, recreational IT programs for which the programmer or the organization for which the programmer is writing the program, a code editor is needed. A great editor is IntelliJ IDEA, a commercial integrated development environment that can compile a written script. The editor was written in Java language by the company "JetBrains". The first publication appeared on the market in the first quarter of 2001. This version had a set of tools to support refactoring. Currently, it offers many helpful tips and keyboard shortcuts to assist the programmer in his work. It supports 19 programming and automation languages such as "Java", "Python", "Scala" or languages designed for websites like "HTML", "CSS". IntelliJ IDEA also provides interoperability with many other </w:t>
+      </w:r>
+      <w:proofErr w:type="gramStart"/>
+      <w:r>
+        <w:rPr>
+          <w:lang w:val="en-150"/>
+        </w:rPr>
+        <w:t>open source</w:t>
+      </w:r>
+      <w:proofErr w:type="gramEnd"/>
+      <w:r>
+        <w:rPr>
+          <w:lang w:val="en-150"/>
+        </w:rPr>
+        <w:t xml:space="preserve"> development environments or tools, such as "GIT", "Apache Maven", "Apache Ant", </w:t>
+      </w:r>
+      <w:r>
+        <w:rPr>
+          <w:lang w:val="en-150"/>
+        </w:rPr>
+        <w:lastRenderedPageBreak/>
+        <w:t>"JUnit", "CVS" or "SVN". The editor also has an interesting for many IT fanatics, dark theme of the interface layout.</w:t>
+      </w:r>
+    </w:p>
+    <w:p>
+      <w:pPr>
+        <w:ind w:firstLine="0"/>
+        <w:rPr>
+          <w:lang w:val="en-150"/>
+        </w:rPr>
+      </w:pPr>
+      <w:r>
+        <w:rPr>
+          <w:noProof/>
+          <w:lang w:val="en-150"/>
+        </w:rPr>
+        <w:drawing>
+          <wp:inline distT="0" distB="0" distL="0" distR="0" wp14:anchorId="089058CC" wp14:editId="460A33B2">
+            <wp:extent cx="2768600" cy="2023487"/>
+            <wp:effectExtent l="0" t="0" r="0" b="0"/>
+            <wp:docPr id="2" name="Picture 2"/>
+            <wp:cNvGraphicFramePr>
+              <a:graphicFrameLocks xmlns:a="http://schemas.openxmlformats.org/drawingml/2006/main" noChangeAspect="1"/>
+            </wp:cNvGraphicFramePr>
+            <a:graphic xmlns:a="http://schemas.openxmlformats.org/drawingml/2006/main">
+              <a:graphicData uri="http://schemas.openxmlformats.org/drawingml/2006/picture">
+                <pic:pic xmlns:pic="http://schemas.openxmlformats.org/drawingml/2006/picture">
+                  <pic:nvPicPr>
+                    <pic:cNvPr id="1" name=""/>
+                    <pic:cNvPicPr/>
+                  </pic:nvPicPr>
+                  <pic:blipFill>
+                    <a:blip r:embed="rId17"/>
+                    <a:stretch>
+                      <a:fillRect/>
+                    </a:stretch>
+                  </pic:blipFill>
+                  <pic:spPr>
+                    <a:xfrm>
+                      <a:off x="0" y="0"/>
                       <a:ext cx="2859425" cy="2089868"/>
                     </a:xfrm>
                     <a:prstGeom prst="rect">
@@ -6761,7 +7193,7 @@
                     </pic:cNvPicPr>
                   </pic:nvPicPr>
                   <pic:blipFill rotWithShape="1">
-                    <a:blip r:embed="rId15" cstate="print">
+                    <a:blip r:embed="rId18" cstate="print">
                       <a:extLst>
                         <a:ext uri="{28A0092B-C50C-407E-A947-70E740481C1C}">
                           <a14:useLocalDpi xmlns:a14="http://schemas.microsoft.com/office/drawing/2010/main" val="0"/>
@@ -6809,7 +7241,7 @@
           <w:szCs w:val="24"/>
         </w:rPr>
       </w:pPr>
-      <w:bookmarkStart w:id="21" w:name="_Toc126793113"/>
+      <w:bookmarkStart w:id="28" w:name="_Toc126793113"/>
       <w:r>
         <w:rPr>
           <w:b/>
@@ -6956,7 +7388,7 @@
         </w:rPr>
         <w:t xml:space="preserve"> Right side, IntelliJ default light theme</w:t>
       </w:r>
-      <w:bookmarkEnd w:id="21"/>
+      <w:bookmarkEnd w:id="28"/>
     </w:p>
     <w:p>
       <w:pPr>
@@ -7131,7 +7563,6 @@
           <w:noProof/>
           <w:lang w:val="en-150"/>
         </w:rPr>
-        <w:lastRenderedPageBreak/>
         <w:drawing>
           <wp:inline distT="0" distB="0" distL="0" distR="0" wp14:anchorId="553FBA2C" wp14:editId="7F19A742">
             <wp:extent cx="2574577" cy="1866900"/>
@@ -7148,7 +7579,7 @@
                     <pic:cNvPicPr/>
                   </pic:nvPicPr>
                   <pic:blipFill rotWithShape="1">
-                    <a:blip r:embed="rId16"/>
+                    <a:blip r:embed="rId19"/>
                     <a:srcRect l="20094" t="58666"/>
                     <a:stretch/>
                   </pic:blipFill>
@@ -7202,7 +7633,7 @@
                     <pic:cNvPicPr/>
                   </pic:nvPicPr>
                   <pic:blipFill>
-                    <a:blip r:embed="rId17"/>
+                    <a:blip r:embed="rId20"/>
                     <a:stretch>
                       <a:fillRect/>
                     </a:stretch>
@@ -7236,7 +7667,7 @@
           <w:szCs w:val="24"/>
         </w:rPr>
       </w:pPr>
-      <w:bookmarkStart w:id="22" w:name="_Toc126793114"/>
+      <w:bookmarkStart w:id="29" w:name="_Toc126793114"/>
       <w:r>
         <w:rPr>
           <w:b/>
@@ -7244,6 +7675,7 @@
           <w:sz w:val="24"/>
           <w:szCs w:val="24"/>
         </w:rPr>
+        <w:lastRenderedPageBreak/>
         <w:t>Picture</w:t>
       </w:r>
       <w:r>
@@ -7383,7 +7815,7 @@
         </w:rPr>
         <w:t xml:space="preserve"> Right side, Snyk add-in</w:t>
       </w:r>
-      <w:bookmarkEnd w:id="22"/>
+      <w:bookmarkEnd w:id="29"/>
     </w:p>
     <w:p>
       <w:pPr>
@@ -7392,14 +7824,14 @@
           <w:lang w:val="en-150"/>
         </w:rPr>
       </w:pPr>
-      <w:bookmarkStart w:id="23" w:name="_Toc126881407"/>
+      <w:bookmarkStart w:id="30" w:name="_Toc127208245"/>
       <w:r>
         <w:rPr>
           <w:lang w:val="en-150"/>
         </w:rPr>
         <w:t>Excel</w:t>
       </w:r>
-      <w:bookmarkEnd w:id="23"/>
+      <w:bookmarkEnd w:id="30"/>
     </w:p>
     <w:p>
       <w:pPr>
@@ -7539,7 +7971,7 @@
                     </pic:cNvPicPr>
                   </pic:nvPicPr>
                   <pic:blipFill>
-                    <a:blip r:embed="rId18" cstate="print">
+                    <a:blip r:embed="rId21" cstate="print">
                       <a:extLst>
                         <a:ext uri="{28A0092B-C50C-407E-A947-70E740481C1C}">
                           <a14:useLocalDpi xmlns:a14="http://schemas.microsoft.com/office/drawing/2010/main" val="0"/>
@@ -7598,7 +8030,7 @@
                     </pic:cNvPicPr>
                   </pic:nvPicPr>
                   <pic:blipFill>
-                    <a:blip r:embed="rId19">
+                    <a:blip r:embed="rId22">
                       <a:extLst>
                         <a:ext uri="{28A0092B-C50C-407E-A947-70E740481C1C}">
                           <a14:useLocalDpi xmlns:a14="http://schemas.microsoft.com/office/drawing/2010/main" val="0"/>
@@ -7643,7 +8075,7 @@
           <w:szCs w:val="24"/>
         </w:rPr>
       </w:pPr>
-      <w:bookmarkStart w:id="24" w:name="_Toc126793115"/>
+      <w:bookmarkStart w:id="31" w:name="_Toc126793115"/>
       <w:r>
         <w:rPr>
           <w:b/>
@@ -7790,7 +8222,7 @@
         </w:rPr>
         <w:t xml:space="preserve"> Right side, Visual Basic for Applications</w:t>
       </w:r>
-      <w:bookmarkEnd w:id="24"/>
+      <w:bookmarkEnd w:id="31"/>
     </w:p>
     <w:p>
       <w:pPr>
@@ -7807,15 +8239,14 @@
           <w:lang w:val="en-150"/>
         </w:rPr>
       </w:pPr>
-      <w:bookmarkStart w:id="25" w:name="_Toc126881408"/>
+      <w:bookmarkStart w:id="32" w:name="_Toc127208246"/>
       <w:r>
         <w:rPr>
           <w:lang w:val="en-150"/>
         </w:rPr>
-        <w:lastRenderedPageBreak/>
         <w:t>Python</w:t>
       </w:r>
-      <w:bookmarkEnd w:id="25"/>
+      <w:bookmarkEnd w:id="32"/>
     </w:p>
     <w:p>
       <w:pPr>
@@ -7853,19 +8284,14 @@
         <w:rPr>
           <w:lang w:val="en-150"/>
         </w:rPr>
-        <w:t xml:space="preserve"> system and automated memory management, which is why you won't encounter variable declarations in it, for example, integer, double, String. Python is a very popular programming language, which makes its interpreters available for many operating systems. The development is carried out as open source, whose trustee is the "Python Software Foundation", </w:t>
+        <w:t xml:space="preserve"> </w:t>
       </w:r>
       <w:r>
         <w:rPr>
           <w:lang w:val="en-150"/>
         </w:rPr>
-        <w:t>modelled</w:t>
-      </w:r>
-      <w:r>
-        <w:rPr>
-          <w:lang w:val="en-150"/>
-        </w:rPr>
-        <w:t xml:space="preserve"> on the "Apache Software Foundation". It is a non-profit organization. The implementation of the language, which is also standard, is written in the "C" language, "</w:t>
+        <w:lastRenderedPageBreak/>
+        <w:t>system and automated memory management, which is why you won't encounter variable declarations in it, for example, integer, double, String. Python is a very popular programming language, which makes its interpreters available for many operating systems. The development is carried out as open source, whose trustee is the "Python Software Foundation", modelled on the "Apache Software Foundation". It is a non-profit organization. The implementation of the language, which is also standard, is written in the "C" language, "</w:t>
       </w:r>
       <w:proofErr w:type="spellStart"/>
       <w:r>
@@ -8011,7 +8437,7 @@
                     </pic:cNvPicPr>
                   </pic:nvPicPr>
                   <pic:blipFill>
-                    <a:blip r:embed="rId20" cstate="print">
+                    <a:blip r:embed="rId23" cstate="print">
                       <a:extLst>
                         <a:ext uri="{28A0092B-C50C-407E-A947-70E740481C1C}">
                           <a14:useLocalDpi xmlns:a14="http://schemas.microsoft.com/office/drawing/2010/main" val="0"/>
@@ -8067,7 +8493,7 @@
                     </pic:cNvPicPr>
                   </pic:nvPicPr>
                   <pic:blipFill>
-                    <a:blip r:embed="rId21" cstate="print">
+                    <a:blip r:embed="rId24" cstate="print">
                       <a:extLst>
                         <a:ext uri="{28A0092B-C50C-407E-A947-70E740481C1C}">
                           <a14:useLocalDpi xmlns:a14="http://schemas.microsoft.com/office/drawing/2010/main" val="0"/>
@@ -8112,7 +8538,7 @@
           <w:szCs w:val="24"/>
         </w:rPr>
       </w:pPr>
-      <w:bookmarkStart w:id="26" w:name="_Toc126793116"/>
+      <w:bookmarkStart w:id="33" w:name="_Toc126793116"/>
       <w:r>
         <w:rPr>
           <w:b/>
@@ -8259,7 +8685,7 @@
         </w:rPr>
         <w:t xml:space="preserve"> Right side, Guido van Rossum</w:t>
       </w:r>
-      <w:bookmarkEnd w:id="26"/>
+      <w:bookmarkEnd w:id="33"/>
     </w:p>
     <w:p>
       <w:pPr>
@@ -8272,14 +8698,7 @@
         <w:rPr>
           <w:lang w:val="en-150"/>
         </w:rPr>
-        <w:t xml:space="preserve">Interestingly, the designer did not refer to an animal when he proceeded to choose the name of the programming language. He was a big fan of the comedy series, popular in the 1970s aired on "BBC" television under the title "Monty Python's Flying Circus". Based on information gleaned from the Internet, in 2020 there were 25 frameworks available for public use, </w:t>
-      </w:r>
-      <w:r>
-        <w:rPr>
-          <w:lang w:val="en-150"/>
-        </w:rPr>
-        <w:lastRenderedPageBreak/>
-        <w:t xml:space="preserve">dedicated to the Python language, written in Python as well as those written based on it. The "GeoFinderUI" application was written using the "Flask" framework. Flask is a micro web </w:t>
+        <w:t xml:space="preserve">Interestingly, the designer did not refer to an animal when he proceeded to choose the name of the programming language. He was a big fan of the comedy series, popular in the 1970s aired on "BBC" television under the title "Monty Python's Flying Circus". Based on information gleaned from the Internet, in 2020 there were 25 frameworks available for public use, dedicated to the Python language, written in Python as well as those written based on it. The "GeoFinderUI" application was written using the "Flask" framework. Flask is a micro web </w:t>
       </w:r>
       <w:proofErr w:type="gramStart"/>
       <w:r>
@@ -8359,14 +8778,15 @@
           <w:lang w:val="en-150"/>
         </w:rPr>
       </w:pPr>
-      <w:bookmarkStart w:id="27" w:name="_Toc126881409"/>
+      <w:bookmarkStart w:id="34" w:name="_Toc127208247"/>
       <w:r>
         <w:rPr>
           <w:lang w:val="en-150"/>
         </w:rPr>
+        <w:lastRenderedPageBreak/>
         <w:t>Selenium</w:t>
       </w:r>
-      <w:bookmarkEnd w:id="27"/>
+      <w:bookmarkEnd w:id="34"/>
     </w:p>
     <w:p>
       <w:pPr>
@@ -8484,7 +8904,6 @@
         <w:rPr>
           <w:noProof/>
         </w:rPr>
-        <w:lastRenderedPageBreak/>
         <w:drawing>
           <wp:inline distT="0" distB="0" distL="0" distR="0" wp14:anchorId="12554A43" wp14:editId="7C0FAE3C">
             <wp:extent cx="1995777" cy="1995777"/>
@@ -8503,7 +8922,7 @@
                     </pic:cNvPicPr>
                   </pic:nvPicPr>
                   <pic:blipFill>
-                    <a:blip r:embed="rId22">
+                    <a:blip r:embed="rId25">
                       <a:extLst>
                         <a:ext uri="{28A0092B-C50C-407E-A947-70E740481C1C}">
                           <a14:useLocalDpi xmlns:a14="http://schemas.microsoft.com/office/drawing/2010/main" val="0"/>
@@ -8548,7 +8967,7 @@
           <w:szCs w:val="24"/>
         </w:rPr>
       </w:pPr>
-      <w:bookmarkStart w:id="28" w:name="_Toc126793117"/>
+      <w:bookmarkStart w:id="35" w:name="_Toc126793117"/>
       <w:r>
         <w:rPr>
           <w:b/>
@@ -8556,6 +8975,7 @@
           <w:sz w:val="24"/>
           <w:szCs w:val="24"/>
         </w:rPr>
+        <w:lastRenderedPageBreak/>
         <w:t>Picture</w:t>
       </w:r>
       <w:r>
@@ -8622,7 +9042,7 @@
         </w:rPr>
         <w:t xml:space="preserve"> Jason Huggins</w:t>
       </w:r>
-      <w:bookmarkEnd w:id="28"/>
+      <w:bookmarkEnd w:id="35"/>
     </w:p>
     <w:p>
       <w:pPr>
@@ -8631,14 +9051,14 @@
           <w:lang w:val="en-150"/>
         </w:rPr>
       </w:pPr>
-      <w:bookmarkStart w:id="29" w:name="_Toc126881410"/>
+      <w:bookmarkStart w:id="36" w:name="_Toc127208248"/>
       <w:r>
         <w:rPr>
           <w:lang w:val="en-150"/>
         </w:rPr>
         <w:t>Pandas</w:t>
       </w:r>
-      <w:bookmarkEnd w:id="29"/>
+      <w:bookmarkEnd w:id="36"/>
     </w:p>
     <w:p>
       <w:pPr>
@@ -8651,19 +9071,7 @@
         <w:rPr>
           <w:lang w:val="en-150"/>
         </w:rPr>
-        <w:t xml:space="preserve">Pandas is a library written for use in the Python programming language. It offers many possibilities for analysis and manipulation of data, mainly numeric data. This software is distributed in the form of a free subscription plan having a "BSD" license. The first publication took place in 2008 by Wes McKinney, who at that time worked for the company "AQR Capital Management". The original idea of constructing this tool was the need for a high-performance way to </w:t>
-      </w:r>
-      <w:r>
-        <w:rPr>
-          <w:lang w:val="en-150"/>
-        </w:rPr>
-        <w:t>analyse</w:t>
-      </w:r>
-      <w:r>
-        <w:rPr>
-          <w:lang w:val="en-150"/>
-        </w:rPr>
-        <w:t xml:space="preserve"> financial data. The name of this library comes from the two-letter phrase "panel data", where the first letters form the word "panda". "Panel data" is an econometric term for data sets having observations over multiple time intervals.</w:t>
+        <w:t>Pandas is a library written for use in the Python programming language. It offers many possibilities for analysis and manipulation of data, mainly numeric data. This software is distributed in the form of a free subscription plan having a "BSD" license. The first publication took place in 2008 by Wes McKinney, who at that time worked for the company "AQR Capital Management". The original idea of constructing this tool was the need for a high-performance way to analyse financial data. The name of this library comes from the two-letter phrase "panel data", where the first letters form the word "panda". "Panel data" is an econometric term for data sets having observations over multiple time intervals.</w:t>
       </w:r>
     </w:p>
     <w:p>
@@ -8747,7 +9155,7 @@
                     </pic:cNvPicPr>
                   </pic:nvPicPr>
                   <pic:blipFill>
-                    <a:blip r:embed="rId23">
+                    <a:blip r:embed="rId26">
                       <a:extLst>
                         <a:ext uri="{28A0092B-C50C-407E-A947-70E740481C1C}">
                           <a14:useLocalDpi xmlns:a14="http://schemas.microsoft.com/office/drawing/2010/main" val="0"/>
@@ -8792,7 +9200,7 @@
           <w:szCs w:val="24"/>
         </w:rPr>
       </w:pPr>
-      <w:bookmarkStart w:id="30" w:name="_Toc126793118"/>
+      <w:bookmarkStart w:id="37" w:name="_Toc126793118"/>
       <w:r>
         <w:rPr>
           <w:b/>
@@ -8866,7 +9274,7 @@
         </w:rPr>
         <w:t xml:space="preserve"> Wes McKinney</w:t>
       </w:r>
-      <w:bookmarkEnd w:id="30"/>
+      <w:bookmarkEnd w:id="37"/>
     </w:p>
     <w:p>
       <w:pPr>
@@ -8882,15 +9290,14 @@
           <w:lang w:val="en-150"/>
         </w:rPr>
       </w:pPr>
-      <w:bookmarkStart w:id="31" w:name="_Toc126881411"/>
+      <w:bookmarkStart w:id="38" w:name="_Toc127208249"/>
       <w:r>
         <w:rPr>
           <w:lang w:val="en-150"/>
         </w:rPr>
-        <w:lastRenderedPageBreak/>
         <w:t>Openpyxl</w:t>
       </w:r>
-      <w:bookmarkEnd w:id="31"/>
+      <w:bookmarkEnd w:id="38"/>
     </w:p>
     <w:p>
       <w:pPr>
@@ -8945,7 +9352,14 @@
         <w:rPr>
           <w:lang w:val="en-150"/>
         </w:rPr>
-        <w:t xml:space="preserve"> and logical way. Unfortunately, in the world of computer technology there are many threats in the form of viruses or spyware, which can often be encountered very well hidden in Excel spreadsheets coming from an unknown source. According to the official website of the manufacturer, the library "Openpyxl" does not offer any support in this regard. The only possible option suggested by the owners of the software is to install an additional package that is "defusedxml". The authors of the "Openpyxl" software are Eric Gazoni and Charlie Clark. The first version available for public use was version 1.7.0 released in late 2013.</w:t>
+        <w:t xml:space="preserve"> and logical way. Unfortunately, in the world of computer technology there are many threats in the form of viruses or spyware, which can often be encountered very well hidden in Excel </w:t>
+      </w:r>
+      <w:r>
+        <w:rPr>
+          <w:lang w:val="en-150"/>
+        </w:rPr>
+        <w:lastRenderedPageBreak/>
+        <w:t>spreadsheets coming from an unknown source. According to the official website of the manufacturer, the library "Openpyxl" does not offer any support in this regard. The only possible option suggested by the owners of the software is to install an additional package that is "defusedxml". The authors of the "Openpyxl" software are Eric Gazoni and Charlie Clark. The first version available for public use was version 1.7.0 released in late 2013.</w:t>
       </w:r>
     </w:p>
     <w:p>
@@ -9028,7 +9442,7 @@
                     </pic:cNvPicPr>
                   </pic:nvPicPr>
                   <pic:blipFill>
-                    <a:blip r:embed="rId24">
+                    <a:blip r:embed="rId27">
                       <a:extLst>
                         <a:ext uri="{28A0092B-C50C-407E-A947-70E740481C1C}">
                           <a14:useLocalDpi xmlns:a14="http://schemas.microsoft.com/office/drawing/2010/main" val="0"/>
@@ -9087,7 +9501,7 @@
                     </pic:cNvPicPr>
                   </pic:nvPicPr>
                   <pic:blipFill>
-                    <a:blip r:embed="rId25">
+                    <a:blip r:embed="rId28">
                       <a:extLst>
                         <a:ext uri="{28A0092B-C50C-407E-A947-70E740481C1C}">
                           <a14:useLocalDpi xmlns:a14="http://schemas.microsoft.com/office/drawing/2010/main" val="0"/>
@@ -9132,7 +9546,7 @@
           <w:szCs w:val="24"/>
         </w:rPr>
       </w:pPr>
-      <w:bookmarkStart w:id="32" w:name="_Toc126793119"/>
+      <w:bookmarkStart w:id="39" w:name="_Toc126793119"/>
       <w:r>
         <w:rPr>
           <w:b/>
@@ -9279,7 +9693,7 @@
         </w:rPr>
         <w:t xml:space="preserve"> Right side, Charlie Clark</w:t>
       </w:r>
-      <w:bookmarkEnd w:id="32"/>
+      <w:bookmarkEnd w:id="39"/>
     </w:p>
     <w:p>
       <w:pPr>
@@ -9288,14 +9702,14 @@
           <w:lang w:val="en-150"/>
         </w:rPr>
       </w:pPr>
-      <w:bookmarkStart w:id="33" w:name="_Toc126881412"/>
+      <w:bookmarkStart w:id="40" w:name="_Toc127208250"/>
       <w:r>
         <w:rPr>
           <w:lang w:val="en-150"/>
         </w:rPr>
         <w:t>HTML</w:t>
       </w:r>
-      <w:bookmarkEnd w:id="33"/>
+      <w:bookmarkEnd w:id="40"/>
     </w:p>
     <w:p>
       <w:pPr>
@@ -9344,14 +9758,14 @@
         <w:rPr>
           <w:lang w:val="en-150"/>
         </w:rPr>
-        <w:t xml:space="preserve">Language (HTML)" belongs to the category of markup languages. The predominant variety of text formatting occurring in the "HTML" language is descriptive markup. Distinguish these varieties of markup of text fragments or transmitted data, which define the role of fulfilling the extracted information stored in the </w:t>
+        <w:t xml:space="preserve">Language (HTML)" belongs to the category of markup languages. The predominant variety of text formatting occurring in the "HTML" language is descriptive markup. Distinguish these varieties of markup of text fragments or transmitted data, which define the role of fulfilling the extracted information stored in the document. "HTML" was created for the creation of web pages "World Wide Web (WWW)", it allows to describe the structure of the information displayed inside a web page. The main tools available are the formulation of hyperlinks, lists, tables, headings, paragraphs and the possibility of embedding multimedia or file objects in the text of the document. There are also non-database elements, such as interactive data forms. The beginning of the language "HTML" can be marked in 1980, when physicist Tim Berners-Lee created a prototype of a hypertext information system called "ENQUIRE". The purpose of this system was to organize and make available documents related to scientific research. Users could then access the shared documentation located in a completely different, remote location. In 1989 Tim </w:t>
       </w:r>
       <w:r>
         <w:rPr>
           <w:lang w:val="en-150"/>
         </w:rPr>
         <w:lastRenderedPageBreak/>
-        <w:t>document. "HTML" was created for the creation of web pages "World Wide Web (WWW)", it allows to describe the structure of the information displayed inside a web page. The main tools available are the formulation of hyperlinks, lists, tables, headings, paragraphs and the possibility of embedding multimedia or file objects in the text of the document. There are also non-database elements, such as interactive data forms. The beginning of the language "HTML" can be marked in 1980, when physicist Tim Berners-Lee created a prototype of a hypertext information system called "ENQUIRE". The purpose of this system was to organize and make available documents related to scientific research. Users could then access the shared documentation located in a completely different, remote location. In 1989 Tim Berners-Lee competed with Robert Cailliau. The object of their competition was a parallel proposal for hypertext information systems based on the Internet. This was the beginning of an adventure leading to the development of an amazing technology, which today's Internet users know very well, because in 1990 Tim and Robert joined forces and presented a jointly prepared proposal for the "World</w:t>
+        <w:t>Berners-Lee competed with Robert Cailliau. The object of their competition was a parallel proposal for hypertext information systems based on the Internet. This was the beginning of an adventure leading to the development of an amazing technology, which today's Internet users know very well, because in 1990 Tim and Robert joined forces and presented a jointly prepared proposal for the "World</w:t>
       </w:r>
       <w:r>
         <w:rPr>
@@ -9478,7 +9892,7 @@
                     </pic:cNvPicPr>
                   </pic:nvPicPr>
                   <pic:blipFill rotWithShape="1">
-                    <a:blip r:embed="rId26" cstate="print">
+                    <a:blip r:embed="rId29" cstate="print">
                       <a:extLst>
                         <a:ext uri="{28A0092B-C50C-407E-A947-70E740481C1C}">
                           <a14:useLocalDpi xmlns:a14="http://schemas.microsoft.com/office/drawing/2010/main" val="0"/>
@@ -9540,7 +9954,7 @@
                     </pic:cNvPicPr>
                   </pic:nvPicPr>
                   <pic:blipFill>
-                    <a:blip r:embed="rId27" cstate="print">
+                    <a:blip r:embed="rId30" cstate="print">
                       <a:extLst>
                         <a:ext uri="{28A0092B-C50C-407E-A947-70E740481C1C}">
                           <a14:useLocalDpi xmlns:a14="http://schemas.microsoft.com/office/drawing/2010/main" val="0"/>
@@ -9585,7 +9999,7 @@
           <w:szCs w:val="24"/>
         </w:rPr>
       </w:pPr>
-      <w:bookmarkStart w:id="34" w:name="_Toc126793120"/>
+      <w:bookmarkStart w:id="41" w:name="_Toc126793120"/>
       <w:r>
         <w:rPr>
           <w:b/>
@@ -9732,7 +10146,7 @@
         </w:rPr>
         <w:t xml:space="preserve"> Right side, Robert Cailliau</w:t>
       </w:r>
-      <w:bookmarkEnd w:id="34"/>
+      <w:bookmarkEnd w:id="41"/>
     </w:p>
     <w:p>
       <w:pPr>
@@ -9749,15 +10163,14 @@
           <w:lang w:val="en-150"/>
         </w:rPr>
       </w:pPr>
-      <w:bookmarkStart w:id="35" w:name="_Toc126881413"/>
+      <w:bookmarkStart w:id="42" w:name="_Toc127208251"/>
       <w:r>
         <w:rPr>
           <w:lang w:val="en-150"/>
         </w:rPr>
-        <w:lastRenderedPageBreak/>
         <w:t>Google Maps</w:t>
       </w:r>
-      <w:bookmarkEnd w:id="35"/>
+      <w:bookmarkEnd w:id="42"/>
     </w:p>
     <w:p>
       <w:pPr>
@@ -9798,7 +10211,14 @@
         <w:rPr>
           <w:lang w:val="en-150"/>
         </w:rPr>
-        <w:t xml:space="preserve"> make it easier for the user to find a location of interest, the "Google Maps" application has been equipped with a search engine. After typing a phrase and finding it, the user is shown a list of the best matching search results. Unfortunately, such a search is not always consistent with the user's intentions. For example, the database on which the application operates is so large that there is a very high probability of finding two or even several locations having the same name. </w:t>
+        <w:t xml:space="preserve"> make it easier for the user to find a location of interest, the "Google Maps" application has been equipped with a search engine. After typing a phrase and finding </w:t>
+      </w:r>
+      <w:r>
+        <w:rPr>
+          <w:lang w:val="en-150"/>
+        </w:rPr>
+        <w:lastRenderedPageBreak/>
+        <w:t xml:space="preserve">it, the user is shown a list of the best matching search results. Unfortunately, such a search is not always consistent with the user's intentions. For example, the database on which the application operates is so large that there is a very high probability of finding two or even several locations having the same name. </w:t>
       </w:r>
       <w:proofErr w:type="gramStart"/>
       <w:r>
@@ -9896,8 +10316,8 @@
         </w:rPr>
         <w:lastRenderedPageBreak/>
         <w:drawing>
-          <wp:inline distT="0" distB="0" distL="0" distR="0" wp14:anchorId="658162FB" wp14:editId="1BB5C032">
-            <wp:extent cx="3626638" cy="2170706"/>
+          <wp:inline distT="0" distB="0" distL="0" distR="0" wp14:anchorId="658162FB" wp14:editId="194C635A">
+            <wp:extent cx="5690700" cy="3406140"/>
             <wp:effectExtent l="0" t="0" r="0" b="0"/>
             <wp:docPr id="22" name="Picture 22"/>
             <wp:cNvGraphicFramePr>
@@ -9911,7 +10331,7 @@
                     <pic:cNvPicPr/>
                   </pic:nvPicPr>
                   <pic:blipFill>
-                    <a:blip r:embed="rId28"/>
+                    <a:blip r:embed="rId31"/>
                     <a:stretch>
                       <a:fillRect/>
                     </a:stretch>
@@ -9919,7 +10339,7 @@
                   <pic:spPr>
                     <a:xfrm>
                       <a:off x="0" y="0"/>
-                      <a:ext cx="3651428" cy="2185544"/>
+                      <a:ext cx="5735398" cy="3432894"/>
                     </a:xfrm>
                     <a:prstGeom prst="rect">
                       <a:avLst/>
@@ -9945,7 +10365,8 @@
           <w:szCs w:val="24"/>
         </w:rPr>
       </w:pPr>
-      <w:bookmarkStart w:id="36" w:name="_Toc126792747"/>
+      <w:bookmarkStart w:id="43" w:name="_Toc126792747"/>
+      <w:bookmarkStart w:id="44" w:name="_Toc127208183"/>
       <w:r>
         <w:rPr>
           <w:b/>
@@ -9986,10 +10407,11 @@
         <w:rPr>
           <w:b/>
           <w:i w:val="0"/>
-          <w:sz w:val="24"/>
-          <w:szCs w:val="24"/>
-        </w:rPr>
-        <w:t>4</w:t>
+          <w:noProof/>
+          <w:sz w:val="24"/>
+          <w:szCs w:val="24"/>
+        </w:rPr>
+        <w:t>7</w:t>
       </w:r>
       <w:r>
         <w:rPr>
@@ -10009,17 +10431,18 @@
         </w:rPr>
         <w:t xml:space="preserve"> Google Maps search result</w:t>
       </w:r>
-      <w:bookmarkEnd w:id="36"/>
+      <w:bookmarkEnd w:id="43"/>
+      <w:bookmarkEnd w:id="44"/>
     </w:p>
     <w:p>
       <w:pPr>
         <w:pStyle w:val="Heading3"/>
       </w:pPr>
-      <w:bookmarkStart w:id="37" w:name="_Toc126881414"/>
+      <w:bookmarkStart w:id="45" w:name="_Toc127208252"/>
       <w:r>
         <w:t>Materialize</w:t>
       </w:r>
-      <w:bookmarkEnd w:id="37"/>
+      <w:bookmarkEnd w:id="45"/>
     </w:p>
     <w:p>
       <w:pPr>
@@ -10120,10 +10543,9 @@
           <w:noProof/>
           <w:lang w:val="en-150"/>
         </w:rPr>
-        <w:lastRenderedPageBreak/>
         <w:drawing>
-          <wp:inline distT="0" distB="0" distL="0" distR="0" wp14:anchorId="4ACDCD68" wp14:editId="0314B6DA">
-            <wp:extent cx="3450866" cy="2053326"/>
+          <wp:inline distT="0" distB="0" distL="0" distR="0" wp14:anchorId="4ACDCD68" wp14:editId="1CC20EA6">
+            <wp:extent cx="5570757" cy="3314700"/>
             <wp:effectExtent l="0" t="0" r="0" b="0"/>
             <wp:docPr id="14" name="Picture 14"/>
             <wp:cNvGraphicFramePr>
@@ -10137,7 +10559,7 @@
                     <pic:cNvPicPr/>
                   </pic:nvPicPr>
                   <pic:blipFill>
-                    <a:blip r:embed="rId29"/>
+                    <a:blip r:embed="rId32"/>
                     <a:stretch>
                       <a:fillRect/>
                     </a:stretch>
@@ -10145,7 +10567,7 @@
                   <pic:spPr>
                     <a:xfrm>
                       <a:off x="0" y="0"/>
-                      <a:ext cx="3465572" cy="2062077"/>
+                      <a:ext cx="5605468" cy="3335354"/>
                     </a:xfrm>
                     <a:prstGeom prst="rect">
                       <a:avLst/>
@@ -10171,7 +10593,8 @@
           <w:szCs w:val="24"/>
         </w:rPr>
       </w:pPr>
-      <w:bookmarkStart w:id="38" w:name="_Toc126792748"/>
+      <w:bookmarkStart w:id="46" w:name="_Toc126792748"/>
+      <w:bookmarkStart w:id="47" w:name="_Toc127208184"/>
       <w:r>
         <w:rPr>
           <w:b/>
@@ -10216,7 +10639,7 @@
           <w:sz w:val="24"/>
           <w:szCs w:val="24"/>
         </w:rPr>
-        <w:t>5</w:t>
+        <w:t>8</w:t>
       </w:r>
       <w:r>
         <w:rPr>
@@ -10236,7 +10659,8 @@
         </w:rPr>
         <w:t xml:space="preserve"> GeoFinderUI application home page with Materialized styling  packages</w:t>
       </w:r>
-      <w:bookmarkEnd w:id="38"/>
+      <w:bookmarkEnd w:id="46"/>
+      <w:bookmarkEnd w:id="47"/>
     </w:p>
     <w:p>
       <w:pPr>
@@ -10249,7 +10673,7 @@
           <w:lang w:val="en-US"/>
         </w:rPr>
       </w:pPr>
-      <w:bookmarkStart w:id="39" w:name="_Toc126881415"/>
+      <w:bookmarkStart w:id="48" w:name="_Toc127208253"/>
       <w:r>
         <w:rPr>
           <w:lang w:val="en-150"/>
@@ -10257,7 +10681,7 @@
         <w:lastRenderedPageBreak/>
         <w:t>Functionality process assumptions</w:t>
       </w:r>
-      <w:bookmarkEnd w:id="39"/>
+      <w:bookmarkEnd w:id="48"/>
     </w:p>
     <w:p>
       <w:pPr>
@@ -10312,7 +10736,7 @@
                     </pic:cNvPicPr>
                   </pic:nvPicPr>
                   <pic:blipFill>
-                    <a:blip r:embed="rId30" cstate="print">
+                    <a:blip r:embed="rId33" cstate="print">
                       <a:extLst>
                         <a:ext uri="{28A0092B-C50C-407E-A947-70E740481C1C}">
                           <a14:useLocalDpi xmlns:a14="http://schemas.microsoft.com/office/drawing/2010/main" val="0"/>
@@ -10357,7 +10781,8 @@
           <w:szCs w:val="24"/>
         </w:rPr>
       </w:pPr>
-      <w:bookmarkStart w:id="40" w:name="_Toc126792749"/>
+      <w:bookmarkStart w:id="49" w:name="_Toc126792749"/>
+      <w:bookmarkStart w:id="50" w:name="_Toc127208185"/>
       <w:r>
         <w:rPr>
           <w:b/>
@@ -10403,7 +10828,7 @@
           <w:sz w:val="24"/>
           <w:szCs w:val="24"/>
         </w:rPr>
-        <w:t>6</w:t>
+        <w:t>9</w:t>
       </w:r>
       <w:r>
         <w:rPr>
@@ -10423,7 +10848,8 @@
         </w:rPr>
         <w:t xml:space="preserve"> the original diagrammatic process of the operation of the GeofinderUI application</w:t>
       </w:r>
-      <w:bookmarkEnd w:id="40"/>
+      <w:bookmarkEnd w:id="49"/>
+      <w:bookmarkEnd w:id="50"/>
     </w:p>
     <w:p>
       <w:pPr>
@@ -10437,19 +10863,7 @@
         <w:rPr>
           <w:lang w:val="en-150"/>
         </w:rPr>
-        <w:t xml:space="preserve">Such an obstacle required a restructuring of the functioning of the application. Since then, the main source of information acquisition became a portal having access to the largest geolocation database, which is "Google Maps". Before starting work on the programming of the application "GeoFinderUI", it was necessary to find the right tools that would help in obtaining the full functionality of the program and provide the best quality </w:t>
-      </w:r>
-      <w:r>
-        <w:rPr>
-          <w:lang w:val="en-150"/>
-        </w:rPr>
-        <w:t>result</w:t>
-      </w:r>
-      <w:r>
-        <w:rPr>
-          <w:lang w:val="en-150"/>
-        </w:rPr>
-        <w:t xml:space="preserve"> to the user. The first requirements were to store and provide data for palliation in an understandable and simple way for the user. For this purpose, the choice fell on the spreadsheet "Excel". Due to the decision to use ".xls" files, the program, which was to be written in the programming language "Python", required appropriate libraries capable of handling spreadsheets. Library "Pandas" and library "Openpyxl" are well suited for such tasks. With their help "GeoFinderUI" reads and writes found data from the Internet in spreadsheets. The next step was to select a suitable tool for operating websites. The tool should make it possible to enter phrases into the search window of a browser or a web page, and then, among the search results, find an object in the source code of a web page, containing the searched information. The "Selenium" library meets the above requirements and is the most important part of the functionality of the "GeoFinderUI" program. The web application is not just a back-end script, for this we needed to visualize the layout of the page. A simple but succinct document, outlining the purpose to which the application was to aspire from the beginning, was prepared in the program "Paint" available in the operating system "Windows". This program is an easy to use and very limited in its </w:t>
+        <w:t xml:space="preserve">Such an obstacle required a restructuring of the functioning of the application. Since then, the main source of information acquisition became a portal having access to the largest geolocation database, which is "Google Maps". Before starting work on the programming of the application "GeoFinderUI", it was necessary to find the right tools that would help in obtaining the full functionality of the program and provide the best quality result to the user. The first requirements were to store and provide data for palliation in an understandable and simple way for the user. For this purpose, the choice fell on the spreadsheet "Excel". Due to the decision to use ".xls" files, the program, which was to be written in the programming language "Python", required appropriate libraries capable of handling spreadsheets. Library "Pandas" and library "Openpyxl" are well suited for such tasks. With their help "GeoFinderUI" reads and writes found data from the Internet in spreadsheets. The next step was to select a suitable tool for operating websites. The tool should make it possible to enter phrases into the search window of a browser or a web page, and then, among the search results, find an object in the source code of a web page, containing the searched information. The "Selenium" library meets the above requirements and is the most important part of the functionality of the "GeoFinderUI" program. The web application is not just a back-end script, for this we needed to visualize the layout of the page. A simple but succinct document, outlining the purpose to which the application was to aspire from the beginning, was prepared in the program "Paint" available in the operating system "Windows". This program is an easy to use and very limited in its </w:t>
       </w:r>
       <w:proofErr w:type="gramStart"/>
       <w:r>
@@ -10498,7 +10912,7 @@
                     <pic:cNvPicPr preferRelativeResize="0"/>
                   </pic:nvPicPr>
                   <pic:blipFill>
-                    <a:blip r:embed="rId31"/>
+                    <a:blip r:embed="rId34"/>
                     <a:srcRect/>
                     <a:stretch>
                       <a:fillRect/>
@@ -10534,7 +10948,8 @@
           <w:szCs w:val="24"/>
         </w:rPr>
       </w:pPr>
-      <w:bookmarkStart w:id="41" w:name="_Toc126792750"/>
+      <w:bookmarkStart w:id="51" w:name="_Toc126792750"/>
+      <w:bookmarkStart w:id="52" w:name="_Toc127208186"/>
       <w:r>
         <w:rPr>
           <w:b/>
@@ -10580,7 +10995,7 @@
           <w:sz w:val="24"/>
           <w:szCs w:val="24"/>
         </w:rPr>
-        <w:t>7</w:t>
+        <w:t>10</w:t>
       </w:r>
       <w:r>
         <w:rPr>
@@ -10600,7 +11015,8 @@
         </w:rPr>
         <w:t xml:space="preserve"> sample visualization of the GeoFinderUI start page</w:t>
       </w:r>
-      <w:bookmarkEnd w:id="41"/>
+      <w:bookmarkEnd w:id="51"/>
+      <w:bookmarkEnd w:id="52"/>
     </w:p>
     <w:p>
       <w:pPr>
@@ -10660,7 +11076,7 @@
                     <pic:cNvPicPr/>
                   </pic:nvPicPr>
                   <pic:blipFill>
-                    <a:blip r:embed="rId32"/>
+                    <a:blip r:embed="rId35"/>
                     <a:stretch>
                       <a:fillRect/>
                     </a:stretch>
@@ -10694,7 +11110,8 @@
           <w:szCs w:val="24"/>
         </w:rPr>
       </w:pPr>
-      <w:bookmarkStart w:id="42" w:name="_Toc126792751"/>
+      <w:bookmarkStart w:id="53" w:name="_Toc126792751"/>
+      <w:bookmarkStart w:id="54" w:name="_Toc127208187"/>
       <w:r>
         <w:rPr>
           <w:b/>
@@ -10739,7 +11156,7 @@
           <w:sz w:val="24"/>
           <w:szCs w:val="24"/>
         </w:rPr>
-        <w:t>8</w:t>
+        <w:t>11</w:t>
       </w:r>
       <w:r>
         <w:rPr>
@@ -10759,14 +11176,449 @@
         </w:rPr>
         <w:t xml:space="preserve"> data acquisition points by GeoFinderUI application</w:t>
       </w:r>
-      <w:bookmarkEnd w:id="42"/>
+      <w:bookmarkEnd w:id="53"/>
+      <w:bookmarkEnd w:id="54"/>
+    </w:p>
+    <w:p>
+      <w:pPr>
+        <w:spacing w:after="100" w:afterAutospacing="1"/>
+        <w:ind w:firstLine="0"/>
+      </w:pPr>
+      <w:r>
+        <w:t>After collecting such extensive information and documents that deepen the problems of the assumed task, the process of programming the application can begin.</w:t>
+      </w:r>
     </w:p>
     <w:p>
       <w:pPr>
         <w:ind w:firstLine="0"/>
+        <w:jc w:val="center"/>
       </w:pPr>
       <w:r>
-        <w:t>After collecting such extensive information and documents that deepen the problems of the assumed task, the process of programming the application can begin.</w:t>
+        <w:rPr>
+          <w:noProof/>
+        </w:rPr>
+        <w:lastRenderedPageBreak/>
+        <w:drawing>
+          <wp:inline distT="0" distB="0" distL="0" distR="0" wp14:anchorId="1AAA5EE5" wp14:editId="0B33CAA9">
+            <wp:extent cx="4579620" cy="4724400"/>
+            <wp:effectExtent l="0" t="0" r="0" b="0"/>
+            <wp:docPr id="26" name="Picture 26"/>
+            <wp:cNvGraphicFramePr>
+              <a:graphicFrameLocks xmlns:a="http://schemas.openxmlformats.org/drawingml/2006/main" noChangeAspect="1"/>
+            </wp:cNvGraphicFramePr>
+            <a:graphic xmlns:a="http://schemas.openxmlformats.org/drawingml/2006/main">
+              <a:graphicData uri="http://schemas.openxmlformats.org/drawingml/2006/picture">
+                <pic:pic xmlns:pic="http://schemas.openxmlformats.org/drawingml/2006/picture">
+                  <pic:nvPicPr>
+                    <pic:cNvPr id="0" name="Picture 1"/>
+                    <pic:cNvPicPr>
+                      <a:picLocks noChangeAspect="1" noChangeArrowheads="1"/>
+                    </pic:cNvPicPr>
+                  </pic:nvPicPr>
+                  <pic:blipFill rotWithShape="1">
+                    <a:blip r:embed="rId36">
+                      <a:extLst>
+                        <a:ext uri="{28A0092B-C50C-407E-A947-70E740481C1C}">
+                          <a14:useLocalDpi xmlns:a14="http://schemas.microsoft.com/office/drawing/2010/main" val="0"/>
+                        </a:ext>
+                      </a:extLst>
+                    </a:blip>
+                    <a:srcRect l="20502" t="20615"/>
+                    <a:stretch/>
+                  </pic:blipFill>
+                  <pic:spPr bwMode="auto">
+                    <a:xfrm>
+                      <a:off x="0" y="0"/>
+                      <a:ext cx="4579620" cy="4724400"/>
+                    </a:xfrm>
+                    <a:prstGeom prst="rect">
+                      <a:avLst/>
+                    </a:prstGeom>
+                    <a:noFill/>
+                    <a:ln>
+                      <a:noFill/>
+                    </a:ln>
+                    <a:extLst>
+                      <a:ext uri="{53640926-AAD7-44D8-BBD7-CCE9431645EC}">
+                        <a14:shadowObscured xmlns:a14="http://schemas.microsoft.com/office/drawing/2010/main"/>
+                      </a:ext>
+                    </a:extLst>
+                  </pic:spPr>
+                </pic:pic>
+              </a:graphicData>
+            </a:graphic>
+          </wp:inline>
+        </w:drawing>
+      </w:r>
+    </w:p>
+    <w:p>
+      <w:pPr>
+        <w:pStyle w:val="Caption"/>
+        <w:spacing w:before="100" w:beforeAutospacing="1" w:after="100" w:afterAutospacing="1"/>
+        <w:ind w:firstLine="0"/>
+        <w:jc w:val="center"/>
+        <w:rPr>
+          <w:b/>
+          <w:i w:val="0"/>
+          <w:sz w:val="24"/>
+          <w:szCs w:val="24"/>
+        </w:rPr>
+      </w:pPr>
+      <w:bookmarkStart w:id="55" w:name="_Toc127208188"/>
+      <w:r>
+        <w:rPr>
+          <w:b/>
+          <w:i w:val="0"/>
+          <w:sz w:val="24"/>
+          <w:szCs w:val="24"/>
+        </w:rPr>
+        <w:t xml:space="preserve">Figure </w:t>
+      </w:r>
+      <w:r>
+        <w:rPr>
+          <w:b/>
+          <w:i w:val="0"/>
+          <w:sz w:val="24"/>
+          <w:szCs w:val="24"/>
+        </w:rPr>
+        <w:fldChar w:fldCharType="begin"/>
+      </w:r>
+      <w:r>
+        <w:rPr>
+          <w:b/>
+          <w:i w:val="0"/>
+          <w:sz w:val="24"/>
+          <w:szCs w:val="24"/>
+        </w:rPr>
+        <w:instrText xml:space="preserve"> SEQ Figure \* ARABIC </w:instrText>
+      </w:r>
+      <w:r>
+        <w:rPr>
+          <w:b/>
+          <w:i w:val="0"/>
+          <w:sz w:val="24"/>
+          <w:szCs w:val="24"/>
+        </w:rPr>
+        <w:fldChar w:fldCharType="separate"/>
+      </w:r>
+      <w:r>
+        <w:rPr>
+          <w:b/>
+          <w:i w:val="0"/>
+          <w:noProof/>
+          <w:sz w:val="24"/>
+          <w:szCs w:val="24"/>
+        </w:rPr>
+        <w:t>12</w:t>
+      </w:r>
+      <w:r>
+        <w:rPr>
+          <w:b/>
+          <w:i w:val="0"/>
+          <w:sz w:val="24"/>
+          <w:szCs w:val="24"/>
+        </w:rPr>
+        <w:fldChar w:fldCharType="end"/>
+      </w:r>
+      <w:r>
+        <w:rPr>
+          <w:b/>
+          <w:i w:val="0"/>
+          <w:sz w:val="24"/>
+          <w:szCs w:val="24"/>
+        </w:rPr>
+        <w:t xml:space="preserve"> Manual </w:t>
+      </w:r>
+      <w:r>
+        <w:rPr>
+          <w:b/>
+          <w:i w:val="0"/>
+          <w:sz w:val="24"/>
+          <w:szCs w:val="24"/>
+          <w:lang w:val="en-150"/>
+        </w:rPr>
+        <w:t>g</w:t>
+      </w:r>
+      <w:r>
+        <w:rPr>
+          <w:b/>
+          <w:i w:val="0"/>
+          <w:sz w:val="24"/>
+          <w:szCs w:val="24"/>
+        </w:rPr>
+        <w:t xml:space="preserve">eo </w:t>
+      </w:r>
+      <w:r>
+        <w:rPr>
+          <w:b/>
+          <w:i w:val="0"/>
+          <w:sz w:val="24"/>
+          <w:szCs w:val="24"/>
+          <w:lang w:val="en-150"/>
+        </w:rPr>
+        <w:t>f</w:t>
+      </w:r>
+      <w:r>
+        <w:rPr>
+          <w:b/>
+          <w:i w:val="0"/>
+          <w:sz w:val="24"/>
+          <w:szCs w:val="24"/>
+        </w:rPr>
+        <w:t xml:space="preserve">inder </w:t>
+      </w:r>
+      <w:r>
+        <w:rPr>
+          <w:b/>
+          <w:i w:val="0"/>
+          <w:sz w:val="24"/>
+          <w:szCs w:val="24"/>
+          <w:lang w:val="en-150"/>
+        </w:rPr>
+        <w:t>u</w:t>
+      </w:r>
+      <w:r>
+        <w:rPr>
+          <w:b/>
+          <w:i w:val="0"/>
+          <w:sz w:val="24"/>
+          <w:szCs w:val="24"/>
+        </w:rPr>
+        <w:t>se</w:t>
+      </w:r>
+      <w:r>
+        <w:rPr>
+          <w:b/>
+          <w:i w:val="0"/>
+          <w:sz w:val="24"/>
+          <w:szCs w:val="24"/>
+          <w:lang w:val="en-150"/>
+        </w:rPr>
+        <w:t xml:space="preserve"> c</w:t>
+      </w:r>
+      <w:r>
+        <w:rPr>
+          <w:b/>
+          <w:i w:val="0"/>
+          <w:sz w:val="24"/>
+          <w:szCs w:val="24"/>
+        </w:rPr>
+        <w:t>ase diagram</w:t>
+      </w:r>
+      <w:bookmarkEnd w:id="55"/>
+    </w:p>
+    <w:p>
+      <w:pPr>
+        <w:spacing w:after="100" w:afterAutospacing="1"/>
+        <w:rPr>
+          <w:lang w:val="en-150"/>
+        </w:rPr>
+      </w:pPr>
+      <w:r>
+        <w:rPr>
+          <w:lang w:val="en-150"/>
+        </w:rPr>
+        <w:t xml:space="preserve">The process of searching for geolocation data carried out manually would be a time-consuming and exhausting process for the person responsible for collecting the data. All elements of the full process, by which we obtain geolocation data, would have to be performed by the user. Starting with the joint collection of input data with the customer. The next steps are up to the user only. These elements </w:t>
+      </w:r>
+      <w:r>
+        <w:rPr>
+          <w:lang w:val="en-150"/>
+        </w:rPr>
+        <w:t>are</w:t>
+      </w:r>
+      <w:r>
+        <w:rPr>
+          <w:lang w:val="en-150"/>
+        </w:rPr>
+        <w:t xml:space="preserve"> finding a suitable location on the Internet </w:t>
+      </w:r>
+      <w:proofErr w:type="gramStart"/>
+      <w:r>
+        <w:rPr>
+          <w:lang w:val="en-150"/>
+        </w:rPr>
+        <w:t>on the basis of</w:t>
+      </w:r>
+      <w:proofErr w:type="gramEnd"/>
+      <w:r>
+        <w:rPr>
+          <w:lang w:val="en-150"/>
+        </w:rPr>
+        <w:t xml:space="preserve"> the input data provided, and then finding the missing information about the individual place whose data we entered for the search.</w:t>
+      </w:r>
+    </w:p>
+    <w:p>
+      <w:pPr>
+        <w:spacing w:after="100" w:afterAutospacing="1"/>
+        <w:jc w:val="center"/>
+        <w:rPr>
+          <w:lang w:val="en-150"/>
+        </w:rPr>
+      </w:pPr>
+      <w:r>
+        <w:rPr>
+          <w:noProof/>
+          <w:lang w:val="en-150"/>
+        </w:rPr>
+        <w:lastRenderedPageBreak/>
+        <w:drawing>
+          <wp:inline distT="0" distB="0" distL="0" distR="0" wp14:anchorId="7DBF74A2" wp14:editId="2074BE1D">
+            <wp:extent cx="3817620" cy="6362700"/>
+            <wp:effectExtent l="0" t="0" r="0" b="0"/>
+            <wp:docPr id="29" name="Picture 29"/>
+            <wp:cNvGraphicFramePr>
+              <a:graphicFrameLocks xmlns:a="http://schemas.openxmlformats.org/drawingml/2006/main" noChangeAspect="1"/>
+            </wp:cNvGraphicFramePr>
+            <a:graphic xmlns:a="http://schemas.openxmlformats.org/drawingml/2006/main">
+              <a:graphicData uri="http://schemas.openxmlformats.org/drawingml/2006/picture">
+                <pic:pic xmlns:pic="http://schemas.openxmlformats.org/drawingml/2006/picture">
+                  <pic:nvPicPr>
+                    <pic:cNvPr id="0" name="Picture 4"/>
+                    <pic:cNvPicPr>
+                      <a:picLocks noChangeAspect="1" noChangeArrowheads="1"/>
+                    </pic:cNvPicPr>
+                  </pic:nvPicPr>
+                  <pic:blipFill rotWithShape="1">
+                    <a:blip r:embed="rId37">
+                      <a:extLst>
+                        <a:ext uri="{28A0092B-C50C-407E-A947-70E740481C1C}">
+                          <a14:useLocalDpi xmlns:a14="http://schemas.microsoft.com/office/drawing/2010/main" val="0"/>
+                        </a:ext>
+                      </a:extLst>
+                    </a:blip>
+                    <a:srcRect l="27116" t="15742" r="6614"/>
+                    <a:stretch/>
+                  </pic:blipFill>
+                  <pic:spPr bwMode="auto">
+                    <a:xfrm>
+                      <a:off x="0" y="0"/>
+                      <a:ext cx="3817620" cy="6362700"/>
+                    </a:xfrm>
+                    <a:prstGeom prst="rect">
+                      <a:avLst/>
+                    </a:prstGeom>
+                    <a:noFill/>
+                    <a:ln>
+                      <a:noFill/>
+                    </a:ln>
+                    <a:extLst>
+                      <a:ext uri="{53640926-AAD7-44D8-BBD7-CCE9431645EC}">
+                        <a14:shadowObscured xmlns:a14="http://schemas.microsoft.com/office/drawing/2010/main"/>
+                      </a:ext>
+                    </a:extLst>
+                  </pic:spPr>
+                </pic:pic>
+              </a:graphicData>
+            </a:graphic>
+          </wp:inline>
+        </w:drawing>
+      </w:r>
+    </w:p>
+    <w:p>
+      <w:pPr>
+        <w:pStyle w:val="Caption"/>
+        <w:spacing w:before="100" w:beforeAutospacing="1" w:after="100" w:afterAutospacing="1"/>
+        <w:ind w:firstLine="0"/>
+        <w:jc w:val="center"/>
+        <w:rPr>
+          <w:b/>
+          <w:i w:val="0"/>
+          <w:sz w:val="24"/>
+          <w:szCs w:val="24"/>
+        </w:rPr>
+      </w:pPr>
+      <w:bookmarkStart w:id="56" w:name="_Toc127208189"/>
+      <w:r>
+        <w:rPr>
+          <w:b/>
+          <w:i w:val="0"/>
+          <w:sz w:val="24"/>
+          <w:szCs w:val="24"/>
+        </w:rPr>
+        <w:t xml:space="preserve">Figure </w:t>
+      </w:r>
+      <w:r>
+        <w:rPr>
+          <w:b/>
+          <w:i w:val="0"/>
+          <w:sz w:val="24"/>
+          <w:szCs w:val="24"/>
+        </w:rPr>
+        <w:fldChar w:fldCharType="begin"/>
+      </w:r>
+      <w:r>
+        <w:rPr>
+          <w:b/>
+          <w:i w:val="0"/>
+          <w:sz w:val="24"/>
+          <w:szCs w:val="24"/>
+        </w:rPr>
+        <w:instrText xml:space="preserve"> SEQ Figure \* ARABIC </w:instrText>
+      </w:r>
+      <w:r>
+        <w:rPr>
+          <w:b/>
+          <w:i w:val="0"/>
+          <w:sz w:val="24"/>
+          <w:szCs w:val="24"/>
+        </w:rPr>
+        <w:fldChar w:fldCharType="separate"/>
+      </w:r>
+      <w:r>
+        <w:rPr>
+          <w:b/>
+          <w:i w:val="0"/>
+          <w:noProof/>
+          <w:sz w:val="24"/>
+          <w:szCs w:val="24"/>
+        </w:rPr>
+        <w:t>13</w:t>
+      </w:r>
+      <w:r>
+        <w:rPr>
+          <w:b/>
+          <w:i w:val="0"/>
+          <w:sz w:val="24"/>
+          <w:szCs w:val="24"/>
+        </w:rPr>
+        <w:fldChar w:fldCharType="end"/>
+      </w:r>
+      <w:r>
+        <w:rPr>
+          <w:b/>
+          <w:i w:val="0"/>
+          <w:sz w:val="24"/>
+          <w:szCs w:val="24"/>
+        </w:rPr>
+        <w:t xml:space="preserve"> GeoFinderUI use case diagram</w:t>
+      </w:r>
+      <w:bookmarkEnd w:id="56"/>
+    </w:p>
+    <w:p>
+      <w:pPr>
+        <w:rPr>
+          <w:lang w:val="en-150"/>
+        </w:rPr>
+      </w:pPr>
+      <w:r>
+        <w:rPr>
+          <w:lang w:val="en-150"/>
+        </w:rPr>
+        <w:t xml:space="preserve">Unlike the manual process of obtaining data </w:t>
+      </w:r>
+      <w:proofErr w:type="gramStart"/>
+      <w:r>
+        <w:rPr>
+          <w:lang w:val="en-150"/>
+        </w:rPr>
+        <w:t>on the basis of</w:t>
+      </w:r>
+      <w:proofErr w:type="gramEnd"/>
+      <w:r>
+        <w:rPr>
+          <w:lang w:val="en-150"/>
+        </w:rPr>
+        <w:t xml:space="preserve"> selected input data about a specific location, the "GeoFinderUI" application independently and automatically searches, collects information and delivers it to a file for suggestive result data.</w:t>
       </w:r>
     </w:p>
     <w:p>
@@ -10776,7 +11628,7 @@
           <w:lang w:val="en-US"/>
         </w:rPr>
       </w:pPr>
-      <w:bookmarkStart w:id="43" w:name="_Toc126881416"/>
+      <w:bookmarkStart w:id="57" w:name="_Toc127208254"/>
       <w:r>
         <w:rPr>
           <w:lang w:val="en-US"/>
@@ -10784,7 +11636,7 @@
         <w:lastRenderedPageBreak/>
         <w:t>Implementation.</w:t>
       </w:r>
-      <w:bookmarkEnd w:id="43"/>
+      <w:bookmarkEnd w:id="57"/>
       <w:r>
         <w:rPr>
           <w:lang w:val="en-US"/>
@@ -10799,14 +11651,14 @@
           <w:lang w:val="en-150"/>
         </w:rPr>
       </w:pPr>
-      <w:bookmarkStart w:id="44" w:name="_Toc126881417"/>
+      <w:bookmarkStart w:id="58" w:name="_Toc127208255"/>
       <w:r>
         <w:rPr>
           <w:lang w:val="en-150"/>
         </w:rPr>
         <w:t>Front-end code</w:t>
       </w:r>
-      <w:bookmarkEnd w:id="44"/>
+      <w:bookmarkEnd w:id="58"/>
     </w:p>
     <w:p>
       <w:pPr>
@@ -10819,19 +11671,7 @@
         <w:rPr>
           <w:lang w:val="en-150"/>
         </w:rPr>
-        <w:t xml:space="preserve">Front-end code is the part of the code responsible for all the elements visible on the page or </w:t>
-      </w:r>
-      <w:r>
-        <w:rPr>
-          <w:lang w:val="en-150"/>
-        </w:rPr>
-        <w:t>modelling</w:t>
-      </w:r>
-      <w:r>
-        <w:rPr>
-          <w:lang w:val="en-150"/>
-        </w:rPr>
-        <w:t xml:space="preserve"> it.</w:t>
+        <w:t>Front-end code is the part of the code responsible for all the elements visible on the page or modelling it.</w:t>
       </w:r>
     </w:p>
     <w:p>
@@ -10841,14 +11681,14 @@
           <w:lang w:val="en-150"/>
         </w:rPr>
       </w:pPr>
-      <w:bookmarkStart w:id="45" w:name="_Toc126881418"/>
+      <w:bookmarkStart w:id="59" w:name="_Toc127208256"/>
       <w:r>
         <w:rPr>
           <w:lang w:val="en-150"/>
         </w:rPr>
         <w:t>Home page</w:t>
       </w:r>
-      <w:bookmarkEnd w:id="45"/>
+      <w:bookmarkEnd w:id="59"/>
     </w:p>
     <w:p>
       <w:pPr>
@@ -11981,7 +12821,7 @@
           <w:szCs w:val="24"/>
         </w:rPr>
       </w:pPr>
-      <w:bookmarkStart w:id="46" w:name="_Toc126793275"/>
+      <w:bookmarkStart w:id="60" w:name="_Toc126793275"/>
       <w:r>
         <w:rPr>
           <w:b/>
@@ -12103,7 +12943,7 @@
         </w:rPr>
         <w:t xml:space="preserve"> positioning the content of the GeoFinderUI start page</w:t>
       </w:r>
-      <w:bookmarkEnd w:id="46"/>
+      <w:bookmarkEnd w:id="60"/>
     </w:p>
     <w:p>
       <w:pPr>
@@ -12857,7 +13697,7 @@
           <w:szCs w:val="24"/>
         </w:rPr>
       </w:pPr>
-      <w:bookmarkStart w:id="47" w:name="_Toc126793276"/>
+      <w:bookmarkStart w:id="61" w:name="_Toc126793276"/>
       <w:r>
         <w:rPr>
           <w:b/>
@@ -12922,7 +13762,7 @@
         </w:rPr>
         <w:t xml:space="preserve"> Part of the code that allows the user to download the official version of the data template acceptable by the application</w:t>
       </w:r>
-      <w:bookmarkEnd w:id="47"/>
+      <w:bookmarkEnd w:id="61"/>
     </w:p>
     <w:p>
       <w:pPr>
@@ -13919,7 +14759,7 @@
           <w:szCs w:val="24"/>
         </w:rPr>
       </w:pPr>
-      <w:bookmarkStart w:id="48" w:name="_Toc126793277"/>
+      <w:bookmarkStart w:id="62" w:name="_Toc126793277"/>
       <w:r>
         <w:rPr>
           <w:b/>
@@ -14003,7 +14843,7 @@
         </w:rPr>
         <w:t xml:space="preserve"> for receiving and sending files and information to the back-end code</w:t>
       </w:r>
-      <w:bookmarkEnd w:id="48"/>
+      <w:bookmarkEnd w:id="62"/>
     </w:p>
     <w:p>
       <w:pPr>
@@ -15610,7 +16450,7 @@
           <w:szCs w:val="24"/>
         </w:rPr>
       </w:pPr>
-      <w:bookmarkStart w:id="49" w:name="_Toc126793278"/>
+      <w:bookmarkStart w:id="63" w:name="_Toc126793278"/>
       <w:r>
         <w:rPr>
           <w:b/>
@@ -15675,7 +16515,7 @@
         </w:rPr>
         <w:t xml:space="preserve"> The part of the code responsible for the footer visible on each page of the "GeoFinderUI" web application</w:t>
       </w:r>
-      <w:bookmarkEnd w:id="49"/>
+      <w:bookmarkEnd w:id="63"/>
     </w:p>
     <w:p>
       <w:pPr>
@@ -15739,7 +16579,7 @@
                     <pic:cNvPicPr/>
                   </pic:nvPicPr>
                   <pic:blipFill>
-                    <a:blip r:embed="rId33"/>
+                    <a:blip r:embed="rId38"/>
                     <a:stretch>
                       <a:fillRect/>
                     </a:stretch>
@@ -15773,7 +16613,7 @@
           <w:szCs w:val="24"/>
         </w:rPr>
       </w:pPr>
-      <w:bookmarkStart w:id="50" w:name="_Toc126792752"/>
+      <w:bookmarkStart w:id="64" w:name="_Toc127208190"/>
       <w:r>
         <w:rPr>
           <w:b/>
@@ -15815,11 +16655,10 @@
         <w:rPr>
           <w:b/>
           <w:i w:val="0"/>
-          <w:noProof/>
-          <w:sz w:val="24"/>
-          <w:szCs w:val="24"/>
-        </w:rPr>
-        <w:t>9</w:t>
+          <w:sz w:val="24"/>
+          <w:szCs w:val="24"/>
+        </w:rPr>
+        <w:t>14</w:t>
       </w:r>
       <w:r>
         <w:rPr>
@@ -15839,7 +16678,7 @@
         </w:rPr>
         <w:t xml:space="preserve"> Information about the authors of materializecss.com</w:t>
       </w:r>
-      <w:bookmarkEnd w:id="50"/>
+      <w:bookmarkEnd w:id="64"/>
     </w:p>
     <w:p>
       <w:pPr>
@@ -15848,14 +16687,14 @@
           <w:lang w:val="en-150"/>
         </w:rPr>
       </w:pPr>
-      <w:bookmarkStart w:id="51" w:name="_Toc126881419"/>
+      <w:bookmarkStart w:id="65" w:name="_Toc127208257"/>
       <w:r>
         <w:rPr>
           <w:lang w:val="en-150"/>
         </w:rPr>
         <w:t>Summary page</w:t>
       </w:r>
-      <w:bookmarkEnd w:id="51"/>
+      <w:bookmarkEnd w:id="65"/>
     </w:p>
     <w:p>
       <w:pPr>
@@ -16988,7 +17827,7 @@
           <w:szCs w:val="24"/>
         </w:rPr>
       </w:pPr>
-      <w:bookmarkStart w:id="52" w:name="_Toc126793279"/>
+      <w:bookmarkStart w:id="66" w:name="_Toc126793279"/>
       <w:r>
         <w:rPr>
           <w:b/>
@@ -17053,7 +17892,7 @@
         </w:rPr>
         <w:t xml:space="preserve"> The part of the code that contains the information and its layout on the summary page</w:t>
       </w:r>
-      <w:bookmarkEnd w:id="52"/>
+      <w:bookmarkEnd w:id="66"/>
     </w:p>
     <w:p>
       <w:pPr>
@@ -17103,7 +17942,7 @@
           <w:lang w:val="en-150"/>
         </w:rPr>
       </w:pPr>
-      <w:bookmarkStart w:id="53" w:name="_Toc126881420"/>
+      <w:bookmarkStart w:id="67" w:name="_Toc127208258"/>
       <w:r>
         <w:rPr>
           <w:lang w:val="en-150"/>
@@ -17111,7 +17950,7 @@
         <w:lastRenderedPageBreak/>
         <w:t>Back-end code</w:t>
       </w:r>
-      <w:bookmarkEnd w:id="53"/>
+      <w:bookmarkEnd w:id="67"/>
     </w:p>
     <w:p>
       <w:pPr>
@@ -17120,7 +17959,7 @@
           <w:lang w:val="en-150"/>
         </w:rPr>
       </w:pPr>
-      <w:bookmarkStart w:id="54" w:name="_Toc126881421"/>
+      <w:bookmarkStart w:id="68" w:name="_Toc127208259"/>
       <w:r>
         <w:rPr>
           <w:lang w:val="en-150"/>
@@ -17139,7 +17978,7 @@
         </w:rPr>
         <w:t>es</w:t>
       </w:r>
-      <w:bookmarkEnd w:id="54"/>
+      <w:bookmarkEnd w:id="68"/>
     </w:p>
     <w:p>
       <w:pPr>
@@ -17773,7 +18612,7 @@
           <w:szCs w:val="24"/>
         </w:rPr>
       </w:pPr>
-      <w:bookmarkStart w:id="55" w:name="_Toc126793280"/>
+      <w:bookmarkStart w:id="69" w:name="_Toc126793280"/>
       <w:r>
         <w:rPr>
           <w:b/>
@@ -17857,7 +18696,7 @@
         </w:rPr>
         <w:t>" application</w:t>
       </w:r>
-      <w:bookmarkEnd w:id="55"/>
+      <w:bookmarkEnd w:id="69"/>
     </w:p>
     <w:p>
       <w:pPr>
@@ -18695,7 +19534,7 @@
           <w:szCs w:val="24"/>
         </w:rPr>
       </w:pPr>
-      <w:bookmarkStart w:id="56" w:name="_Toc126793281"/>
+      <w:bookmarkStart w:id="70" w:name="_Toc126793281"/>
       <w:r>
         <w:rPr>
           <w:b/>
@@ -18761,7 +19600,7 @@
         </w:rPr>
         <w:t xml:space="preserve"> Side methods in "home.py"</w:t>
       </w:r>
-      <w:bookmarkEnd w:id="56"/>
+      <w:bookmarkEnd w:id="70"/>
     </w:p>
     <w:p>
       <w:pPr>
@@ -19275,7 +20114,7 @@
           <w:szCs w:val="24"/>
         </w:rPr>
       </w:pPr>
-      <w:bookmarkStart w:id="57" w:name="_Toc126793282"/>
+      <w:bookmarkStart w:id="71" w:name="_Toc126793282"/>
       <w:r>
         <w:rPr>
           <w:b/>
@@ -19340,7 +20179,7 @@
         </w:rPr>
         <w:t xml:space="preserve"> The beginning of the main method responsible for the functionality of the application</w:t>
       </w:r>
-      <w:bookmarkEnd w:id="57"/>
+      <w:bookmarkEnd w:id="71"/>
     </w:p>
     <w:p>
       <w:pPr>
@@ -20368,7 +21207,7 @@
           <w:szCs w:val="24"/>
         </w:rPr>
       </w:pPr>
-      <w:bookmarkStart w:id="58" w:name="_Toc126793283"/>
+      <w:bookmarkStart w:id="72" w:name="_Toc126793283"/>
       <w:r>
         <w:rPr>
           <w:b/>
@@ -20434,7 +21273,7 @@
         </w:rPr>
         <w:t xml:space="preserve"> Part of the code responsible for preparing and cleaning the location for storing data files</w:t>
       </w:r>
-      <w:bookmarkEnd w:id="58"/>
+      <w:bookmarkEnd w:id="72"/>
     </w:p>
     <w:p>
       <w:pPr>
@@ -20447,19 +21286,7 @@
         <w:rPr>
           <w:lang w:val="en-150"/>
         </w:rPr>
-        <w:t xml:space="preserve">Before starting the process of searching the web pages in order to collect data forming the final result, the program </w:t>
-      </w:r>
-      <w:r>
-        <w:rPr>
-          <w:lang w:val="en-150"/>
-        </w:rPr>
-        <w:t>analyses</w:t>
-      </w:r>
-      <w:r>
-        <w:rPr>
-          <w:lang w:val="en-150"/>
-        </w:rPr>
-        <w:t xml:space="preserve"> the target space for storing data files and when any file is found it is deleted, such procedure minimizes the risk of an error occurrence, also the location of such a procedure at the beginning of the code has a great impact on negating the potential occurrence of an error, because if the previous user had not brought the data acquisition process to an end, and the code fragment cleaning the location was located at the end of the procedure, the current user could have received results based on the data provided by its predecessor.</w:t>
+        <w:t>Before starting the process of searching the web pages in order to collect data forming the final result, the program analyses the target space for storing data files and when any file is found it is deleted, such procedure minimizes the risk of an error occurrence, also the location of such a procedure at the beginning of the code has a great impact on negating the potential occurrence of an error, because if the previous user had not brought the data acquisition process to an end, and the code fragment cleaning the location was located at the end of the procedure, the current user could have received results based on the data provided by its predecessor.</w:t>
       </w:r>
     </w:p>
     <w:p>
@@ -21300,7 +22127,7 @@
           <w:szCs w:val="24"/>
         </w:rPr>
       </w:pPr>
-      <w:bookmarkStart w:id="59" w:name="_Toc126793284"/>
+      <w:bookmarkStart w:id="73" w:name="_Toc126793284"/>
       <w:r>
         <w:rPr>
           <w:b/>
@@ -21365,7 +22192,7 @@
         </w:rPr>
         <w:t xml:space="preserve"> Part of the code responsible for preparing the data file and launching the automated browser</w:t>
       </w:r>
-      <w:bookmarkEnd w:id="59"/>
+      <w:bookmarkEnd w:id="73"/>
     </w:p>
     <w:p>
       <w:pPr>
@@ -21931,7 +22758,7 @@
           <w:szCs w:val="24"/>
         </w:rPr>
       </w:pPr>
-      <w:bookmarkStart w:id="60" w:name="_Toc126793285"/>
+      <w:bookmarkStart w:id="74" w:name="_Toc126793285"/>
       <w:r>
         <w:rPr>
           <w:b/>
@@ -21996,7 +22823,7 @@
         </w:rPr>
         <w:t xml:space="preserve"> A loop procedure that goes through all the records entered in the data file</w:t>
       </w:r>
-      <w:bookmarkEnd w:id="60"/>
+      <w:bookmarkEnd w:id="74"/>
     </w:p>
     <w:p>
       <w:pPr>
@@ -28900,7 +29727,7 @@
           <w:szCs w:val="24"/>
         </w:rPr>
       </w:pPr>
-      <w:bookmarkStart w:id="61" w:name="_Toc126793286"/>
+      <w:bookmarkStart w:id="75" w:name="_Toc126793286"/>
       <w:r>
         <w:rPr>
           <w:b/>
@@ -28965,7 +29792,7 @@
         </w:rPr>
         <w:t xml:space="preserve"> Part of code with nested "if" statements that returns final data values</w:t>
       </w:r>
-      <w:bookmarkEnd w:id="61"/>
+      <w:bookmarkEnd w:id="75"/>
     </w:p>
     <w:p>
       <w:pPr>
@@ -29832,7 +30659,7 @@
           <w:szCs w:val="24"/>
         </w:rPr>
       </w:pPr>
-      <w:bookmarkStart w:id="62" w:name="_Toc126793287"/>
+      <w:bookmarkStart w:id="76" w:name="_Toc126793287"/>
       <w:r>
         <w:rPr>
           <w:b/>
@@ -29897,7 +30724,7 @@
         </w:rPr>
         <w:t xml:space="preserve"> Last part of main class code</w:t>
       </w:r>
-      <w:bookmarkEnd w:id="62"/>
+      <w:bookmarkEnd w:id="76"/>
     </w:p>
     <w:p>
       <w:pPr>
@@ -29919,14 +30746,14 @@
           <w:lang w:val="en-150"/>
         </w:rPr>
       </w:pPr>
-      <w:bookmarkStart w:id="63" w:name="_Toc126881422"/>
+      <w:bookmarkStart w:id="77" w:name="_Toc127208260"/>
       <w:r>
         <w:rPr>
           <w:lang w:val="en-150"/>
         </w:rPr>
         <w:t>Callable classes</w:t>
       </w:r>
-      <w:bookmarkEnd w:id="63"/>
+      <w:bookmarkEnd w:id="77"/>
     </w:p>
     <w:p>
       <w:pPr>
@@ -30725,7 +31552,7 @@
           <w:szCs w:val="24"/>
         </w:rPr>
       </w:pPr>
-      <w:bookmarkStart w:id="64" w:name="_Toc126793288"/>
+      <w:bookmarkStart w:id="78" w:name="_Toc126793288"/>
       <w:r>
         <w:rPr>
           <w:b/>
@@ -30790,7 +31617,7 @@
         </w:rPr>
         <w:t xml:space="preserve"> Class dedicated to accept cookies on website</w:t>
       </w:r>
-      <w:bookmarkEnd w:id="64"/>
+      <w:bookmarkEnd w:id="78"/>
     </w:p>
     <w:p>
       <w:pPr>
@@ -32326,7 +33153,7 @@
           <w:szCs w:val="24"/>
         </w:rPr>
       </w:pPr>
-      <w:bookmarkStart w:id="65" w:name="_Toc126793289"/>
+      <w:bookmarkStart w:id="79" w:name="_Toc126793289"/>
       <w:r>
         <w:rPr>
           <w:b/>
@@ -32391,7 +33218,7 @@
         </w:rPr>
         <w:t xml:space="preserve"> A class that returns address value from name value</w:t>
       </w:r>
-      <w:bookmarkEnd w:id="65"/>
+      <w:bookmarkEnd w:id="79"/>
     </w:p>
     <w:p>
       <w:pPr>
@@ -33648,7 +34475,7 @@
           <w:szCs w:val="24"/>
         </w:rPr>
       </w:pPr>
-      <w:bookmarkStart w:id="66" w:name="_Toc126793290"/>
+      <w:bookmarkStart w:id="80" w:name="_Toc126793290"/>
       <w:r>
         <w:rPr>
           <w:b/>
@@ -33713,7 +34540,7 @@
         </w:rPr>
         <w:t xml:space="preserve"> A class that returns city value from zip-code value</w:t>
       </w:r>
-      <w:bookmarkEnd w:id="66"/>
+      <w:bookmarkEnd w:id="80"/>
     </w:p>
     <w:p>
       <w:pPr>
@@ -37365,7 +38192,7 @@
           <w:szCs w:val="24"/>
         </w:rPr>
       </w:pPr>
-      <w:bookmarkStart w:id="67" w:name="_Toc126793291"/>
+      <w:bookmarkStart w:id="81" w:name="_Toc126793291"/>
       <w:r>
         <w:rPr>
           <w:b/>
@@ -37430,7 +38257,7 @@
         </w:rPr>
         <w:t xml:space="preserve"> A class that returns name value from address value and city value</w:t>
       </w:r>
-      <w:bookmarkEnd w:id="67"/>
+      <w:bookmarkEnd w:id="81"/>
     </w:p>
     <w:p>
       <w:pPr>
@@ -39651,7 +40478,7 @@
           <w:szCs w:val="24"/>
         </w:rPr>
       </w:pPr>
-      <w:bookmarkStart w:id="68" w:name="_Toc126793292"/>
+      <w:bookmarkStart w:id="82" w:name="_Toc126793292"/>
       <w:r>
         <w:rPr>
           <w:b/>
@@ -39716,7 +40543,7 @@
         </w:rPr>
         <w:t xml:space="preserve"> A class that returns city value from name value</w:t>
       </w:r>
-      <w:bookmarkEnd w:id="68"/>
+      <w:bookmarkEnd w:id="82"/>
     </w:p>
     <w:p>
       <w:pPr>
@@ -42005,7 +42832,7 @@
           <w:szCs w:val="24"/>
         </w:rPr>
       </w:pPr>
-      <w:bookmarkStart w:id="69" w:name="_Toc126793293"/>
+      <w:bookmarkStart w:id="83" w:name="_Toc126793293"/>
       <w:r>
         <w:rPr>
           <w:b/>
@@ -42070,7 +42897,7 @@
         </w:rPr>
         <w:t xml:space="preserve"> A class that returns zip-code value from name value</w:t>
       </w:r>
-      <w:bookmarkEnd w:id="69"/>
+      <w:bookmarkEnd w:id="83"/>
     </w:p>
     <w:p>
       <w:pPr>
@@ -44326,7 +45153,7 @@
           <w:szCs w:val="24"/>
         </w:rPr>
       </w:pPr>
-      <w:bookmarkStart w:id="70" w:name="_Toc126793294"/>
+      <w:bookmarkStart w:id="84" w:name="_Toc126793294"/>
       <w:r>
         <w:rPr>
           <w:b/>
@@ -44391,7 +45218,7 @@
         </w:rPr>
         <w:t xml:space="preserve"> A class that returns city value from address value</w:t>
       </w:r>
-      <w:bookmarkEnd w:id="70"/>
+      <w:bookmarkEnd w:id="84"/>
     </w:p>
     <w:p>
       <w:pPr>
@@ -46802,7 +47629,7 @@
           <w:szCs w:val="24"/>
         </w:rPr>
       </w:pPr>
-      <w:bookmarkStart w:id="71" w:name="_Toc126793295"/>
+      <w:bookmarkStart w:id="85" w:name="_Toc126793295"/>
       <w:r>
         <w:rPr>
           <w:b/>
@@ -46866,7 +47693,7 @@
         </w:rPr>
         <w:t xml:space="preserve"> A class that returns zip-code value from address value</w:t>
       </w:r>
-      <w:bookmarkEnd w:id="71"/>
+      <w:bookmarkEnd w:id="85"/>
     </w:p>
     <w:p>
       <w:pPr>
@@ -46885,12 +47712,12 @@
       <w:pPr>
         <w:pStyle w:val="Heading1"/>
       </w:pPr>
-      <w:bookmarkStart w:id="72" w:name="_Toc126881423"/>
+      <w:bookmarkStart w:id="86" w:name="_Toc127208261"/>
       <w:r>
         <w:lastRenderedPageBreak/>
         <w:t>Summary</w:t>
       </w:r>
-      <w:bookmarkEnd w:id="72"/>
+      <w:bookmarkEnd w:id="86"/>
     </w:p>
     <w:p>
       <w:pPr>
@@ -46910,14 +47737,14 @@
           <w:lang w:val="en-US"/>
         </w:rPr>
       </w:pPr>
-      <w:bookmarkStart w:id="73" w:name="_Toc126881424"/>
+      <w:bookmarkStart w:id="87" w:name="_Toc127208262"/>
       <w:r>
         <w:rPr>
           <w:lang w:val="en-150"/>
         </w:rPr>
         <w:t>Application outcome</w:t>
       </w:r>
-      <w:bookmarkEnd w:id="73"/>
+      <w:bookmarkEnd w:id="87"/>
     </w:p>
     <w:p>
       <w:pPr>
@@ -46929,19 +47756,7 @@
         <w:rPr>
           <w:lang w:val="en-150"/>
         </w:rPr>
-        <w:t>The application "</w:t>
-      </w:r>
-      <w:r>
-        <w:rPr>
-          <w:lang w:val="en-150"/>
-        </w:rPr>
-        <w:t>GeoFinderUI</w:t>
-      </w:r>
-      <w:r>
-        <w:rPr>
-          <w:lang w:val="en-150"/>
-        </w:rPr>
-        <w:t xml:space="preserve">" is a program that returns to the user suggestive data about a given location, which were obtained from the minimum input data provided by the user. All search results are subject to the risk of incorrect data, this is due to the program finding the first, most matching search result to the input data entered. The idea behind this application is to reduce as much as possible the time needed to obtain geolocation data required in a defined business environment, which requires obtaining specific output data. The application was successfully formulated and written, thus achieving a fully functional program. Thanks to this project, I have achieved a much broader perspective on IT topics, mostly related to programming. My knowledge has been enriched with a lot of new information, </w:t>
+        <w:t xml:space="preserve">The application "GeoFinderUI" is a program that returns to the user suggestive data about a given location, which were obtained from the minimum input data provided by the user. All search results are subject to the risk of incorrect data, this is due to the program finding the first, most matching search result to the input data entered. The idea behind this application is to reduce as much as possible the time needed to obtain geolocation data required in a defined business environment, which requires obtaining specific output data. The application was successfully formulated and written, thus achieving a fully functional program. Thanks to this project, I have achieved a much broader perspective on IT topics, mostly related to programming. My knowledge has been enriched with a lot of new information, </w:t>
       </w:r>
       <w:proofErr w:type="gramStart"/>
       <w:r>
@@ -46962,27 +47777,38 @@
       <w:pPr>
         <w:pStyle w:val="Heading2"/>
       </w:pPr>
-      <w:bookmarkStart w:id="74" w:name="_Toc126881425"/>
+      <w:bookmarkStart w:id="88" w:name="_Toc127208263"/>
       <w:r>
         <w:t>Acknowledgments</w:t>
       </w:r>
-      <w:bookmarkEnd w:id="74"/>
+      <w:bookmarkEnd w:id="88"/>
     </w:p>
     <w:p>
       <w:r>
-        <w:t>The most interesting and rewarding part of the application development process was the achievement of the set goals. Thanks are due to Maximilian Kubica, M.Sc. for his professional supervision of the project and for providing many valuable tips during the process of writing the thesis. The knowledge and experience he imparted are invaluable, and his management of the project allowed it to develop properly. For providing a place to work, help during brainstorming, and support, thanks are due to all those close to me - parents and friends.</w:t>
+        <w:t>The most interesting and rewarding part of the application development process was the achievement of the set goals. Thanks are due to Ma</w:t>
+      </w:r>
+      <w:proofErr w:type="spellStart"/>
+      <w:r>
+        <w:rPr>
+          <w:lang w:val="en-150"/>
+        </w:rPr>
+        <w:t>ksy</w:t>
+      </w:r>
+      <w:proofErr w:type="spellEnd"/>
+      <w:r>
+        <w:t>milian Kubica, M.Sc. for his professional supervision of the project and for providing many valuable tips during the process of writing the thesis. The knowledge and experience he imparted are invaluable, and his management of the project allowed it to develop properly. For providing a place to work, help during brainstorming, and support, thanks are due to all those close to me - parents and friends.</w:t>
       </w:r>
     </w:p>
     <w:p>
       <w:pPr>
         <w:pStyle w:val="Heading1"/>
       </w:pPr>
-      <w:bookmarkStart w:id="75" w:name="_Toc126881426"/>
+      <w:bookmarkStart w:id="89" w:name="_Toc127208264"/>
       <w:r>
         <w:lastRenderedPageBreak/>
         <w:t>Bibliography</w:t>
       </w:r>
-      <w:bookmarkEnd w:id="75"/>
+      <w:bookmarkEnd w:id="89"/>
     </w:p>
     <w:p>
       <w:pPr>
@@ -47525,23 +48351,23 @@
       <w:pPr>
         <w:pStyle w:val="Heading1"/>
       </w:pPr>
-      <w:bookmarkStart w:id="76" w:name="_Toc126881427"/>
+      <w:bookmarkStart w:id="90" w:name="_Toc127208265"/>
       <w:r>
         <w:lastRenderedPageBreak/>
         <w:t>Attachment</w:t>
       </w:r>
-      <w:bookmarkEnd w:id="76"/>
+      <w:bookmarkEnd w:id="90"/>
     </w:p>
     <w:p>
       <w:pPr>
         <w:pStyle w:val="Heading2"/>
       </w:pPr>
-      <w:bookmarkStart w:id="77" w:name="_Toc264378251"/>
-      <w:bookmarkStart w:id="78" w:name="_Toc126881428"/>
+      <w:bookmarkStart w:id="91" w:name="_Toc264378251"/>
+      <w:bookmarkStart w:id="92" w:name="_Toc127208266"/>
       <w:r>
         <w:t>Table of Figures</w:t>
       </w:r>
-      <w:bookmarkEnd w:id="78"/>
+      <w:bookmarkEnd w:id="92"/>
     </w:p>
     <w:p>
       <w:pPr>
@@ -47566,7 +48392,7 @@
       <w:r>
         <w:fldChar w:fldCharType="separate"/>
       </w:r>
-      <w:hyperlink w:anchor="_Toc126792744" w:history="1">
+      <w:hyperlink w:anchor="_Toc127208177" w:history="1">
         <w:r>
           <w:rPr>
             <w:rStyle w:val="Hyperlink"/>
@@ -47594,7 +48420,7 @@
             <w:noProof/>
             <w:webHidden/>
           </w:rPr>
-          <w:instrText xml:space="preserve"> PAGEREF _Toc126792744 \h </w:instrText>
+          <w:instrText xml:space="preserve"> PAGEREF _Toc127208177 \h </w:instrText>
         </w:r>
         <w:r>
           <w:rPr>
@@ -47639,7 +48465,7 @@
           <w:lang w:val="en-GB" w:eastAsia="en-GB"/>
         </w:rPr>
       </w:pPr>
-      <w:hyperlink w:anchor="_Toc126792745" w:history="1">
+      <w:hyperlink w:anchor="_Toc127208178" w:history="1">
         <w:r>
           <w:rPr>
             <w:rStyle w:val="Hyperlink"/>
@@ -47667,7 +48493,7 @@
             <w:noProof/>
             <w:webHidden/>
           </w:rPr>
-          <w:instrText xml:space="preserve"> PAGEREF _Toc126792745 \h </w:instrText>
+          <w:instrText xml:space="preserve"> PAGEREF _Toc127208178 \h </w:instrText>
         </w:r>
         <w:r>
           <w:rPr>
@@ -47712,7 +48538,7 @@
           <w:lang w:val="en-GB" w:eastAsia="en-GB"/>
         </w:rPr>
       </w:pPr>
-      <w:hyperlink w:anchor="_Toc126792746" w:history="1">
+      <w:hyperlink w:anchor="_Toc127208179" w:history="1">
         <w:r>
           <w:rPr>
             <w:rStyle w:val="Hyperlink"/>
@@ -47740,7 +48566,7 @@
             <w:noProof/>
             <w:webHidden/>
           </w:rPr>
-          <w:instrText xml:space="preserve"> PAGEREF _Toc126792746 \h </w:instrText>
+          <w:instrText xml:space="preserve"> PAGEREF _Toc127208179 \h </w:instrText>
         </w:r>
         <w:r>
           <w:rPr>
@@ -47785,14 +48611,14 @@
           <w:lang w:val="en-GB" w:eastAsia="en-GB"/>
         </w:rPr>
       </w:pPr>
-      <w:hyperlink w:anchor="_Toc126792747" w:history="1">
+      <w:hyperlink w:anchor="_Toc127208180" w:history="1">
         <w:r>
           <w:rPr>
             <w:rStyle w:val="Hyperlink"/>
             <w:b/>
             <w:noProof/>
           </w:rPr>
-          <w:t>Figure 4 Google Maps search result</w:t>
+          <w:t>Figure 4 File Template.xlsx</w:t>
         </w:r>
         <w:r>
           <w:rPr>
@@ -47813,7 +48639,7 @@
             <w:noProof/>
             <w:webHidden/>
           </w:rPr>
-          <w:instrText xml:space="preserve"> PAGEREF _Toc126792747 \h </w:instrText>
+          <w:instrText xml:space="preserve"> PAGEREF _Toc127208180 \h </w:instrText>
         </w:r>
         <w:r>
           <w:rPr>
@@ -47833,7 +48659,226 @@
             <w:noProof/>
             <w:webHidden/>
           </w:rPr>
-          <w:t>21</w:t>
+          <w:t>13</w:t>
+        </w:r>
+        <w:r>
+          <w:rPr>
+            <w:noProof/>
+            <w:webHidden/>
+          </w:rPr>
+          <w:fldChar w:fldCharType="end"/>
+        </w:r>
+      </w:hyperlink>
+    </w:p>
+    <w:p>
+      <w:pPr>
+        <w:pStyle w:val="TableofFigures"/>
+        <w:tabs>
+          <w:tab w:val="right" w:leader="dot" w:pos="9062"/>
+        </w:tabs>
+        <w:rPr>
+          <w:rFonts w:asciiTheme="minorHAnsi" w:eastAsiaTheme="minorEastAsia" w:hAnsiTheme="minorHAnsi" w:cstheme="minorBidi"/>
+          <w:noProof/>
+          <w:sz w:val="22"/>
+          <w:szCs w:val="22"/>
+          <w:lang w:val="en-GB" w:eastAsia="en-GB"/>
+        </w:rPr>
+      </w:pPr>
+      <w:hyperlink w:anchor="_Toc127208181" w:history="1">
+        <w:r>
+          <w:rPr>
+            <w:rStyle w:val="Hyperlink"/>
+            <w:b/>
+            <w:noProof/>
+          </w:rPr>
+          <w:t>Figure 5 Input file with test data</w:t>
+        </w:r>
+        <w:r>
+          <w:rPr>
+            <w:noProof/>
+            <w:webHidden/>
+          </w:rPr>
+          <w:tab/>
+        </w:r>
+        <w:r>
+          <w:rPr>
+            <w:noProof/>
+            <w:webHidden/>
+          </w:rPr>
+          <w:fldChar w:fldCharType="begin"/>
+        </w:r>
+        <w:r>
+          <w:rPr>
+            <w:noProof/>
+            <w:webHidden/>
+          </w:rPr>
+          <w:instrText xml:space="preserve"> PAGEREF _Toc127208181 \h </w:instrText>
+        </w:r>
+        <w:r>
+          <w:rPr>
+            <w:noProof/>
+            <w:webHidden/>
+          </w:rPr>
+        </w:r>
+        <w:r>
+          <w:rPr>
+            <w:noProof/>
+            <w:webHidden/>
+          </w:rPr>
+          <w:fldChar w:fldCharType="separate"/>
+        </w:r>
+        <w:r>
+          <w:rPr>
+            <w:noProof/>
+            <w:webHidden/>
+          </w:rPr>
+          <w:t>13</w:t>
+        </w:r>
+        <w:r>
+          <w:rPr>
+            <w:noProof/>
+            <w:webHidden/>
+          </w:rPr>
+          <w:fldChar w:fldCharType="end"/>
+        </w:r>
+      </w:hyperlink>
+    </w:p>
+    <w:p>
+      <w:pPr>
+        <w:pStyle w:val="TableofFigures"/>
+        <w:tabs>
+          <w:tab w:val="right" w:leader="dot" w:pos="9062"/>
+        </w:tabs>
+        <w:rPr>
+          <w:rFonts w:asciiTheme="minorHAnsi" w:eastAsiaTheme="minorEastAsia" w:hAnsiTheme="minorHAnsi" w:cstheme="minorBidi"/>
+          <w:noProof/>
+          <w:sz w:val="22"/>
+          <w:szCs w:val="22"/>
+          <w:lang w:val="en-GB" w:eastAsia="en-GB"/>
+        </w:rPr>
+      </w:pPr>
+      <w:hyperlink w:anchor="_Toc127208182" w:history="1">
+        <w:r>
+          <w:rPr>
+            <w:rStyle w:val="Hyperlink"/>
+            <w:b/>
+            <w:noProof/>
+          </w:rPr>
+          <w:t>Figure 6 Output file with test data</w:t>
+        </w:r>
+        <w:r>
+          <w:rPr>
+            <w:noProof/>
+            <w:webHidden/>
+          </w:rPr>
+          <w:tab/>
+        </w:r>
+        <w:r>
+          <w:rPr>
+            <w:noProof/>
+            <w:webHidden/>
+          </w:rPr>
+          <w:fldChar w:fldCharType="begin"/>
+        </w:r>
+        <w:r>
+          <w:rPr>
+            <w:noProof/>
+            <w:webHidden/>
+          </w:rPr>
+          <w:instrText xml:space="preserve"> PAGEREF _Toc127208182 \h </w:instrText>
+        </w:r>
+        <w:r>
+          <w:rPr>
+            <w:noProof/>
+            <w:webHidden/>
+          </w:rPr>
+        </w:r>
+        <w:r>
+          <w:rPr>
+            <w:noProof/>
+            <w:webHidden/>
+          </w:rPr>
+          <w:fldChar w:fldCharType="separate"/>
+        </w:r>
+        <w:r>
+          <w:rPr>
+            <w:noProof/>
+            <w:webHidden/>
+          </w:rPr>
+          <w:t>14</w:t>
+        </w:r>
+        <w:r>
+          <w:rPr>
+            <w:noProof/>
+            <w:webHidden/>
+          </w:rPr>
+          <w:fldChar w:fldCharType="end"/>
+        </w:r>
+      </w:hyperlink>
+    </w:p>
+    <w:p>
+      <w:pPr>
+        <w:pStyle w:val="TableofFigures"/>
+        <w:tabs>
+          <w:tab w:val="right" w:leader="dot" w:pos="9062"/>
+        </w:tabs>
+        <w:rPr>
+          <w:rFonts w:asciiTheme="minorHAnsi" w:eastAsiaTheme="minorEastAsia" w:hAnsiTheme="minorHAnsi" w:cstheme="minorBidi"/>
+          <w:noProof/>
+          <w:sz w:val="22"/>
+          <w:szCs w:val="22"/>
+          <w:lang w:val="en-GB" w:eastAsia="en-GB"/>
+        </w:rPr>
+      </w:pPr>
+      <w:hyperlink w:anchor="_Toc127208183" w:history="1">
+        <w:r>
+          <w:rPr>
+            <w:rStyle w:val="Hyperlink"/>
+            <w:b/>
+            <w:noProof/>
+          </w:rPr>
+          <w:t>Figure 7 Google Maps search result</w:t>
+        </w:r>
+        <w:r>
+          <w:rPr>
+            <w:noProof/>
+            <w:webHidden/>
+          </w:rPr>
+          <w:tab/>
+        </w:r>
+        <w:r>
+          <w:rPr>
+            <w:noProof/>
+            <w:webHidden/>
+          </w:rPr>
+          <w:fldChar w:fldCharType="begin"/>
+        </w:r>
+        <w:r>
+          <w:rPr>
+            <w:noProof/>
+            <w:webHidden/>
+          </w:rPr>
+          <w:instrText xml:space="preserve"> PAGEREF _Toc127208183 \h </w:instrText>
+        </w:r>
+        <w:r>
+          <w:rPr>
+            <w:noProof/>
+            <w:webHidden/>
+          </w:rPr>
+        </w:r>
+        <w:r>
+          <w:rPr>
+            <w:noProof/>
+            <w:webHidden/>
+          </w:rPr>
+          <w:fldChar w:fldCharType="separate"/>
+        </w:r>
+        <w:r>
+          <w:rPr>
+            <w:noProof/>
+            <w:webHidden/>
+          </w:rPr>
+          <w:t>23</w:t>
         </w:r>
         <w:r>
           <w:rPr>
@@ -47859,14 +48904,14 @@
           <w:lang w:val="en-GB" w:eastAsia="en-GB"/>
         </w:rPr>
       </w:pPr>
-      <w:hyperlink w:anchor="_Toc126792748" w:history="1">
+      <w:hyperlink w:anchor="_Toc127208184" w:history="1">
         <w:r>
           <w:rPr>
             <w:rStyle w:val="Hyperlink"/>
             <w:b/>
             <w:noProof/>
           </w:rPr>
-          <w:t>Figure 5 GeoFinderUI application home page with Materialized styling  packages</w:t>
+          <w:t>Figure 8 GeoFinderUI application home page with Materialized styling  packages</w:t>
         </w:r>
         <w:r>
           <w:rPr>
@@ -47889,81 +48934,7 @@
             <w:noProof/>
             <w:webHidden/>
           </w:rPr>
-          <w:instrText xml:space="preserve"> PAGEREF _Toc126792748 \h </w:instrText>
-        </w:r>
-        <w:r>
-          <w:rPr>
-            <w:noProof/>
-            <w:webHidden/>
-          </w:rPr>
-        </w:r>
-        <w:r>
-          <w:rPr>
-            <w:noProof/>
-            <w:webHidden/>
-          </w:rPr>
-          <w:fldChar w:fldCharType="separate"/>
-        </w:r>
-        <w:r>
-          <w:rPr>
-            <w:noProof/>
-            <w:webHidden/>
-          </w:rPr>
-          <w:t>22</w:t>
-        </w:r>
-        <w:r>
-          <w:rPr>
-            <w:noProof/>
-            <w:webHidden/>
-          </w:rPr>
-          <w:fldChar w:fldCharType="end"/>
-        </w:r>
-      </w:hyperlink>
-    </w:p>
-    <w:p>
-      <w:pPr>
-        <w:pStyle w:val="TableofFigures"/>
-        <w:tabs>
-          <w:tab w:val="right" w:leader="dot" w:pos="9062"/>
-        </w:tabs>
-        <w:ind w:left="708" w:firstLine="1"/>
-        <w:rPr>
-          <w:rFonts w:asciiTheme="minorHAnsi" w:eastAsiaTheme="minorEastAsia" w:hAnsiTheme="minorHAnsi" w:cstheme="minorBidi"/>
-          <w:noProof/>
-          <w:sz w:val="22"/>
-          <w:szCs w:val="22"/>
-          <w:lang w:val="en-GB" w:eastAsia="en-GB"/>
-        </w:rPr>
-      </w:pPr>
-      <w:hyperlink w:anchor="_Toc126792749" w:history="1">
-        <w:r>
-          <w:rPr>
-            <w:rStyle w:val="Hyperlink"/>
-            <w:b/>
-            <w:noProof/>
-          </w:rPr>
-          <w:t>Figure 6 the original diagrammatic process of the operation of the GeofinderUI application</w:t>
-        </w:r>
-        <w:r>
-          <w:rPr>
-            <w:noProof/>
-            <w:webHidden/>
-          </w:rPr>
-          <w:tab/>
-        </w:r>
-        <w:r>
-          <w:rPr>
-            <w:noProof/>
-            <w:webHidden/>
-          </w:rPr>
-          <w:fldChar w:fldCharType="begin"/>
-        </w:r>
-        <w:r>
-          <w:rPr>
-            <w:noProof/>
-            <w:webHidden/>
-          </w:rPr>
-          <w:instrText xml:space="preserve"> PAGEREF _Toc126792749 \h </w:instrText>
+          <w:instrText xml:space="preserve"> PAGEREF _Toc127208184 \h </w:instrText>
         </w:r>
         <w:r>
           <w:rPr>
@@ -48000,6 +48971,7 @@
         <w:tabs>
           <w:tab w:val="right" w:leader="dot" w:pos="9062"/>
         </w:tabs>
+        <w:ind w:left="708" w:firstLine="1"/>
         <w:rPr>
           <w:rFonts w:asciiTheme="minorHAnsi" w:eastAsiaTheme="minorEastAsia" w:hAnsiTheme="minorHAnsi" w:cstheme="minorBidi"/>
           <w:noProof/>
@@ -48008,14 +48980,14 @@
           <w:lang w:val="en-GB" w:eastAsia="en-GB"/>
         </w:rPr>
       </w:pPr>
-      <w:hyperlink w:anchor="_Toc126792750" w:history="1">
+      <w:hyperlink w:anchor="_Toc127208185" w:history="1">
         <w:r>
           <w:rPr>
             <w:rStyle w:val="Hyperlink"/>
             <w:b/>
             <w:noProof/>
           </w:rPr>
-          <w:t>Figure 7 sample visualization of the GeoFinderUI start page</w:t>
+          <w:t>Figure 9 the original diagrammatic process of the operation of the GeofinderUI application</w:t>
         </w:r>
         <w:r>
           <w:rPr>
@@ -48036,7 +49008,7 @@
             <w:noProof/>
             <w:webHidden/>
           </w:rPr>
-          <w:instrText xml:space="preserve"> PAGEREF _Toc126792750 \h </w:instrText>
+          <w:instrText xml:space="preserve"> PAGEREF _Toc127208185 \h </w:instrText>
         </w:r>
         <w:r>
           <w:rPr>
@@ -48056,7 +49028,7 @@
             <w:noProof/>
             <w:webHidden/>
           </w:rPr>
-          <w:t>25</w:t>
+          <w:t>26</w:t>
         </w:r>
         <w:r>
           <w:rPr>
@@ -48081,14 +49053,14 @@
           <w:lang w:val="en-GB" w:eastAsia="en-GB"/>
         </w:rPr>
       </w:pPr>
-      <w:hyperlink w:anchor="_Toc126792751" w:history="1">
+      <w:hyperlink w:anchor="_Toc127208186" w:history="1">
         <w:r>
           <w:rPr>
             <w:rStyle w:val="Hyperlink"/>
             <w:b/>
             <w:noProof/>
           </w:rPr>
-          <w:t>Figure 8 data acquisition points by GeoFinderUI application</w:t>
+          <w:t>Figure 10 sample visualization of the GeoFinderUI start page</w:t>
         </w:r>
         <w:r>
           <w:rPr>
@@ -48109,7 +49081,7 @@
             <w:noProof/>
             <w:webHidden/>
           </w:rPr>
-          <w:instrText xml:space="preserve"> PAGEREF _Toc126792751 \h </w:instrText>
+          <w:instrText xml:space="preserve"> PAGEREF _Toc127208186 \h </w:instrText>
         </w:r>
         <w:r>
           <w:rPr>
@@ -48129,7 +49101,7 @@
             <w:noProof/>
             <w:webHidden/>
           </w:rPr>
-          <w:t>25</w:t>
+          <w:t>27</w:t>
         </w:r>
         <w:r>
           <w:rPr>
@@ -48147,19 +49119,21 @@
           <w:tab w:val="right" w:leader="dot" w:pos="9062"/>
         </w:tabs>
         <w:rPr>
+          <w:rFonts w:asciiTheme="minorHAnsi" w:eastAsiaTheme="minorEastAsia" w:hAnsiTheme="minorHAnsi" w:cstheme="minorBidi"/>
           <w:noProof/>
-          <w:color w:val="0000FF"/>
-          <w:u w:val="single"/>
+          <w:sz w:val="22"/>
+          <w:szCs w:val="22"/>
+          <w:lang w:val="en-GB" w:eastAsia="en-GB"/>
         </w:rPr>
       </w:pPr>
-      <w:hyperlink w:anchor="_Toc126792752" w:history="1">
+      <w:hyperlink w:anchor="_Toc127208187" w:history="1">
         <w:r>
           <w:rPr>
             <w:rStyle w:val="Hyperlink"/>
             <w:b/>
             <w:noProof/>
           </w:rPr>
-          <w:t>Figure 9 Information about the authors of materializecss.com</w:t>
+          <w:t>Figure 11 data acquisition points by GeoFinderUI application</w:t>
         </w:r>
         <w:r>
           <w:rPr>
@@ -48180,7 +49154,7 @@
             <w:noProof/>
             <w:webHidden/>
           </w:rPr>
-          <w:instrText xml:space="preserve"> PAGEREF _Toc126792752 \h </w:instrText>
+          <w:instrText xml:space="preserve"> PAGEREF _Toc127208187 \h </w:instrText>
         </w:r>
         <w:r>
           <w:rPr>
@@ -48200,7 +49174,294 @@
             <w:noProof/>
             <w:webHidden/>
           </w:rPr>
-          <w:t>30</w:t>
+          <w:t>27</w:t>
+        </w:r>
+        <w:r>
+          <w:rPr>
+            <w:noProof/>
+            <w:webHidden/>
+          </w:rPr>
+          <w:fldChar w:fldCharType="end"/>
+        </w:r>
+      </w:hyperlink>
+    </w:p>
+    <w:p>
+      <w:pPr>
+        <w:pStyle w:val="TableofFigures"/>
+        <w:tabs>
+          <w:tab w:val="right" w:leader="dot" w:pos="9062"/>
+        </w:tabs>
+        <w:rPr>
+          <w:rFonts w:asciiTheme="minorHAnsi" w:eastAsiaTheme="minorEastAsia" w:hAnsiTheme="minorHAnsi" w:cstheme="minorBidi"/>
+          <w:noProof/>
+          <w:sz w:val="22"/>
+          <w:szCs w:val="22"/>
+          <w:lang w:val="en-GB" w:eastAsia="en-GB"/>
+        </w:rPr>
+      </w:pPr>
+      <w:hyperlink w:anchor="_Toc127208188" w:history="1">
+        <w:r>
+          <w:rPr>
+            <w:rStyle w:val="Hyperlink"/>
+            <w:b/>
+            <w:noProof/>
+          </w:rPr>
+          <w:t xml:space="preserve">Figure 12 Manual </w:t>
+        </w:r>
+        <w:r>
+          <w:rPr>
+            <w:rStyle w:val="Hyperlink"/>
+            <w:b/>
+            <w:noProof/>
+            <w:lang w:val="en-150"/>
+          </w:rPr>
+          <w:t>g</w:t>
+        </w:r>
+        <w:r>
+          <w:rPr>
+            <w:rStyle w:val="Hyperlink"/>
+            <w:b/>
+            <w:noProof/>
+          </w:rPr>
+          <w:t xml:space="preserve">eo </w:t>
+        </w:r>
+        <w:r>
+          <w:rPr>
+            <w:rStyle w:val="Hyperlink"/>
+            <w:b/>
+            <w:noProof/>
+            <w:lang w:val="en-150"/>
+          </w:rPr>
+          <w:t>f</w:t>
+        </w:r>
+        <w:r>
+          <w:rPr>
+            <w:rStyle w:val="Hyperlink"/>
+            <w:b/>
+            <w:noProof/>
+          </w:rPr>
+          <w:t xml:space="preserve">inder </w:t>
+        </w:r>
+        <w:r>
+          <w:rPr>
+            <w:rStyle w:val="Hyperlink"/>
+            <w:b/>
+            <w:noProof/>
+            <w:lang w:val="en-150"/>
+          </w:rPr>
+          <w:t>u</w:t>
+        </w:r>
+        <w:r>
+          <w:rPr>
+            <w:rStyle w:val="Hyperlink"/>
+            <w:b/>
+            <w:noProof/>
+          </w:rPr>
+          <w:t>se</w:t>
+        </w:r>
+        <w:r>
+          <w:rPr>
+            <w:rStyle w:val="Hyperlink"/>
+            <w:b/>
+            <w:noProof/>
+            <w:lang w:val="en-150"/>
+          </w:rPr>
+          <w:t xml:space="preserve"> c</w:t>
+        </w:r>
+        <w:r>
+          <w:rPr>
+            <w:rStyle w:val="Hyperlink"/>
+            <w:b/>
+            <w:noProof/>
+          </w:rPr>
+          <w:t>ase diagram</w:t>
+        </w:r>
+        <w:r>
+          <w:rPr>
+            <w:noProof/>
+            <w:webHidden/>
+          </w:rPr>
+          <w:tab/>
+        </w:r>
+        <w:r>
+          <w:rPr>
+            <w:noProof/>
+            <w:webHidden/>
+          </w:rPr>
+          <w:fldChar w:fldCharType="begin"/>
+        </w:r>
+        <w:r>
+          <w:rPr>
+            <w:noProof/>
+            <w:webHidden/>
+          </w:rPr>
+          <w:instrText xml:space="preserve"> PAGEREF _Toc127208188 \h </w:instrText>
+        </w:r>
+        <w:r>
+          <w:rPr>
+            <w:noProof/>
+            <w:webHidden/>
+          </w:rPr>
+        </w:r>
+        <w:r>
+          <w:rPr>
+            <w:noProof/>
+            <w:webHidden/>
+          </w:rPr>
+          <w:fldChar w:fldCharType="separate"/>
+        </w:r>
+        <w:r>
+          <w:rPr>
+            <w:noProof/>
+            <w:webHidden/>
+          </w:rPr>
+          <w:t>28</w:t>
+        </w:r>
+        <w:r>
+          <w:rPr>
+            <w:noProof/>
+            <w:webHidden/>
+          </w:rPr>
+          <w:fldChar w:fldCharType="end"/>
+        </w:r>
+      </w:hyperlink>
+    </w:p>
+    <w:p>
+      <w:pPr>
+        <w:pStyle w:val="TableofFigures"/>
+        <w:tabs>
+          <w:tab w:val="right" w:leader="dot" w:pos="9062"/>
+        </w:tabs>
+        <w:rPr>
+          <w:rFonts w:asciiTheme="minorHAnsi" w:eastAsiaTheme="minorEastAsia" w:hAnsiTheme="minorHAnsi" w:cstheme="minorBidi"/>
+          <w:noProof/>
+          <w:sz w:val="22"/>
+          <w:szCs w:val="22"/>
+          <w:lang w:val="en-GB" w:eastAsia="en-GB"/>
+        </w:rPr>
+      </w:pPr>
+      <w:hyperlink w:anchor="_Toc127208189" w:history="1">
+        <w:r>
+          <w:rPr>
+            <w:rStyle w:val="Hyperlink"/>
+            <w:b/>
+            <w:noProof/>
+          </w:rPr>
+          <w:t>Figure 13 GeoFinderUI use case diagram</w:t>
+        </w:r>
+        <w:r>
+          <w:rPr>
+            <w:noProof/>
+            <w:webHidden/>
+          </w:rPr>
+          <w:tab/>
+        </w:r>
+        <w:r>
+          <w:rPr>
+            <w:noProof/>
+            <w:webHidden/>
+          </w:rPr>
+          <w:fldChar w:fldCharType="begin"/>
+        </w:r>
+        <w:r>
+          <w:rPr>
+            <w:noProof/>
+            <w:webHidden/>
+          </w:rPr>
+          <w:instrText xml:space="preserve"> PAGEREF _Toc127208189 \h </w:instrText>
+        </w:r>
+        <w:r>
+          <w:rPr>
+            <w:noProof/>
+            <w:webHidden/>
+          </w:rPr>
+        </w:r>
+        <w:r>
+          <w:rPr>
+            <w:noProof/>
+            <w:webHidden/>
+          </w:rPr>
+          <w:fldChar w:fldCharType="separate"/>
+        </w:r>
+        <w:r>
+          <w:rPr>
+            <w:noProof/>
+            <w:webHidden/>
+          </w:rPr>
+          <w:t>29</w:t>
+        </w:r>
+        <w:r>
+          <w:rPr>
+            <w:noProof/>
+            <w:webHidden/>
+          </w:rPr>
+          <w:fldChar w:fldCharType="end"/>
+        </w:r>
+      </w:hyperlink>
+    </w:p>
+    <w:p>
+      <w:pPr>
+        <w:pStyle w:val="TableofFigures"/>
+        <w:tabs>
+          <w:tab w:val="right" w:leader="dot" w:pos="9062"/>
+        </w:tabs>
+        <w:rPr>
+          <w:rFonts w:asciiTheme="minorHAnsi" w:eastAsiaTheme="minorEastAsia" w:hAnsiTheme="minorHAnsi" w:cstheme="minorBidi"/>
+          <w:noProof/>
+          <w:sz w:val="22"/>
+          <w:szCs w:val="22"/>
+          <w:lang w:val="en-GB" w:eastAsia="en-GB"/>
+        </w:rPr>
+      </w:pPr>
+      <w:hyperlink w:anchor="_Toc127208190" w:history="1">
+        <w:r>
+          <w:rPr>
+            <w:rStyle w:val="Hyperlink"/>
+            <w:b/>
+            <w:noProof/>
+          </w:rPr>
+          <w:t>Figure 14 Information about the authors of materializecss.com</w:t>
+        </w:r>
+        <w:r>
+          <w:rPr>
+            <w:noProof/>
+            <w:webHidden/>
+          </w:rPr>
+          <w:tab/>
+        </w:r>
+        <w:r>
+          <w:rPr>
+            <w:noProof/>
+            <w:webHidden/>
+          </w:rPr>
+          <w:fldChar w:fldCharType="begin"/>
+        </w:r>
+        <w:r>
+          <w:rPr>
+            <w:noProof/>
+            <w:webHidden/>
+          </w:rPr>
+          <w:instrText xml:space="preserve"> PAGEREF _Toc127208190 \h </w:instrText>
+        </w:r>
+        <w:r>
+          <w:rPr>
+            <w:noProof/>
+            <w:webHidden/>
+          </w:rPr>
+        </w:r>
+        <w:r>
+          <w:rPr>
+            <w:noProof/>
+            <w:webHidden/>
+          </w:rPr>
+          <w:fldChar w:fldCharType="separate"/>
+        </w:r>
+        <w:r>
+          <w:rPr>
+            <w:noProof/>
+            <w:webHidden/>
+          </w:rPr>
+          <w:t>34</w:t>
         </w:r>
         <w:r>
           <w:rPr>
@@ -48219,16 +49480,20 @@
         </w:rPr>
       </w:pPr>
       <w:r>
+        <w:rPr>
+          <w:sz w:val="24"/>
+          <w:szCs w:val="24"/>
+        </w:rPr>
         <w:fldChar w:fldCharType="end"/>
       </w:r>
-      <w:bookmarkStart w:id="79" w:name="_Toc126881429"/>
+      <w:bookmarkStart w:id="93" w:name="_Toc127208267"/>
       <w:r>
         <w:rPr>
           <w:lang w:val="en-150"/>
         </w:rPr>
         <w:t>Table of Pictures</w:t>
       </w:r>
-      <w:bookmarkEnd w:id="79"/>
+      <w:bookmarkEnd w:id="93"/>
     </w:p>
     <w:p>
       <w:pPr>
@@ -48865,25 +50130,7 @@
             <w:noProof/>
             <w:lang w:val="en-150"/>
           </w:rPr>
-          <w:t>..........................................................................................</w:t>
-        </w:r>
-        <w:r>
-          <w:rPr>
-            <w:rStyle w:val="Hyperlink"/>
-            <w:bCs/>
-            <w:noProof/>
-            <w:lang w:val="en-150"/>
-          </w:rPr>
-          <w:t>.</w:t>
-        </w:r>
-        <w:r>
-          <w:rPr>
-            <w:rStyle w:val="Hyperlink"/>
-            <w:bCs/>
-            <w:noProof/>
-            <w:lang w:val="en-150"/>
-          </w:rPr>
-          <w:t>..............................</w:t>
+          <w:t>.........................................................................................................................</w:t>
         </w:r>
         <w:r>
           <w:rPr>
@@ -48939,16 +50186,17 @@
         <w:rPr>
           <w:lang w:val="en-150"/>
         </w:rPr>
+        <w:lastRenderedPageBreak/>
         <w:fldChar w:fldCharType="end"/>
       </w:r>
-      <w:bookmarkStart w:id="80" w:name="_Toc126881430"/>
+      <w:bookmarkStart w:id="94" w:name="_Toc127208268"/>
       <w:r>
         <w:rPr>
           <w:lang w:val="en-150"/>
         </w:rPr>
         <w:t>Table of Code</w:t>
       </w:r>
-      <w:bookmarkEnd w:id="80"/>
+      <w:bookmarkEnd w:id="94"/>
     </w:p>
     <w:p>
       <w:pPr>
@@ -50613,12 +51861,13 @@
       <w:pPr>
         <w:pStyle w:val="Heading2"/>
       </w:pPr>
-      <w:bookmarkStart w:id="81" w:name="_Toc126881431"/>
-      <w:bookmarkEnd w:id="77"/>
-      <w:r>
+      <w:bookmarkStart w:id="95" w:name="_Toc127208269"/>
+      <w:bookmarkEnd w:id="91"/>
+      <w:r>
+        <w:lastRenderedPageBreak/>
         <w:t>What CD contains</w:t>
       </w:r>
-      <w:bookmarkEnd w:id="81"/>
+      <w:bookmarkEnd w:id="95"/>
     </w:p>
     <w:p>
       <w:pPr>
@@ -50727,7 +51976,6 @@
           <w:b/>
           <w:lang w:val="en-US"/>
         </w:rPr>
-        <w:lastRenderedPageBreak/>
         <w:t>\</w:t>
       </w:r>
       <w:r>
